--- a/Deliverables/Bozze/scenari.docx
+++ b/Deliverables/Bozze/scenari.docx
@@ -1,6 +1,6 @@
 
 <file path=word/document.xml><?xml version="1.0" encoding="utf-8"?>
-<w:document xmlns:wpc="http://schemas.microsoft.com/office/word/2010/wordprocessingCanvas" xmlns:cx="http://schemas.microsoft.com/office/drawing/2014/chartex" xmlns:cx1="http://schemas.microsoft.com/office/drawing/2015/9/8/chartex" xmlns:cx2="http://schemas.microsoft.com/office/drawing/2015/10/21/chartex" xmlns:mc="http://schemas.openxmlformats.org/markup-compatibility/2006" xmlns:o="urn:schemas-microsoft-com:office:office" xmlns:r="http://schemas.openxmlformats.org/officeDocument/2006/relationships" xmlns:m="http://schemas.openxmlformats.org/officeDocument/2006/math" xmlns:v="urn:schemas-microsoft-com:vml" xmlns:wp14="http://schemas.microsoft.com/office/word/2010/wordprocessingDrawing" xmlns:wp="http://schemas.openxmlformats.org/drawingml/2006/wordprocessingDrawing" xmlns:w10="urn:schemas-microsoft-com:office:word" xmlns:w="http://schemas.openxmlformats.org/wordprocessingml/2006/main" xmlns:w14="http://schemas.microsoft.com/office/word/2010/wordml" xmlns:w15="http://schemas.microsoft.com/office/word/2012/wordml" xmlns:w16se="http://schemas.microsoft.com/office/word/2015/wordml/symex" xmlns:wpg="http://schemas.microsoft.com/office/word/2010/wordprocessingGroup" xmlns:wpi="http://schemas.microsoft.com/office/word/2010/wordprocessingInk" xmlns:wne="http://schemas.microsoft.com/office/word/2006/wordml" xmlns:wps="http://schemas.microsoft.com/office/word/2010/wordprocessingShape" mc:Ignorable="w14 w15 w16se wp14">
+<w:document xmlns:wpc="http://schemas.microsoft.com/office/word/2010/wordprocessingCanvas" xmlns:mc="http://schemas.openxmlformats.org/markup-compatibility/2006" xmlns:o="urn:schemas-microsoft-com:office:office" xmlns:r="http://schemas.openxmlformats.org/officeDocument/2006/relationships" xmlns:m="http://schemas.openxmlformats.org/officeDocument/2006/math" xmlns:v="urn:schemas-microsoft-com:vml" xmlns:wp14="http://schemas.microsoft.com/office/word/2010/wordprocessingDrawing" xmlns:wp="http://schemas.openxmlformats.org/drawingml/2006/wordprocessingDrawing" xmlns:w10="urn:schemas-microsoft-com:office:word" xmlns:w="http://schemas.openxmlformats.org/wordprocessingml/2006/main" xmlns:w14="http://schemas.microsoft.com/office/word/2010/wordml" xmlns:w15="http://schemas.microsoft.com/office/word/2012/wordml" xmlns:wpg="http://schemas.microsoft.com/office/word/2010/wordprocessingGroup" xmlns:wpi="http://schemas.microsoft.com/office/word/2010/wordprocessingInk" xmlns:wne="http://schemas.microsoft.com/office/word/2006/wordml" xmlns:wps="http://schemas.microsoft.com/office/word/2010/wordprocessingShape" mc:Ignorable="w14 w15 wp14">
   <w:body>
     <w:p>
       <w:pPr>
@@ -27,18 +27,7 @@
           <w:szCs w:val="28"/>
           <w:lang w:val="it"/>
         </w:rPr>
-        <w:t xml:space="preserve">3.3.1 </w:t>
-      </w:r>
-      <w:r>
-        <w:rPr>
-          <w:rFonts w:ascii="Times New Roman" w:hAnsi="Times New Roman" w:cs="Times New Roman"/>
-          <w:b/>
-          <w:bCs/>
-          <w:sz w:val="28"/>
-          <w:szCs w:val="28"/>
-          <w:lang w:val="it"/>
-        </w:rPr>
-        <w:t>Acquisto di un biglietto</w:t>
+        <w:t>3.3.1 Acquisto di un biglietto</w:t>
       </w:r>
     </w:p>
     <w:tbl>
@@ -274,25 +263,7 @@
                 <w:szCs w:val="32"/>
                 <w:lang w:val="it"/>
               </w:rPr>
-              <w:t>Antonio completa la form iniziale con i dati richiesti</w:t>
-            </w:r>
-            <w:r>
-              <w:rPr>
-                <w:rFonts w:ascii="Times New Roman" w:hAnsi="Times New Roman" w:cs="Times New Roman"/>
-                <w:sz w:val="32"/>
-                <w:szCs w:val="32"/>
-                <w:lang w:val="it"/>
-              </w:rPr>
-              <w:t>: stazione di partenza, stazione di destinazione, data di partenza, data di ritorno</w:t>
-            </w:r>
-            <w:r>
-              <w:rPr>
-                <w:rFonts w:ascii="Times New Roman" w:hAnsi="Times New Roman" w:cs="Times New Roman"/>
-                <w:sz w:val="32"/>
-                <w:szCs w:val="32"/>
-                <w:lang w:val="it"/>
-              </w:rPr>
-              <w:t>.</w:t>
+              <w:t>Antonio completa la form iniziale con i dati richiesti: stazione di partenza, stazione di destinazione, data di partenza, data di ritorno.</w:t>
             </w:r>
           </w:p>
           <w:p>
@@ -356,32 +327,16 @@
                 <w:lang w:val="it"/>
               </w:rPr>
             </w:pPr>
-            <w:r>
-              <w:rPr>
-                <w:rFonts w:ascii="Times New Roman" w:hAnsi="Times New Roman" w:cs="Times New Roman"/>
-                <w:sz w:val="32"/>
-                <w:szCs w:val="32"/>
-                <w:lang w:val="it"/>
-              </w:rPr>
-              <w:t xml:space="preserve">Cliccando sul pulsante mostra corsa, Antonio viene reindirizzato alla pagina del sito contente informazioni sul biglietto </w:t>
-            </w:r>
-            <w:r>
-              <w:rPr>
-                <w:rFonts w:ascii="Times New Roman" w:hAnsi="Times New Roman" w:cs="Times New Roman"/>
-                <w:sz w:val="32"/>
-                <w:szCs w:val="32"/>
-                <w:lang w:val="it"/>
-              </w:rPr>
-              <w:t>relativi alla corsa selezionata: prezzo, luogo di partenza, luogo di destinazione, orario di partenza, numero del treno</w:t>
-            </w:r>
-            <w:r>
-              <w:rPr>
-                <w:rFonts w:ascii="Times New Roman" w:hAnsi="Times New Roman" w:cs="Times New Roman"/>
-                <w:sz w:val="32"/>
-                <w:szCs w:val="32"/>
-                <w:lang w:val="it"/>
-              </w:rPr>
-              <w:t>. Dando poi ad Antonio la possibilità di scegliere la classe in cui viaggiare.</w:t>
+            <w:bookmarkStart w:id="0" w:name="_GoBack"/>
+            <w:bookmarkEnd w:id="0"/>
+            <w:r>
+              <w:rPr>
+                <w:rFonts w:ascii="Times New Roman" w:hAnsi="Times New Roman" w:cs="Times New Roman"/>
+                <w:sz w:val="32"/>
+                <w:szCs w:val="32"/>
+                <w:lang w:val="it"/>
+              </w:rPr>
+              <w:t>Cliccando sul pulsante “Mostra”, Antonio viene reindirizzato in un'altra pagina contente informazioni sul biglietto relativo alla corsa selezionata: prezzo, luogo di partenza, luogo di destinazione, orario di partenza, numero del treno. Infine l’utente ha la possibilità di scegliere la classe in cui viaggiare.</w:t>
             </w:r>
           </w:p>
           <w:p>
@@ -1705,16 +1660,7 @@
                 <w:szCs w:val="32"/>
                 <w:lang w:val="it"/>
               </w:rPr>
-              <w:t xml:space="preserve">: </w:t>
-            </w:r>
-            <w:r>
-              <w:rPr>
-                <w:rFonts w:ascii="Times New Roman" w:hAnsi="Times New Roman" w:cs="Times New Roman"/>
-                <w:sz w:val="32"/>
-                <w:szCs w:val="32"/>
-                <w:lang w:val="it"/>
-              </w:rPr>
-              <w:t>stazione di partenza, stazione di destinazione, data di partenza, data di ritorno</w:t>
+              <w:t>: stazione di partenza, stazione di destinazione, data di partenza, data di ritorno</w:t>
             </w:r>
             <w:r>
               <w:rPr>
@@ -1812,8 +1758,6 @@
               </w:rPr>
               <w:t>ttagli e prezzo dello biglietto e la scelta della classe qualora il treno ne sia provvisto.</w:t>
             </w:r>
-            <w:bookmarkStart w:id="0" w:name="_GoBack"/>
-            <w:bookmarkEnd w:id="0"/>
           </w:p>
         </w:tc>
       </w:tr>
@@ -1876,7 +1820,7 @@
 </file>
 
 <file path=word/numbering.xml><?xml version="1.0" encoding="utf-8"?>
-<w:numbering xmlns:wpc="http://schemas.microsoft.com/office/word/2010/wordprocessingCanvas" xmlns:cx="http://schemas.microsoft.com/office/drawing/2014/chartex" xmlns:cx1="http://schemas.microsoft.com/office/drawing/2015/9/8/chartex" xmlns:cx2="http://schemas.microsoft.com/office/drawing/2015/10/21/chartex" xmlns:mc="http://schemas.openxmlformats.org/markup-compatibility/2006" xmlns:o="urn:schemas-microsoft-com:office:office" xmlns:r="http://schemas.openxmlformats.org/officeDocument/2006/relationships" xmlns:m="http://schemas.openxmlformats.org/officeDocument/2006/math" xmlns:v="urn:schemas-microsoft-com:vml" xmlns:wp14="http://schemas.microsoft.com/office/word/2010/wordprocessingDrawing" xmlns:wp="http://schemas.openxmlformats.org/drawingml/2006/wordprocessingDrawing" xmlns:w10="urn:schemas-microsoft-com:office:word" xmlns:w="http://schemas.openxmlformats.org/wordprocessingml/2006/main" xmlns:w14="http://schemas.microsoft.com/office/word/2010/wordml" xmlns:w15="http://schemas.microsoft.com/office/word/2012/wordml" xmlns:w16se="http://schemas.microsoft.com/office/word/2015/wordml/symex" xmlns:wpg="http://schemas.microsoft.com/office/word/2010/wordprocessingGroup" xmlns:wpi="http://schemas.microsoft.com/office/word/2010/wordprocessingInk" xmlns:wne="http://schemas.microsoft.com/office/word/2006/wordml" xmlns:wps="http://schemas.microsoft.com/office/word/2010/wordprocessingShape" mc:Ignorable="w14 w15 w16se wp14">
+<w:numbering xmlns:wpc="http://schemas.microsoft.com/office/word/2010/wordprocessingCanvas" xmlns:mc="http://schemas.openxmlformats.org/markup-compatibility/2006" xmlns:o="urn:schemas-microsoft-com:office:office" xmlns:r="http://schemas.openxmlformats.org/officeDocument/2006/relationships" xmlns:m="http://schemas.openxmlformats.org/officeDocument/2006/math" xmlns:v="urn:schemas-microsoft-com:vml" xmlns:wp14="http://schemas.microsoft.com/office/word/2010/wordprocessingDrawing" xmlns:wp="http://schemas.openxmlformats.org/drawingml/2006/wordprocessingDrawing" xmlns:w10="urn:schemas-microsoft-com:office:word" xmlns:w="http://schemas.openxmlformats.org/wordprocessingml/2006/main" xmlns:w14="http://schemas.microsoft.com/office/word/2010/wordml" xmlns:w15="http://schemas.microsoft.com/office/word/2012/wordml" xmlns:wpg="http://schemas.microsoft.com/office/word/2010/wordprocessingGroup" xmlns:wpi="http://schemas.microsoft.com/office/word/2010/wordprocessingInk" xmlns:wne="http://schemas.microsoft.com/office/word/2006/wordml" xmlns:wps="http://schemas.microsoft.com/office/word/2010/wordprocessingShape" mc:Ignorable="w14 w15 wp14">
   <w:abstractNum w:abstractNumId="0" w15:restartNumberingAfterBreak="0">
     <w:nsid w:val="FFFFFFFE"/>
     <w:multiLevelType w:val="singleLevel"/>
@@ -1905,7 +1849,7 @@
 </file>
 
 <file path=word/styles.xml><?xml version="1.0" encoding="utf-8"?>
-<w:styles xmlns:mc="http://schemas.openxmlformats.org/markup-compatibility/2006" xmlns:r="http://schemas.openxmlformats.org/officeDocument/2006/relationships" xmlns:w="http://schemas.openxmlformats.org/wordprocessingml/2006/main" xmlns:w14="http://schemas.microsoft.com/office/word/2010/wordml" xmlns:w15="http://schemas.microsoft.com/office/word/2012/wordml" xmlns:w16se="http://schemas.microsoft.com/office/word/2015/wordml/symex" mc:Ignorable="w14 w15 w16se">
+<w:styles xmlns:mc="http://schemas.openxmlformats.org/markup-compatibility/2006" xmlns:r="http://schemas.openxmlformats.org/officeDocument/2006/relationships" xmlns:w="http://schemas.openxmlformats.org/wordprocessingml/2006/main" xmlns:w14="http://schemas.microsoft.com/office/word/2010/wordml" xmlns:w15="http://schemas.microsoft.com/office/word/2012/wordml" mc:Ignorable="w14 w15">
   <w:docDefaults>
     <w:rPrDefault>
       <w:rPr>
@@ -1921,7 +1865,7 @@
       </w:pPr>
     </w:pPrDefault>
   </w:docDefaults>
-  <w:latentStyles w:defLockedState="0" w:defUIPriority="99" w:defSemiHidden="0" w:defUnhideWhenUsed="0" w:defQFormat="0" w:count="372">
+  <w:latentStyles w:defLockedState="0" w:defUIPriority="99" w:defSemiHidden="0" w:defUnhideWhenUsed="0" w:defQFormat="0" w:count="371">
     <w:lsdException w:name="Normal" w:uiPriority="0" w:qFormat="1"/>
     <w:lsdException w:name="heading 1" w:uiPriority="9" w:qFormat="1"/>
     <w:lsdException w:name="heading 2" w:semiHidden="1" w:uiPriority="9" w:unhideWhenUsed="1" w:qFormat="1"/>
@@ -2293,7 +2237,6 @@
     <w:lsdException w:name="List Table 5 Dark Accent 6" w:uiPriority="50"/>
     <w:lsdException w:name="List Table 6 Colorful Accent 6" w:uiPriority="51"/>
     <w:lsdException w:name="List Table 7 Colorful Accent 6" w:uiPriority="52"/>
-    <w:lsdException w:name="Mention" w:semiHidden="1" w:unhideWhenUsed="1"/>
   </w:latentStyles>
   <w:style w:type="paragraph" w:default="1" w:styleId="Normale">
     <w:name w:val="Normal"/>

--- a/Deliverables/Bozze/scenari.docx
+++ b/Deliverables/Bozze/scenari.docx
@@ -1,6 +1,6 @@
 
 <file path=word/document.xml><?xml version="1.0" encoding="utf-8"?>
-<w:document xmlns:wpc="http://schemas.microsoft.com/office/word/2010/wordprocessingCanvas" xmlns:mc="http://schemas.openxmlformats.org/markup-compatibility/2006" xmlns:o="urn:schemas-microsoft-com:office:office" xmlns:r="http://schemas.openxmlformats.org/officeDocument/2006/relationships" xmlns:m="http://schemas.openxmlformats.org/officeDocument/2006/math" xmlns:v="urn:schemas-microsoft-com:vml" xmlns:wp14="http://schemas.microsoft.com/office/word/2010/wordprocessingDrawing" xmlns:wp="http://schemas.openxmlformats.org/drawingml/2006/wordprocessingDrawing" xmlns:w10="urn:schemas-microsoft-com:office:word" xmlns:w="http://schemas.openxmlformats.org/wordprocessingml/2006/main" xmlns:w14="http://schemas.microsoft.com/office/word/2010/wordml" xmlns:w15="http://schemas.microsoft.com/office/word/2012/wordml" xmlns:wpg="http://schemas.microsoft.com/office/word/2010/wordprocessingGroup" xmlns:wpi="http://schemas.microsoft.com/office/word/2010/wordprocessingInk" xmlns:wne="http://schemas.microsoft.com/office/word/2006/wordml" xmlns:wps="http://schemas.microsoft.com/office/word/2010/wordprocessingShape" mc:Ignorable="w14 w15 wp14">
+<w:document xmlns:wpc="http://schemas.microsoft.com/office/word/2010/wordprocessingCanvas" xmlns:cx="http://schemas.microsoft.com/office/drawing/2014/chartex" xmlns:cx1="http://schemas.microsoft.com/office/drawing/2015/9/8/chartex" xmlns:cx2="http://schemas.microsoft.com/office/drawing/2015/10/21/chartex" xmlns:cx3="http://schemas.microsoft.com/office/drawing/2016/5/9/chartex" xmlns:cx4="http://schemas.microsoft.com/office/drawing/2016/5/10/chartex" xmlns:cx5="http://schemas.microsoft.com/office/drawing/2016/5/11/chartex" xmlns:cx6="http://schemas.microsoft.com/office/drawing/2016/5/12/chartex" xmlns:cx7="http://schemas.microsoft.com/office/drawing/2016/5/13/chartex" xmlns:cx8="http://schemas.microsoft.com/office/drawing/2016/5/14/chartex" xmlns:mc="http://schemas.openxmlformats.org/markup-compatibility/2006" xmlns:aink="http://schemas.microsoft.com/office/drawing/2016/ink" xmlns:am3d="http://schemas.microsoft.com/office/drawing/2017/model3d" xmlns:o="urn:schemas-microsoft-com:office:office" xmlns:r="http://schemas.openxmlformats.org/officeDocument/2006/relationships" xmlns:m="http://schemas.openxmlformats.org/officeDocument/2006/math" xmlns:v="urn:schemas-microsoft-com:vml" xmlns:wp14="http://schemas.microsoft.com/office/word/2010/wordprocessingDrawing" xmlns:wp="http://schemas.openxmlformats.org/drawingml/2006/wordprocessingDrawing" xmlns:w10="urn:schemas-microsoft-com:office:word" xmlns:w="http://schemas.openxmlformats.org/wordprocessingml/2006/main" xmlns:w14="http://schemas.microsoft.com/office/word/2010/wordml" xmlns:w15="http://schemas.microsoft.com/office/word/2012/wordml" xmlns:w16cid="http://schemas.microsoft.com/office/word/2016/wordml/cid" xmlns:w16se="http://schemas.microsoft.com/office/word/2015/wordml/symex" xmlns:wpg="http://schemas.microsoft.com/office/word/2010/wordprocessingGroup" xmlns:wpi="http://schemas.microsoft.com/office/word/2010/wordprocessingInk" xmlns:wne="http://schemas.microsoft.com/office/word/2006/wordml" xmlns:wps="http://schemas.microsoft.com/office/word/2010/wordprocessingShape" mc:Ignorable="w14 w15 w16se w16cid wp14">
   <w:body>
     <w:p>
       <w:pPr>
@@ -327,8 +327,6 @@
                 <w:lang w:val="it"/>
               </w:rPr>
             </w:pPr>
-            <w:bookmarkStart w:id="0" w:name="_GoBack"/>
-            <w:bookmarkEnd w:id="0"/>
             <w:r>
               <w:rPr>
                 <w:rFonts w:ascii="Times New Roman" w:hAnsi="Times New Roman" w:cs="Times New Roman"/>
@@ -448,74 +446,181 @@
               <w:ind w:left="319"/>
               <w:jc w:val="both"/>
               <w:rPr>
+                <w:rFonts w:ascii="Times New Roman" w:hAnsi="Times New Roman" w:cs="Times New Roman"/>
+                <w:sz w:val="32"/>
+                <w:szCs w:val="32"/>
+                <w:lang w:val="it"/>
+              </w:rPr>
+            </w:pPr>
+          </w:p>
+          <w:p>
+            <w:pPr>
+              <w:widowControl w:val="0"/>
+              <w:numPr>
+                <w:ilvl w:val="0"/>
+                <w:numId w:val="1"/>
+              </w:numPr>
+              <w:suppressAutoHyphens/>
+              <w:autoSpaceDE w:val="0"/>
+              <w:autoSpaceDN w:val="0"/>
+              <w:adjustRightInd w:val="0"/>
+              <w:spacing w:after="0" w:line="240" w:lineRule="auto"/>
+              <w:ind w:left="319" w:hanging="283"/>
+              <w:jc w:val="both"/>
+              <w:rPr>
+                <w:rFonts w:ascii="Times New Roman" w:hAnsi="Times New Roman" w:cs="Times New Roman"/>
+                <w:sz w:val="32"/>
+                <w:szCs w:val="32"/>
+                <w:lang w:val="it"/>
+              </w:rPr>
+            </w:pPr>
+            <w:r>
+              <w:rPr>
+                <w:rFonts w:ascii="Times New Roman" w:hAnsi="Times New Roman" w:cs="Times New Roman"/>
+                <w:sz w:val="32"/>
+                <w:szCs w:val="32"/>
+                <w:lang w:val="it"/>
+              </w:rPr>
+              <w:t>Antonio, durante la fase di acquisto, viene reindirizzato alla pagina che mostra tutti i suoi dati e una form: nome carta, intestatario carta, data scadenza, CVV, compagnia della carta.</w:t>
+            </w:r>
+          </w:p>
+          <w:p>
+            <w:pPr>
+              <w:widowControl w:val="0"/>
+              <w:numPr>
+                <w:ilvl w:val="0"/>
+                <w:numId w:val="1"/>
+              </w:numPr>
+              <w:suppressAutoHyphens/>
+              <w:autoSpaceDE w:val="0"/>
+              <w:autoSpaceDN w:val="0"/>
+              <w:adjustRightInd w:val="0"/>
+              <w:spacing w:after="0" w:line="240" w:lineRule="auto"/>
+              <w:ind w:left="319" w:hanging="283"/>
+              <w:jc w:val="both"/>
+              <w:rPr>
+                <w:rFonts w:ascii="Times New Roman" w:hAnsi="Times New Roman" w:cs="Times New Roman"/>
+                <w:sz w:val="32"/>
+                <w:szCs w:val="32"/>
+                <w:lang w:val="it"/>
+              </w:rPr>
+            </w:pPr>
+            <w:r>
+              <w:rPr>
+                <w:rFonts w:ascii="Times New Roman" w:hAnsi="Times New Roman" w:cs="Times New Roman"/>
+                <w:sz w:val="32"/>
+                <w:szCs w:val="32"/>
+                <w:lang w:val="it"/>
+              </w:rPr>
+              <w:t>Una volta inserita la carta di credito, in basso a destra il bottone “Completa l’acquisto” permette a Antonio di effettuare il pagamento.</w:t>
+            </w:r>
+          </w:p>
+          <w:p>
+            <w:pPr>
+              <w:widowControl w:val="0"/>
+              <w:numPr>
+                <w:ilvl w:val="0"/>
+                <w:numId w:val="1"/>
+              </w:numPr>
+              <w:suppressAutoHyphens/>
+              <w:autoSpaceDE w:val="0"/>
+              <w:autoSpaceDN w:val="0"/>
+              <w:adjustRightInd w:val="0"/>
+              <w:spacing w:after="0" w:line="240" w:lineRule="auto"/>
+              <w:ind w:left="319" w:hanging="283"/>
+              <w:jc w:val="both"/>
+              <w:rPr>
+                <w:rFonts w:ascii="Times New Roman" w:hAnsi="Times New Roman" w:cs="Times New Roman"/>
+                <w:sz w:val="32"/>
+                <w:szCs w:val="32"/>
+                <w:lang w:val="it"/>
+              </w:rPr>
+            </w:pPr>
+            <w:r>
+              <w:rPr>
+                <w:rFonts w:ascii="Times New Roman" w:hAnsi="Times New Roman" w:cs="Times New Roman"/>
+                <w:sz w:val="32"/>
+                <w:szCs w:val="32"/>
+                <w:lang w:val="it"/>
+              </w:rPr>
+              <w:t xml:space="preserve">Una volta completata la form ed inviata, se i dati </w:t>
+            </w:r>
+            <w:bookmarkStart w:id="0" w:name="_GoBack"/>
+            <w:bookmarkEnd w:id="0"/>
+            <w:r>
+              <w:rPr>
+                <w:rFonts w:ascii="Times New Roman" w:hAnsi="Times New Roman" w:cs="Times New Roman"/>
+                <w:sz w:val="32"/>
+                <w:szCs w:val="32"/>
+                <w:lang w:val="it"/>
+              </w:rPr>
+              <w:lastRenderedPageBreak/>
+              <w:t xml:space="preserve">sono corretti l'acquisto sarà completato e notificato. </w:t>
+            </w:r>
+          </w:p>
+          <w:p>
+            <w:pPr>
+              <w:pStyle w:val="Paragrafoelenco"/>
+              <w:widowControl w:val="0"/>
+              <w:numPr>
+                <w:ilvl w:val="0"/>
+                <w:numId w:val="1"/>
+              </w:numPr>
+              <w:suppressAutoHyphens/>
+              <w:autoSpaceDE w:val="0"/>
+              <w:autoSpaceDN w:val="0"/>
+              <w:adjustRightInd w:val="0"/>
+              <w:spacing w:after="0" w:line="240" w:lineRule="auto"/>
+              <w:ind w:left="36"/>
+              <w:jc w:val="both"/>
+              <w:rPr>
                 <w:rFonts w:ascii="Calibri" w:hAnsi="Calibri" w:cs="Calibri"/>
                 <w:lang w:val="it"/>
               </w:rPr>
             </w:pPr>
+            <w:r>
+              <w:rPr>
+                <w:rFonts w:ascii="Times New Roman" w:hAnsi="Times New Roman" w:cs="Times New Roman"/>
+                <w:sz w:val="32"/>
+                <w:szCs w:val="32"/>
+                <w:lang w:val="it"/>
+              </w:rPr>
+              <w:t>Se i dati relativi alla form non sono corretti Antonio deve modificarli per poter procedere.</w:t>
+            </w:r>
+          </w:p>
+          <w:p>
+            <w:pPr>
+              <w:pStyle w:val="Paragrafoelenco"/>
+              <w:widowControl w:val="0"/>
+              <w:numPr>
+                <w:ilvl w:val="0"/>
+                <w:numId w:val="1"/>
+              </w:numPr>
+              <w:suppressAutoHyphens/>
+              <w:autoSpaceDE w:val="0"/>
+              <w:autoSpaceDN w:val="0"/>
+              <w:adjustRightInd w:val="0"/>
+              <w:spacing w:after="0" w:line="240" w:lineRule="auto"/>
+              <w:ind w:left="36"/>
+              <w:jc w:val="both"/>
+              <w:rPr>
+                <w:rFonts w:ascii="Calibri" w:hAnsi="Calibri" w:cs="Calibri"/>
+                <w:lang w:val="it"/>
+              </w:rPr>
+            </w:pPr>
+            <w:r>
+              <w:rPr>
+                <w:rFonts w:ascii="Times New Roman" w:hAnsi="Times New Roman" w:cs="Times New Roman"/>
+                <w:sz w:val="32"/>
+                <w:szCs w:val="32"/>
+                <w:lang w:val="it"/>
+              </w:rPr>
+              <w:t>Completata la procedura Antonio viene condotto alla home page.</w:t>
+            </w:r>
           </w:p>
         </w:tc>
       </w:tr>
     </w:tbl>
-    <w:p>
-      <w:pPr>
-        <w:widowControl w:val="0"/>
-        <w:suppressAutoHyphens/>
-        <w:autoSpaceDE w:val="0"/>
-        <w:autoSpaceDN w:val="0"/>
-        <w:adjustRightInd w:val="0"/>
-        <w:spacing w:after="0" w:line="240" w:lineRule="auto"/>
-        <w:ind w:left="360"/>
-        <w:jc w:val="both"/>
-        <w:rPr>
-          <w:rFonts w:ascii="Times New Roman" w:hAnsi="Times New Roman" w:cs="Times New Roman"/>
-          <w:b/>
-          <w:bCs/>
-          <w:sz w:val="36"/>
-          <w:szCs w:val="36"/>
-          <w:lang w:val="it"/>
-        </w:rPr>
-      </w:pPr>
-    </w:p>
-    <w:p>
-      <w:pPr>
-        <w:widowControl w:val="0"/>
-        <w:suppressAutoHyphens/>
-        <w:autoSpaceDE w:val="0"/>
-        <w:autoSpaceDN w:val="0"/>
-        <w:adjustRightInd w:val="0"/>
-        <w:spacing w:after="0" w:line="240" w:lineRule="auto"/>
-        <w:ind w:left="360"/>
-        <w:jc w:val="both"/>
-        <w:rPr>
-          <w:rFonts w:ascii="Times New Roman" w:hAnsi="Times New Roman" w:cs="Times New Roman"/>
-          <w:b/>
-          <w:bCs/>
-          <w:sz w:val="36"/>
-          <w:szCs w:val="36"/>
-          <w:lang w:val="it"/>
-        </w:rPr>
-      </w:pPr>
-    </w:p>
-    <w:p>
-      <w:pPr>
-        <w:widowControl w:val="0"/>
-        <w:suppressAutoHyphens/>
-        <w:autoSpaceDE w:val="0"/>
-        <w:autoSpaceDN w:val="0"/>
-        <w:adjustRightInd w:val="0"/>
-        <w:spacing w:after="0" w:line="240" w:lineRule="auto"/>
-        <w:ind w:left="360"/>
-        <w:jc w:val="both"/>
-        <w:rPr>
-          <w:rFonts w:ascii="Times New Roman" w:hAnsi="Times New Roman" w:cs="Times New Roman"/>
-          <w:b/>
-          <w:bCs/>
-          <w:sz w:val="36"/>
-          <w:szCs w:val="36"/>
-          <w:lang w:val="it"/>
-        </w:rPr>
-      </w:pPr>
-    </w:p>
     <w:p>
       <w:pPr>
         <w:widowControl w:val="0"/>
@@ -535,384 +640,7 @@
           <w:lang w:val="it"/>
         </w:rPr>
       </w:pPr>
-      <w:r>
-        <w:rPr>
-          <w:rFonts w:ascii="Times New Roman" w:hAnsi="Times New Roman" w:cs="Times New Roman"/>
-          <w:b/>
-          <w:bCs/>
-          <w:sz w:val="28"/>
-          <w:szCs w:val="28"/>
-          <w:lang w:val="it"/>
-        </w:rPr>
-        <w:t>3.3.2</w:t>
-      </w:r>
-      <w:r>
-        <w:rPr>
-          <w:rFonts w:ascii="Times New Roman" w:hAnsi="Times New Roman" w:cs="Times New Roman"/>
-          <w:b/>
-          <w:bCs/>
-          <w:sz w:val="28"/>
-          <w:szCs w:val="28"/>
-          <w:lang w:val="it"/>
-        </w:rPr>
-        <w:t xml:space="preserve"> Pagamento</w:t>
-      </w:r>
     </w:p>
-    <w:p>
-      <w:pPr>
-        <w:widowControl w:val="0"/>
-        <w:suppressAutoHyphens/>
-        <w:autoSpaceDE w:val="0"/>
-        <w:autoSpaceDN w:val="0"/>
-        <w:adjustRightInd w:val="0"/>
-        <w:spacing w:after="0" w:line="240" w:lineRule="auto"/>
-        <w:ind w:left="360"/>
-        <w:jc w:val="both"/>
-        <w:rPr>
-          <w:rFonts w:ascii="Times New Roman" w:hAnsi="Times New Roman" w:cs="Times New Roman"/>
-          <w:b/>
-          <w:bCs/>
-          <w:sz w:val="16"/>
-          <w:szCs w:val="16"/>
-          <w:lang w:val="it"/>
-        </w:rPr>
-      </w:pPr>
-    </w:p>
-    <w:tbl>
-      <w:tblPr>
-        <w:tblW w:w="0" w:type="auto"/>
-        <w:tblInd w:w="103" w:type="dxa"/>
-        <w:tblLayout w:type="fixed"/>
-        <w:tblLook w:val="0000" w:firstRow="0" w:lastRow="0" w:firstColumn="0" w:lastColumn="0" w:noHBand="0" w:noVBand="0"/>
-      </w:tblPr>
-      <w:tblGrid>
-        <w:gridCol w:w="3119"/>
-        <w:gridCol w:w="6662"/>
-      </w:tblGrid>
-      <w:tr>
-        <w:trPr>
-          <w:trHeight w:val="1"/>
-        </w:trPr>
-        <w:tc>
-          <w:tcPr>
-            <w:tcW w:w="3119" w:type="dxa"/>
-            <w:tcBorders>
-              <w:top w:val="single" w:sz="3" w:space="0" w:color="000000"/>
-              <w:left w:val="single" w:sz="3" w:space="0" w:color="000000"/>
-              <w:bottom w:val="single" w:sz="3" w:space="0" w:color="000000"/>
-              <w:right w:val="single" w:sz="3" w:space="0" w:color="000000"/>
-            </w:tcBorders>
-            <w:shd w:val="clear" w:color="000000" w:fill="FFFFFF"/>
-          </w:tcPr>
-          <w:p>
-            <w:pPr>
-              <w:widowControl w:val="0"/>
-              <w:suppressAutoHyphens/>
-              <w:autoSpaceDE w:val="0"/>
-              <w:autoSpaceDN w:val="0"/>
-              <w:adjustRightInd w:val="0"/>
-              <w:spacing w:after="0" w:line="240" w:lineRule="auto"/>
-              <w:jc w:val="both"/>
-              <w:rPr>
-                <w:rFonts w:ascii="Calibri" w:hAnsi="Calibri" w:cs="Calibri"/>
-                <w:lang w:val="it"/>
-              </w:rPr>
-            </w:pPr>
-            <w:r>
-              <w:rPr>
-                <w:rFonts w:ascii="Times New Roman" w:hAnsi="Times New Roman" w:cs="Times New Roman"/>
-                <w:b/>
-                <w:bCs/>
-                <w:sz w:val="32"/>
-                <w:szCs w:val="32"/>
-                <w:lang w:val="it"/>
-              </w:rPr>
-              <w:t>Attori partecipanti</w:t>
-            </w:r>
-          </w:p>
-        </w:tc>
-        <w:tc>
-          <w:tcPr>
-            <w:tcW w:w="6662" w:type="dxa"/>
-            <w:tcBorders>
-              <w:top w:val="single" w:sz="3" w:space="0" w:color="000000"/>
-              <w:left w:val="single" w:sz="3" w:space="0" w:color="000000"/>
-              <w:bottom w:val="single" w:sz="3" w:space="0" w:color="000000"/>
-              <w:right w:val="single" w:sz="3" w:space="0" w:color="000000"/>
-            </w:tcBorders>
-            <w:shd w:val="clear" w:color="000000" w:fill="FFFFFF"/>
-          </w:tcPr>
-          <w:p>
-            <w:pPr>
-              <w:widowControl w:val="0"/>
-              <w:suppressAutoHyphens/>
-              <w:autoSpaceDE w:val="0"/>
-              <w:autoSpaceDN w:val="0"/>
-              <w:adjustRightInd w:val="0"/>
-              <w:spacing w:after="0" w:line="240" w:lineRule="auto"/>
-              <w:jc w:val="both"/>
-              <w:rPr>
-                <w:rFonts w:ascii="Calibri" w:hAnsi="Calibri" w:cs="Calibri"/>
-                <w:lang w:val="it"/>
-              </w:rPr>
-            </w:pPr>
-            <w:r>
-              <w:rPr>
-                <w:rFonts w:ascii="Times New Roman" w:hAnsi="Times New Roman" w:cs="Times New Roman"/>
-                <w:sz w:val="32"/>
-                <w:szCs w:val="32"/>
-                <w:lang w:val="it"/>
-              </w:rPr>
-              <w:t>Utente registrato, Antonio</w:t>
-            </w:r>
-          </w:p>
-        </w:tc>
-      </w:tr>
-      <w:tr>
-        <w:trPr>
-          <w:trHeight w:val="1"/>
-        </w:trPr>
-        <w:tc>
-          <w:tcPr>
-            <w:tcW w:w="3119" w:type="dxa"/>
-            <w:tcBorders>
-              <w:top w:val="single" w:sz="3" w:space="0" w:color="000000"/>
-              <w:left w:val="single" w:sz="3" w:space="0" w:color="000000"/>
-              <w:bottom w:val="single" w:sz="3" w:space="0" w:color="000000"/>
-              <w:right w:val="single" w:sz="3" w:space="0" w:color="000000"/>
-            </w:tcBorders>
-            <w:shd w:val="clear" w:color="000000" w:fill="FFFFFF"/>
-          </w:tcPr>
-          <w:p>
-            <w:pPr>
-              <w:widowControl w:val="0"/>
-              <w:suppressAutoHyphens/>
-              <w:autoSpaceDE w:val="0"/>
-              <w:autoSpaceDN w:val="0"/>
-              <w:adjustRightInd w:val="0"/>
-              <w:spacing w:after="0" w:line="240" w:lineRule="auto"/>
-              <w:jc w:val="both"/>
-              <w:rPr>
-                <w:rFonts w:ascii="Calibri" w:hAnsi="Calibri" w:cs="Calibri"/>
-                <w:lang w:val="it"/>
-              </w:rPr>
-            </w:pPr>
-            <w:r>
-              <w:rPr>
-                <w:rFonts w:ascii="Times New Roman" w:hAnsi="Times New Roman" w:cs="Times New Roman"/>
-                <w:b/>
-                <w:bCs/>
-                <w:sz w:val="32"/>
-                <w:szCs w:val="32"/>
-                <w:lang w:val="it"/>
-              </w:rPr>
-              <w:t>Flusso di eventi</w:t>
-            </w:r>
-          </w:p>
-        </w:tc>
-        <w:tc>
-          <w:tcPr>
-            <w:tcW w:w="6662" w:type="dxa"/>
-            <w:tcBorders>
-              <w:top w:val="single" w:sz="3" w:space="0" w:color="000000"/>
-              <w:left w:val="single" w:sz="3" w:space="0" w:color="000000"/>
-              <w:bottom w:val="single" w:sz="3" w:space="0" w:color="000000"/>
-              <w:right w:val="single" w:sz="3" w:space="0" w:color="000000"/>
-            </w:tcBorders>
-            <w:shd w:val="clear" w:color="000000" w:fill="FFFFFF"/>
-          </w:tcPr>
-          <w:p>
-            <w:pPr>
-              <w:widowControl w:val="0"/>
-              <w:numPr>
-                <w:ilvl w:val="0"/>
-                <w:numId w:val="1"/>
-              </w:numPr>
-              <w:suppressAutoHyphens/>
-              <w:autoSpaceDE w:val="0"/>
-              <w:autoSpaceDN w:val="0"/>
-              <w:adjustRightInd w:val="0"/>
-              <w:spacing w:after="0" w:line="240" w:lineRule="auto"/>
-              <w:ind w:left="319" w:hanging="283"/>
-              <w:jc w:val="both"/>
-              <w:rPr>
-                <w:rFonts w:ascii="Times New Roman" w:hAnsi="Times New Roman" w:cs="Times New Roman"/>
-                <w:sz w:val="32"/>
-                <w:szCs w:val="32"/>
-                <w:lang w:val="it"/>
-              </w:rPr>
-            </w:pPr>
-            <w:r>
-              <w:rPr>
-                <w:rFonts w:ascii="Times New Roman" w:hAnsi="Times New Roman" w:cs="Times New Roman"/>
-                <w:sz w:val="32"/>
-                <w:szCs w:val="32"/>
-                <w:lang w:val="it"/>
-              </w:rPr>
-              <w:t>Antonio, durante la fase di a</w:t>
-            </w:r>
-            <w:r>
-              <w:rPr>
-                <w:rFonts w:ascii="Times New Roman" w:hAnsi="Times New Roman" w:cs="Times New Roman"/>
-                <w:sz w:val="32"/>
-                <w:szCs w:val="32"/>
-                <w:lang w:val="it"/>
-              </w:rPr>
-              <w:t xml:space="preserve">cquisto, viene reindirizzato alla </w:t>
-            </w:r>
-            <w:r>
-              <w:rPr>
-                <w:rFonts w:ascii="Times New Roman" w:hAnsi="Times New Roman" w:cs="Times New Roman"/>
-                <w:sz w:val="32"/>
-                <w:szCs w:val="32"/>
-                <w:lang w:val="it"/>
-              </w:rPr>
-              <w:t xml:space="preserve">pagina </w:t>
-            </w:r>
-            <w:r>
-              <w:rPr>
-                <w:rFonts w:ascii="Times New Roman" w:hAnsi="Times New Roman" w:cs="Times New Roman"/>
-                <w:sz w:val="32"/>
-                <w:szCs w:val="32"/>
-                <w:lang w:val="it"/>
-              </w:rPr>
-              <w:t xml:space="preserve">che mostra tutti i suoi dati e una form: nome carta, intestatario carta, </w:t>
-            </w:r>
-            <w:r>
-              <w:rPr>
-                <w:rFonts w:ascii="Times New Roman" w:hAnsi="Times New Roman" w:cs="Times New Roman"/>
-                <w:sz w:val="32"/>
-                <w:szCs w:val="32"/>
-                <w:lang w:val="it"/>
-              </w:rPr>
-              <w:lastRenderedPageBreak/>
-              <w:t>data scadenza, CVV, compagnia della carta.</w:t>
-            </w:r>
-          </w:p>
-          <w:p>
-            <w:pPr>
-              <w:widowControl w:val="0"/>
-              <w:numPr>
-                <w:ilvl w:val="0"/>
-                <w:numId w:val="1"/>
-              </w:numPr>
-              <w:suppressAutoHyphens/>
-              <w:autoSpaceDE w:val="0"/>
-              <w:autoSpaceDN w:val="0"/>
-              <w:adjustRightInd w:val="0"/>
-              <w:spacing w:after="0" w:line="240" w:lineRule="auto"/>
-              <w:ind w:left="319" w:hanging="283"/>
-              <w:jc w:val="both"/>
-              <w:rPr>
-                <w:rFonts w:ascii="Times New Roman" w:hAnsi="Times New Roman" w:cs="Times New Roman"/>
-                <w:sz w:val="32"/>
-                <w:szCs w:val="32"/>
-                <w:lang w:val="it"/>
-              </w:rPr>
-            </w:pPr>
-            <w:r>
-              <w:rPr>
-                <w:rFonts w:ascii="Times New Roman" w:hAnsi="Times New Roman" w:cs="Times New Roman"/>
-                <w:sz w:val="32"/>
-                <w:szCs w:val="32"/>
-                <w:lang w:val="it"/>
-              </w:rPr>
-              <w:t>Una volta inserita la carta di credito, in basso a destra il bottone “Completa l’acquisto” permette a Antonio di effettuare il pagamento.</w:t>
-            </w:r>
-          </w:p>
-          <w:p>
-            <w:pPr>
-              <w:widowControl w:val="0"/>
-              <w:numPr>
-                <w:ilvl w:val="0"/>
-                <w:numId w:val="1"/>
-              </w:numPr>
-              <w:suppressAutoHyphens/>
-              <w:autoSpaceDE w:val="0"/>
-              <w:autoSpaceDN w:val="0"/>
-              <w:adjustRightInd w:val="0"/>
-              <w:spacing w:after="0" w:line="240" w:lineRule="auto"/>
-              <w:ind w:left="319" w:hanging="283"/>
-              <w:jc w:val="both"/>
-              <w:rPr>
-                <w:rFonts w:ascii="Times New Roman" w:hAnsi="Times New Roman" w:cs="Times New Roman"/>
-                <w:sz w:val="32"/>
-                <w:szCs w:val="32"/>
-                <w:lang w:val="it"/>
-              </w:rPr>
-            </w:pPr>
-            <w:r>
-              <w:rPr>
-                <w:rFonts w:ascii="Times New Roman" w:hAnsi="Times New Roman" w:cs="Times New Roman"/>
-                <w:sz w:val="32"/>
-                <w:szCs w:val="32"/>
-                <w:lang w:val="it"/>
-              </w:rPr>
-              <w:t xml:space="preserve">Una volta completata la form ed inviata, se i dati sono corretti l'acquisto sarà completato e notificato. </w:t>
-            </w:r>
-          </w:p>
-          <w:p>
-            <w:pPr>
-              <w:pStyle w:val="Paragrafoelenco"/>
-              <w:widowControl w:val="0"/>
-              <w:numPr>
-                <w:ilvl w:val="0"/>
-                <w:numId w:val="1"/>
-              </w:numPr>
-              <w:suppressAutoHyphens/>
-              <w:autoSpaceDE w:val="0"/>
-              <w:autoSpaceDN w:val="0"/>
-              <w:adjustRightInd w:val="0"/>
-              <w:spacing w:after="0" w:line="240" w:lineRule="auto"/>
-              <w:ind w:left="36"/>
-              <w:jc w:val="both"/>
-              <w:rPr>
-                <w:rFonts w:ascii="Calibri" w:hAnsi="Calibri" w:cs="Calibri"/>
-                <w:lang w:val="it"/>
-              </w:rPr>
-            </w:pPr>
-            <w:r>
-              <w:rPr>
-                <w:rFonts w:ascii="Times New Roman" w:hAnsi="Times New Roman" w:cs="Times New Roman"/>
-                <w:sz w:val="32"/>
-                <w:szCs w:val="32"/>
-                <w:lang w:val="it"/>
-              </w:rPr>
-              <w:t>Se i dati relativi alla form non sono corretti Antonio deve modificarli per poter procedere.</w:t>
-            </w:r>
-          </w:p>
-          <w:p>
-            <w:pPr>
-              <w:widowControl w:val="0"/>
-              <w:numPr>
-                <w:ilvl w:val="0"/>
-                <w:numId w:val="1"/>
-              </w:numPr>
-              <w:suppressAutoHyphens/>
-              <w:autoSpaceDE w:val="0"/>
-              <w:autoSpaceDN w:val="0"/>
-              <w:adjustRightInd w:val="0"/>
-              <w:spacing w:after="0" w:line="240" w:lineRule="auto"/>
-              <w:ind w:left="319" w:hanging="283"/>
-              <w:jc w:val="both"/>
-              <w:rPr>
-                <w:rFonts w:ascii="Calibri" w:hAnsi="Calibri" w:cs="Calibri"/>
-                <w:lang w:val="it"/>
-              </w:rPr>
-            </w:pPr>
-            <w:r>
-              <w:rPr>
-                <w:rFonts w:ascii="Times New Roman" w:hAnsi="Times New Roman" w:cs="Times New Roman"/>
-                <w:sz w:val="32"/>
-                <w:szCs w:val="32"/>
-                <w:lang w:val="it"/>
-              </w:rPr>
-              <w:t>Completata la procedura Antonio viene condotto alla home page.</w:t>
-            </w:r>
-          </w:p>
-        </w:tc>
-      </w:tr>
-    </w:tbl>
     <w:p>
       <w:pPr>
         <w:widowControl w:val="0"/>
@@ -941,7 +669,6 @@
         <w:autoSpaceDN w:val="0"/>
         <w:adjustRightInd w:val="0"/>
         <w:spacing w:after="0" w:line="240" w:lineRule="auto"/>
-        <w:ind w:left="360"/>
         <w:jc w:val="both"/>
         <w:rPr>
           <w:rFonts w:ascii="Times New Roman" w:hAnsi="Times New Roman" w:cs="Times New Roman"/>
@@ -949,25 +676,7 @@
           <w:bCs/>
           <w:sz w:val="28"/>
           <w:szCs w:val="28"/>
-          <w:lang w:val="it"/>
-        </w:rPr>
-      </w:pPr>
-    </w:p>
-    <w:p>
-      <w:pPr>
-        <w:widowControl w:val="0"/>
-        <w:suppressAutoHyphens/>
-        <w:autoSpaceDE w:val="0"/>
-        <w:autoSpaceDN w:val="0"/>
-        <w:adjustRightInd w:val="0"/>
-        <w:spacing w:after="0" w:line="240" w:lineRule="auto"/>
-        <w:jc w:val="both"/>
-        <w:rPr>
-          <w:rFonts w:ascii="Times New Roman" w:hAnsi="Times New Roman" w:cs="Times New Roman"/>
-          <w:b/>
-          <w:bCs/>
-          <w:sz w:val="28"/>
-          <w:szCs w:val="28"/>
+          <w:u w:val="single"/>
           <w:lang w:val="it"/>
         </w:rPr>
       </w:pPr>
@@ -980,7 +689,7 @@
           <w:szCs w:val="28"/>
           <w:lang w:val="it"/>
         </w:rPr>
-        <w:t>3.3.</w:t>
+        <w:t>3.3</w:t>
       </w:r>
       <w:r>
         <w:rPr>
@@ -991,7 +700,7 @@
           <w:szCs w:val="28"/>
           <w:lang w:val="it"/>
         </w:rPr>
-        <w:t xml:space="preserve">3 </w:t>
+        <w:t>.2</w:t>
       </w:r>
       <w:r>
         <w:rPr>
@@ -1002,7 +711,29 @@
           <w:szCs w:val="28"/>
           <w:lang w:val="it"/>
         </w:rPr>
-        <w:t xml:space="preserve">Visione News </w:t>
+        <w:t xml:space="preserve"> </w:t>
+      </w:r>
+      <w:r>
+        <w:rPr>
+          <w:rFonts w:ascii="Times New Roman" w:hAnsi="Times New Roman" w:cs="Times New Roman"/>
+          <w:b/>
+          <w:bCs/>
+          <w:sz w:val="28"/>
+          <w:szCs w:val="28"/>
+          <w:lang w:val="it"/>
+        </w:rPr>
+        <w:t>Visione</w:t>
+      </w:r>
+      <w:r>
+        <w:rPr>
+          <w:rFonts w:ascii="Times New Roman" w:hAnsi="Times New Roman" w:cs="Times New Roman"/>
+          <w:b/>
+          <w:bCs/>
+          <w:sz w:val="28"/>
+          <w:szCs w:val="28"/>
+          <w:lang w:val="it"/>
+        </w:rPr>
+        <w:t xml:space="preserve"> Offerte</w:t>
       </w:r>
     </w:p>
     <w:p>
@@ -1394,7 +1125,7 @@
           <w:szCs w:val="28"/>
           <w:lang w:val="it"/>
         </w:rPr>
-        <w:t>3.3.4</w:t>
+        <w:t>3.3.</w:t>
       </w:r>
       <w:r>
         <w:rPr>
@@ -1405,7 +1136,7 @@
           <w:szCs w:val="28"/>
           <w:lang w:val="it"/>
         </w:rPr>
-        <w:t xml:space="preserve"> </w:t>
+        <w:t xml:space="preserve">3 </w:t>
       </w:r>
       <w:r>
         <w:rPr>
@@ -1524,7 +1255,16 @@
                 <w:szCs w:val="32"/>
                 <w:lang w:val="it"/>
               </w:rPr>
-              <w:t>Utente non registrato, Antonio</w:t>
+              <w:t xml:space="preserve">Utente non registrato, </w:t>
+            </w:r>
+            <w:r>
+              <w:rPr>
+                <w:rFonts w:ascii="Times New Roman" w:hAnsi="Times New Roman" w:cs="Times New Roman"/>
+                <w:sz w:val="32"/>
+                <w:szCs w:val="32"/>
+                <w:lang w:val="it"/>
+              </w:rPr>
+              <w:t>Giovanni</w:t>
             </w:r>
           </w:p>
         </w:tc>
@@ -1610,7 +1350,25 @@
                 <w:szCs w:val="32"/>
                 <w:lang w:val="it"/>
               </w:rPr>
-              <w:t>Antonio decide di cercare informazioni r</w:t>
+              <w:t>Giovanni</w:t>
+            </w:r>
+            <w:r>
+              <w:rPr>
+                <w:rFonts w:ascii="Times New Roman" w:hAnsi="Times New Roman" w:cs="Times New Roman"/>
+                <w:sz w:val="32"/>
+                <w:szCs w:val="32"/>
+                <w:lang w:val="it"/>
+              </w:rPr>
+              <w:t xml:space="preserve"> </w:t>
+            </w:r>
+            <w:r>
+              <w:rPr>
+                <w:rFonts w:ascii="Times New Roman" w:hAnsi="Times New Roman" w:cs="Times New Roman"/>
+                <w:sz w:val="32"/>
+                <w:szCs w:val="32"/>
+                <w:lang w:val="it"/>
+              </w:rPr>
+              <w:t>decide di cercare informazioni r</w:t>
             </w:r>
             <w:r>
               <w:rPr>
@@ -1650,8 +1408,25 @@
                 <w:szCs w:val="32"/>
                 <w:lang w:val="it"/>
               </w:rPr>
-              <w:lastRenderedPageBreak/>
-              <w:t>Antonio completa la form iniziale con tutti i dati</w:t>
+              <w:t>Giovanni</w:t>
+            </w:r>
+            <w:r>
+              <w:rPr>
+                <w:rFonts w:ascii="Times New Roman" w:hAnsi="Times New Roman" w:cs="Times New Roman"/>
+                <w:sz w:val="32"/>
+                <w:szCs w:val="32"/>
+                <w:lang w:val="it"/>
+              </w:rPr>
+              <w:t xml:space="preserve"> </w:t>
+            </w:r>
+            <w:r>
+              <w:rPr>
+                <w:rFonts w:ascii="Times New Roman" w:hAnsi="Times New Roman" w:cs="Times New Roman"/>
+                <w:sz w:val="32"/>
+                <w:szCs w:val="32"/>
+                <w:lang w:val="it"/>
+              </w:rPr>
+              <w:t>completa la form iniziale con tutti i dati</w:t>
             </w:r>
             <w:r>
               <w:rPr>
@@ -1700,7 +1475,16 @@
                 <w:szCs w:val="32"/>
                 <w:lang w:val="it"/>
               </w:rPr>
-              <w:t>Ad Antonio viene mostrata una lista di corse</w:t>
+              <w:t xml:space="preserve">Ad </w:t>
+            </w:r>
+            <w:r>
+              <w:rPr>
+                <w:rFonts w:ascii="Times New Roman" w:hAnsi="Times New Roman" w:cs="Times New Roman"/>
+                <w:sz w:val="32"/>
+                <w:szCs w:val="32"/>
+                <w:lang w:val="it"/>
+              </w:rPr>
+              <w:t>Giovanni</w:t>
             </w:r>
             <w:r>
               <w:rPr>
@@ -1718,6 +1502,25 @@
                 <w:szCs w:val="32"/>
                 <w:lang w:val="it"/>
               </w:rPr>
+              <w:t>viene mostrata una lista di corse</w:t>
+            </w:r>
+            <w:r>
+              <w:rPr>
+                <w:rFonts w:ascii="Times New Roman" w:hAnsi="Times New Roman" w:cs="Times New Roman"/>
+                <w:sz w:val="32"/>
+                <w:szCs w:val="32"/>
+                <w:lang w:val="it"/>
+              </w:rPr>
+              <w:t xml:space="preserve"> </w:t>
+            </w:r>
+            <w:r>
+              <w:rPr>
+                <w:rFonts w:ascii="Times New Roman" w:hAnsi="Times New Roman" w:cs="Times New Roman"/>
+                <w:sz w:val="32"/>
+                <w:szCs w:val="32"/>
+                <w:lang w:val="it"/>
+              </w:rPr>
+              <w:lastRenderedPageBreak/>
               <w:t>che combaciano con i dati da lui inseriti.</w:t>
             </w:r>
           </w:p>
@@ -1747,16 +1550,34 @@
                 <w:szCs w:val="32"/>
                 <w:lang w:val="it"/>
               </w:rPr>
-              <w:t>Antonio clicca sulla corsa desiderata e viene reindirizzato alla pagina che contiene specifiche, de</w:t>
-            </w:r>
-            <w:r>
-              <w:rPr>
-                <w:rFonts w:ascii="Times New Roman" w:hAnsi="Times New Roman" w:cs="Times New Roman"/>
-                <w:sz w:val="32"/>
-                <w:szCs w:val="32"/>
-                <w:lang w:val="it"/>
-              </w:rPr>
-              <w:t>ttagli e prezzo dello biglietto e la scelta della classe qualora il treno ne sia provvisto.</w:t>
+              <w:t>Giovanni</w:t>
+            </w:r>
+            <w:r>
+              <w:rPr>
+                <w:rFonts w:ascii="Times New Roman" w:hAnsi="Times New Roman" w:cs="Times New Roman"/>
+                <w:sz w:val="32"/>
+                <w:szCs w:val="32"/>
+                <w:lang w:val="it"/>
+              </w:rPr>
+              <w:t xml:space="preserve"> </w:t>
+            </w:r>
+            <w:r>
+              <w:rPr>
+                <w:rFonts w:ascii="Times New Roman" w:hAnsi="Times New Roman" w:cs="Times New Roman"/>
+                <w:sz w:val="32"/>
+                <w:szCs w:val="32"/>
+                <w:lang w:val="it"/>
+              </w:rPr>
+              <w:t>clicca sulla corsa desiderata e viene reindirizzato alla pagina che contiene specifiche, de</w:t>
+            </w:r>
+            <w:r>
+              <w:rPr>
+                <w:rFonts w:ascii="Times New Roman" w:hAnsi="Times New Roman" w:cs="Times New Roman"/>
+                <w:sz w:val="32"/>
+                <w:szCs w:val="32"/>
+                <w:lang w:val="it"/>
+              </w:rPr>
+              <w:t>ttagli e prezzo del biglietto e la scelta della classe qualora il treno ne sia provvisto.</w:t>
             </w:r>
           </w:p>
         </w:tc>
@@ -1790,6 +1611,529 @@
         <w:jc w:val="both"/>
         <w:rPr>
           <w:rFonts w:ascii="Times New Roman" w:hAnsi="Times New Roman" w:cs="Times New Roman"/>
+          <w:b/>
+          <w:bCs/>
+          <w:sz w:val="28"/>
+          <w:szCs w:val="28"/>
+          <w:lang w:val="it"/>
+        </w:rPr>
+      </w:pPr>
+      <w:r>
+        <w:rPr>
+          <w:rFonts w:ascii="Times New Roman" w:hAnsi="Times New Roman" w:cs="Times New Roman"/>
+          <w:b/>
+          <w:bCs/>
+          <w:sz w:val="28"/>
+          <w:szCs w:val="28"/>
+          <w:lang w:val="it"/>
+        </w:rPr>
+        <w:t>3.3.</w:t>
+      </w:r>
+      <w:r>
+        <w:rPr>
+          <w:rFonts w:ascii="Times New Roman" w:hAnsi="Times New Roman" w:cs="Times New Roman"/>
+          <w:b/>
+          <w:bCs/>
+          <w:sz w:val="28"/>
+          <w:szCs w:val="28"/>
+          <w:lang w:val="it"/>
+        </w:rPr>
+        <w:t>4 Funzionalità amministratore</w:t>
+      </w:r>
+    </w:p>
+    <w:p>
+      <w:pPr>
+        <w:widowControl w:val="0"/>
+        <w:suppressAutoHyphens/>
+        <w:autoSpaceDE w:val="0"/>
+        <w:autoSpaceDN w:val="0"/>
+        <w:adjustRightInd w:val="0"/>
+        <w:spacing w:after="0" w:line="240" w:lineRule="auto"/>
+        <w:ind w:left="360"/>
+        <w:jc w:val="both"/>
+        <w:rPr>
+          <w:rFonts w:ascii="Times New Roman" w:hAnsi="Times New Roman" w:cs="Times New Roman"/>
+          <w:b/>
+          <w:bCs/>
+          <w:sz w:val="28"/>
+          <w:szCs w:val="28"/>
+          <w:lang w:val="it"/>
+        </w:rPr>
+      </w:pPr>
+    </w:p>
+    <w:tbl>
+      <w:tblPr>
+        <w:tblW w:w="0" w:type="auto"/>
+        <w:tblInd w:w="-39" w:type="dxa"/>
+        <w:tblLayout w:type="fixed"/>
+        <w:tblLook w:val="0000" w:firstRow="0" w:lastRow="0" w:firstColumn="0" w:lastColumn="0" w:noHBand="0" w:noVBand="0"/>
+      </w:tblPr>
+      <w:tblGrid>
+        <w:gridCol w:w="3261"/>
+        <w:gridCol w:w="6662"/>
+      </w:tblGrid>
+      <w:tr>
+        <w:trPr>
+          <w:trHeight w:val="1"/>
+        </w:trPr>
+        <w:tc>
+          <w:tcPr>
+            <w:tcW w:w="3261" w:type="dxa"/>
+            <w:tcBorders>
+              <w:top w:val="single" w:sz="3" w:space="0" w:color="000000"/>
+              <w:left w:val="single" w:sz="3" w:space="0" w:color="000000"/>
+              <w:bottom w:val="single" w:sz="3" w:space="0" w:color="000000"/>
+              <w:right w:val="single" w:sz="3" w:space="0" w:color="000000"/>
+            </w:tcBorders>
+            <w:shd w:val="clear" w:color="000000" w:fill="FFFFFF"/>
+          </w:tcPr>
+          <w:p>
+            <w:pPr>
+              <w:widowControl w:val="0"/>
+              <w:suppressAutoHyphens/>
+              <w:autoSpaceDE w:val="0"/>
+              <w:autoSpaceDN w:val="0"/>
+              <w:adjustRightInd w:val="0"/>
+              <w:spacing w:after="0" w:line="240" w:lineRule="auto"/>
+              <w:jc w:val="both"/>
+              <w:rPr>
+                <w:rFonts w:ascii="Calibri" w:hAnsi="Calibri" w:cs="Calibri"/>
+                <w:lang w:val="it"/>
+              </w:rPr>
+            </w:pPr>
+            <w:r>
+              <w:rPr>
+                <w:rFonts w:ascii="Times New Roman" w:hAnsi="Times New Roman" w:cs="Times New Roman"/>
+                <w:b/>
+                <w:bCs/>
+                <w:sz w:val="32"/>
+                <w:szCs w:val="32"/>
+                <w:lang w:val="it"/>
+              </w:rPr>
+              <w:t>Attori partecipanti</w:t>
+            </w:r>
+          </w:p>
+        </w:tc>
+        <w:tc>
+          <w:tcPr>
+            <w:tcW w:w="6662" w:type="dxa"/>
+            <w:tcBorders>
+              <w:top w:val="single" w:sz="3" w:space="0" w:color="000000"/>
+              <w:left w:val="single" w:sz="3" w:space="0" w:color="000000"/>
+              <w:bottom w:val="single" w:sz="3" w:space="0" w:color="000000"/>
+              <w:right w:val="single" w:sz="3" w:space="0" w:color="000000"/>
+            </w:tcBorders>
+            <w:shd w:val="clear" w:color="000000" w:fill="FFFFFF"/>
+          </w:tcPr>
+          <w:p>
+            <w:pPr>
+              <w:widowControl w:val="0"/>
+              <w:suppressAutoHyphens/>
+              <w:autoSpaceDE w:val="0"/>
+              <w:autoSpaceDN w:val="0"/>
+              <w:adjustRightInd w:val="0"/>
+              <w:spacing w:after="0" w:line="240" w:lineRule="auto"/>
+              <w:jc w:val="both"/>
+              <w:rPr>
+                <w:rFonts w:ascii="Calibri" w:hAnsi="Calibri" w:cs="Calibri"/>
+                <w:lang w:val="it"/>
+              </w:rPr>
+            </w:pPr>
+            <w:r>
+              <w:rPr>
+                <w:rFonts w:ascii="Times New Roman" w:hAnsi="Times New Roman" w:cs="Times New Roman"/>
+                <w:sz w:val="32"/>
+                <w:szCs w:val="32"/>
+                <w:lang w:val="it"/>
+              </w:rPr>
+              <w:t>Amministratore</w:t>
+            </w:r>
+          </w:p>
+        </w:tc>
+      </w:tr>
+      <w:tr>
+        <w:trPr>
+          <w:trHeight w:val="4564"/>
+        </w:trPr>
+        <w:tc>
+          <w:tcPr>
+            <w:tcW w:w="3261" w:type="dxa"/>
+            <w:tcBorders>
+              <w:top w:val="single" w:sz="3" w:space="0" w:color="000000"/>
+              <w:left w:val="single" w:sz="3" w:space="0" w:color="000000"/>
+              <w:bottom w:val="single" w:sz="3" w:space="0" w:color="000000"/>
+              <w:right w:val="single" w:sz="3" w:space="0" w:color="000000"/>
+            </w:tcBorders>
+            <w:shd w:val="clear" w:color="000000" w:fill="FFFFFF"/>
+          </w:tcPr>
+          <w:p>
+            <w:pPr>
+              <w:widowControl w:val="0"/>
+              <w:suppressAutoHyphens/>
+              <w:autoSpaceDE w:val="0"/>
+              <w:autoSpaceDN w:val="0"/>
+              <w:adjustRightInd w:val="0"/>
+              <w:spacing w:after="0" w:line="240" w:lineRule="auto"/>
+              <w:jc w:val="both"/>
+              <w:rPr>
+                <w:rFonts w:ascii="Calibri" w:hAnsi="Calibri" w:cs="Calibri"/>
+                <w:lang w:val="it"/>
+              </w:rPr>
+            </w:pPr>
+            <w:r>
+              <w:rPr>
+                <w:rFonts w:ascii="Times New Roman" w:hAnsi="Times New Roman" w:cs="Times New Roman"/>
+                <w:b/>
+                <w:bCs/>
+                <w:sz w:val="32"/>
+                <w:szCs w:val="32"/>
+                <w:lang w:val="it"/>
+              </w:rPr>
+              <w:t>Flusso eventi</w:t>
+            </w:r>
+          </w:p>
+        </w:tc>
+        <w:tc>
+          <w:tcPr>
+            <w:tcW w:w="6662" w:type="dxa"/>
+            <w:tcBorders>
+              <w:top w:val="single" w:sz="3" w:space="0" w:color="000000"/>
+              <w:left w:val="single" w:sz="3" w:space="0" w:color="000000"/>
+              <w:bottom w:val="single" w:sz="3" w:space="0" w:color="000000"/>
+              <w:right w:val="single" w:sz="3" w:space="0" w:color="000000"/>
+            </w:tcBorders>
+            <w:shd w:val="clear" w:color="000000" w:fill="FFFFFF"/>
+          </w:tcPr>
+          <w:p>
+            <w:pPr>
+              <w:widowControl w:val="0"/>
+              <w:numPr>
+                <w:ilvl w:val="0"/>
+                <w:numId w:val="1"/>
+              </w:numPr>
+              <w:suppressAutoHyphens/>
+              <w:autoSpaceDE w:val="0"/>
+              <w:autoSpaceDN w:val="0"/>
+              <w:adjustRightInd w:val="0"/>
+              <w:spacing w:after="0" w:line="240" w:lineRule="auto"/>
+              <w:ind w:left="319" w:hanging="284"/>
+              <w:jc w:val="both"/>
+              <w:rPr>
+                <w:rFonts w:ascii="Calibri" w:hAnsi="Calibri" w:cs="Calibri"/>
+                <w:lang w:val="it"/>
+              </w:rPr>
+            </w:pPr>
+            <w:r>
+              <w:rPr>
+                <w:rFonts w:ascii="Times New Roman" w:hAnsi="Times New Roman" w:cs="Times New Roman"/>
+                <w:sz w:val="32"/>
+                <w:szCs w:val="32"/>
+                <w:lang w:val="it"/>
+              </w:rPr>
+              <w:t>L’amministratore effettua il login sulla pagina di gestione.</w:t>
+            </w:r>
+          </w:p>
+          <w:p>
+            <w:pPr>
+              <w:widowControl w:val="0"/>
+              <w:numPr>
+                <w:ilvl w:val="0"/>
+                <w:numId w:val="1"/>
+              </w:numPr>
+              <w:suppressAutoHyphens/>
+              <w:autoSpaceDE w:val="0"/>
+              <w:autoSpaceDN w:val="0"/>
+              <w:adjustRightInd w:val="0"/>
+              <w:spacing w:after="0" w:line="240" w:lineRule="auto"/>
+              <w:ind w:left="319" w:hanging="284"/>
+              <w:jc w:val="both"/>
+              <w:rPr>
+                <w:rFonts w:ascii="Calibri" w:hAnsi="Calibri" w:cs="Calibri"/>
+                <w:lang w:val="it"/>
+              </w:rPr>
+            </w:pPr>
+            <w:r>
+              <w:rPr>
+                <w:rFonts w:ascii="Times New Roman" w:hAnsi="Times New Roman" w:cs="Times New Roman"/>
+                <w:sz w:val="32"/>
+                <w:szCs w:val="32"/>
+                <w:lang w:val="it"/>
+              </w:rPr>
+              <w:t>L’amministratore visualizza la lista degli utenti registrati visualizzando nome, cognome, email, avendo anche la possibilità di annullare la loro registrazione</w:t>
+            </w:r>
+            <w:r>
+              <w:rPr>
+                <w:rFonts w:ascii="Times New Roman" w:hAnsi="Times New Roman" w:cs="Times New Roman"/>
+                <w:sz w:val="32"/>
+                <w:szCs w:val="32"/>
+                <w:lang w:val="it"/>
+              </w:rPr>
+              <w:t>.</w:t>
+            </w:r>
+          </w:p>
+          <w:p>
+            <w:pPr>
+              <w:widowControl w:val="0"/>
+              <w:numPr>
+                <w:ilvl w:val="0"/>
+                <w:numId w:val="1"/>
+              </w:numPr>
+              <w:suppressAutoHyphens/>
+              <w:autoSpaceDE w:val="0"/>
+              <w:autoSpaceDN w:val="0"/>
+              <w:adjustRightInd w:val="0"/>
+              <w:spacing w:after="0" w:line="240" w:lineRule="auto"/>
+              <w:ind w:left="319" w:hanging="284"/>
+              <w:jc w:val="both"/>
+              <w:rPr>
+                <w:rFonts w:ascii="Calibri" w:hAnsi="Calibri" w:cs="Calibri"/>
+                <w:lang w:val="it"/>
+              </w:rPr>
+            </w:pPr>
+            <w:r>
+              <w:rPr>
+                <w:rFonts w:ascii="Times New Roman" w:hAnsi="Times New Roman" w:cs="Times New Roman"/>
+                <w:sz w:val="32"/>
+                <w:szCs w:val="32"/>
+                <w:lang w:val="it"/>
+              </w:rPr>
+              <w:t>L’amministratore clicca il pulsante vicino i singoli elementi della lista eliminando la registrazione dell’utente designato.</w:t>
+            </w:r>
+          </w:p>
+          <w:p>
+            <w:pPr>
+              <w:widowControl w:val="0"/>
+              <w:suppressAutoHyphens/>
+              <w:autoSpaceDE w:val="0"/>
+              <w:autoSpaceDN w:val="0"/>
+              <w:adjustRightInd w:val="0"/>
+              <w:spacing w:after="0" w:line="240" w:lineRule="auto"/>
+              <w:ind w:left="319"/>
+              <w:jc w:val="both"/>
+              <w:rPr>
+                <w:rFonts w:ascii="Calibri" w:hAnsi="Calibri" w:cs="Calibri"/>
+                <w:lang w:val="it"/>
+              </w:rPr>
+            </w:pPr>
+          </w:p>
+          <w:p>
+            <w:pPr>
+              <w:widowControl w:val="0"/>
+              <w:numPr>
+                <w:ilvl w:val="0"/>
+                <w:numId w:val="1"/>
+              </w:numPr>
+              <w:suppressAutoHyphens/>
+              <w:autoSpaceDE w:val="0"/>
+              <w:autoSpaceDN w:val="0"/>
+              <w:adjustRightInd w:val="0"/>
+              <w:spacing w:after="0" w:line="240" w:lineRule="auto"/>
+              <w:ind w:left="319" w:hanging="284"/>
+              <w:jc w:val="both"/>
+              <w:rPr>
+                <w:rFonts w:ascii="Times New Roman" w:hAnsi="Times New Roman" w:cs="Times New Roman"/>
+                <w:sz w:val="32"/>
+                <w:szCs w:val="32"/>
+                <w:lang w:val="it"/>
+              </w:rPr>
+            </w:pPr>
+            <w:r>
+              <w:rPr>
+                <w:rFonts w:ascii="Times New Roman" w:hAnsi="Times New Roman" w:cs="Times New Roman"/>
+                <w:sz w:val="32"/>
+                <w:szCs w:val="32"/>
+                <w:lang w:val="it"/>
+              </w:rPr>
+              <w:t>L’amministratore visualizzare la lista delle corse</w:t>
+            </w:r>
+            <w:r>
+              <w:rPr>
+                <w:rFonts w:ascii="Times New Roman" w:hAnsi="Times New Roman" w:cs="Times New Roman"/>
+                <w:sz w:val="32"/>
+                <w:szCs w:val="32"/>
+                <w:lang w:val="it"/>
+              </w:rPr>
+              <w:t xml:space="preserve"> </w:t>
+            </w:r>
+            <w:r>
+              <w:rPr>
+                <w:rFonts w:ascii="Times New Roman" w:hAnsi="Times New Roman" w:cs="Times New Roman"/>
+                <w:sz w:val="32"/>
+                <w:szCs w:val="32"/>
+                <w:lang w:val="it"/>
+              </w:rPr>
+              <w:t>se necessario può m</w:t>
+            </w:r>
+            <w:r>
+              <w:rPr>
+                <w:rFonts w:ascii="Times New Roman" w:hAnsi="Times New Roman" w:cs="Times New Roman"/>
+                <w:sz w:val="32"/>
+                <w:szCs w:val="32"/>
+                <w:lang w:val="it"/>
+              </w:rPr>
+              <w:t>odificare le informazioni quali costo, tempistiche, numero biglietti disponibili.</w:t>
+            </w:r>
+          </w:p>
+          <w:p>
+            <w:pPr>
+              <w:widowControl w:val="0"/>
+              <w:numPr>
+                <w:ilvl w:val="0"/>
+                <w:numId w:val="1"/>
+              </w:numPr>
+              <w:suppressAutoHyphens/>
+              <w:autoSpaceDE w:val="0"/>
+              <w:autoSpaceDN w:val="0"/>
+              <w:adjustRightInd w:val="0"/>
+              <w:spacing w:after="0" w:line="240" w:lineRule="auto"/>
+              <w:ind w:left="319" w:hanging="284"/>
+              <w:jc w:val="both"/>
+              <w:rPr>
+                <w:rFonts w:ascii="Calibri" w:hAnsi="Calibri" w:cs="Calibri"/>
+                <w:lang w:val="it"/>
+              </w:rPr>
+            </w:pPr>
+            <w:r>
+              <w:rPr>
+                <w:rFonts w:ascii="Times New Roman" w:hAnsi="Times New Roman" w:cs="Times New Roman"/>
+                <w:sz w:val="32"/>
+                <w:szCs w:val="32"/>
+                <w:lang w:val="it"/>
+              </w:rPr>
+              <w:t xml:space="preserve">L’amministratore ha la possibilità di </w:t>
+            </w:r>
+            <w:r>
+              <w:rPr>
+                <w:rFonts w:ascii="Times New Roman" w:hAnsi="Times New Roman" w:cs="Times New Roman"/>
+                <w:sz w:val="32"/>
+                <w:szCs w:val="32"/>
+                <w:lang w:val="it"/>
+              </w:rPr>
+              <w:t xml:space="preserve">aggiungere </w:t>
+            </w:r>
+            <w:r>
+              <w:rPr>
+                <w:rFonts w:ascii="Times New Roman" w:hAnsi="Times New Roman" w:cs="Times New Roman"/>
+                <w:sz w:val="32"/>
+                <w:szCs w:val="32"/>
+                <w:lang w:val="it"/>
+              </w:rPr>
+              <w:t xml:space="preserve">offerte e </w:t>
+            </w:r>
+            <w:r>
+              <w:rPr>
+                <w:rFonts w:ascii="Times New Roman" w:hAnsi="Times New Roman" w:cs="Times New Roman"/>
+                <w:sz w:val="32"/>
+                <w:szCs w:val="32"/>
+                <w:lang w:val="it"/>
+              </w:rPr>
+              <w:t>nuove</w:t>
+            </w:r>
+            <w:r>
+              <w:rPr>
+                <w:rFonts w:ascii="Times New Roman" w:hAnsi="Times New Roman" w:cs="Times New Roman"/>
+                <w:sz w:val="32"/>
+                <w:szCs w:val="32"/>
+                <w:lang w:val="it"/>
+              </w:rPr>
+              <w:t xml:space="preserve"> </w:t>
+            </w:r>
+            <w:r>
+              <w:rPr>
+                <w:rFonts w:ascii="Times New Roman" w:hAnsi="Times New Roman" w:cs="Times New Roman"/>
+                <w:sz w:val="32"/>
+                <w:szCs w:val="32"/>
+                <w:lang w:val="it"/>
+              </w:rPr>
+              <w:t>corse</w:t>
+            </w:r>
+            <w:r>
+              <w:rPr>
+                <w:rFonts w:ascii="Times New Roman" w:hAnsi="Times New Roman" w:cs="Times New Roman"/>
+                <w:sz w:val="32"/>
+                <w:szCs w:val="32"/>
+                <w:lang w:val="it"/>
+              </w:rPr>
+              <w:t xml:space="preserve"> in base all’orario e in base alla città.</w:t>
+            </w:r>
+          </w:p>
+          <w:p>
+            <w:pPr>
+              <w:widowControl w:val="0"/>
+              <w:numPr>
+                <w:ilvl w:val="0"/>
+                <w:numId w:val="1"/>
+              </w:numPr>
+              <w:suppressAutoHyphens/>
+              <w:autoSpaceDE w:val="0"/>
+              <w:autoSpaceDN w:val="0"/>
+              <w:adjustRightInd w:val="0"/>
+              <w:spacing w:after="0" w:line="240" w:lineRule="auto"/>
+              <w:ind w:left="319" w:hanging="284"/>
+              <w:jc w:val="both"/>
+              <w:rPr>
+                <w:rFonts w:ascii="Calibri" w:hAnsi="Calibri" w:cs="Calibri"/>
+                <w:lang w:val="it"/>
+              </w:rPr>
+            </w:pPr>
+            <w:r>
+              <w:rPr>
+                <w:rFonts w:ascii="Times New Roman" w:hAnsi="Times New Roman" w:cs="Times New Roman"/>
+                <w:sz w:val="32"/>
+                <w:szCs w:val="32"/>
+                <w:lang w:val="it"/>
+              </w:rPr>
+              <w:t xml:space="preserve">L’amministratore ha la possibilità di eliminare le singole corse presenti nel catalogo. </w:t>
+            </w:r>
+          </w:p>
+        </w:tc>
+      </w:tr>
+    </w:tbl>
+    <w:p>
+      <w:pPr>
+        <w:widowControl w:val="0"/>
+        <w:suppressAutoHyphens/>
+        <w:autoSpaceDE w:val="0"/>
+        <w:autoSpaceDN w:val="0"/>
+        <w:adjustRightInd w:val="0"/>
+        <w:spacing w:after="0" w:line="240" w:lineRule="auto"/>
+        <w:jc w:val="both"/>
+        <w:rPr>
+          <w:rFonts w:ascii="Times New Roman" w:hAnsi="Times New Roman" w:cs="Times New Roman"/>
+          <w:sz w:val="48"/>
+          <w:szCs w:val="48"/>
+          <w:lang w:val="it"/>
+        </w:rPr>
+      </w:pPr>
+    </w:p>
+    <w:p>
+      <w:pPr>
+        <w:widowControl w:val="0"/>
+        <w:suppressAutoHyphens/>
+        <w:autoSpaceDE w:val="0"/>
+        <w:autoSpaceDN w:val="0"/>
+        <w:adjustRightInd w:val="0"/>
+        <w:spacing w:after="0" w:line="240" w:lineRule="auto"/>
+        <w:jc w:val="both"/>
+        <w:rPr>
+          <w:rFonts w:ascii="Times New Roman" w:hAnsi="Times New Roman" w:cs="Times New Roman"/>
+          <w:sz w:val="48"/>
+          <w:szCs w:val="48"/>
+          <w:lang w:val="it"/>
+        </w:rPr>
+      </w:pPr>
+    </w:p>
+    <w:p>
+      <w:pPr>
+        <w:widowControl w:val="0"/>
+        <w:suppressAutoHyphens/>
+        <w:autoSpaceDE w:val="0"/>
+        <w:autoSpaceDN w:val="0"/>
+        <w:adjustRightInd w:val="0"/>
+        <w:spacing w:after="0" w:line="240" w:lineRule="auto"/>
+        <w:jc w:val="both"/>
+        <w:rPr>
+          <w:rFonts w:ascii="Times New Roman" w:hAnsi="Times New Roman" w:cs="Times New Roman"/>
           <w:sz w:val="48"/>
           <w:szCs w:val="48"/>
           <w:lang w:val="it"/>
@@ -1820,7 +2164,7 @@
 </file>
 
 <file path=word/numbering.xml><?xml version="1.0" encoding="utf-8"?>
-<w:numbering xmlns:wpc="http://schemas.microsoft.com/office/word/2010/wordprocessingCanvas" xmlns:mc="http://schemas.openxmlformats.org/markup-compatibility/2006" xmlns:o="urn:schemas-microsoft-com:office:office" xmlns:r="http://schemas.openxmlformats.org/officeDocument/2006/relationships" xmlns:m="http://schemas.openxmlformats.org/officeDocument/2006/math" xmlns:v="urn:schemas-microsoft-com:vml" xmlns:wp14="http://schemas.microsoft.com/office/word/2010/wordprocessingDrawing" xmlns:wp="http://schemas.openxmlformats.org/drawingml/2006/wordprocessingDrawing" xmlns:w10="urn:schemas-microsoft-com:office:word" xmlns:w="http://schemas.openxmlformats.org/wordprocessingml/2006/main" xmlns:w14="http://schemas.microsoft.com/office/word/2010/wordml" xmlns:w15="http://schemas.microsoft.com/office/word/2012/wordml" xmlns:wpg="http://schemas.microsoft.com/office/word/2010/wordprocessingGroup" xmlns:wpi="http://schemas.microsoft.com/office/word/2010/wordprocessingInk" xmlns:wne="http://schemas.microsoft.com/office/word/2006/wordml" xmlns:wps="http://schemas.microsoft.com/office/word/2010/wordprocessingShape" mc:Ignorable="w14 w15 wp14">
+<w:numbering xmlns:wpc="http://schemas.microsoft.com/office/word/2010/wordprocessingCanvas" xmlns:cx="http://schemas.microsoft.com/office/drawing/2014/chartex" xmlns:cx1="http://schemas.microsoft.com/office/drawing/2015/9/8/chartex" xmlns:cx2="http://schemas.microsoft.com/office/drawing/2015/10/21/chartex" xmlns:cx3="http://schemas.microsoft.com/office/drawing/2016/5/9/chartex" xmlns:cx4="http://schemas.microsoft.com/office/drawing/2016/5/10/chartex" xmlns:cx5="http://schemas.microsoft.com/office/drawing/2016/5/11/chartex" xmlns:cx6="http://schemas.microsoft.com/office/drawing/2016/5/12/chartex" xmlns:cx7="http://schemas.microsoft.com/office/drawing/2016/5/13/chartex" xmlns:cx8="http://schemas.microsoft.com/office/drawing/2016/5/14/chartex" xmlns:mc="http://schemas.openxmlformats.org/markup-compatibility/2006" xmlns:aink="http://schemas.microsoft.com/office/drawing/2016/ink" xmlns:am3d="http://schemas.microsoft.com/office/drawing/2017/model3d" xmlns:o="urn:schemas-microsoft-com:office:office" xmlns:r="http://schemas.openxmlformats.org/officeDocument/2006/relationships" xmlns:m="http://schemas.openxmlformats.org/officeDocument/2006/math" xmlns:v="urn:schemas-microsoft-com:vml" xmlns:wp14="http://schemas.microsoft.com/office/word/2010/wordprocessingDrawing" xmlns:wp="http://schemas.openxmlformats.org/drawingml/2006/wordprocessingDrawing" xmlns:w10="urn:schemas-microsoft-com:office:word" xmlns:w="http://schemas.openxmlformats.org/wordprocessingml/2006/main" xmlns:w14="http://schemas.microsoft.com/office/word/2010/wordml" xmlns:w15="http://schemas.microsoft.com/office/word/2012/wordml" xmlns:w16cid="http://schemas.microsoft.com/office/word/2016/wordml/cid" xmlns:w16se="http://schemas.microsoft.com/office/word/2015/wordml/symex" xmlns:wpg="http://schemas.microsoft.com/office/word/2010/wordprocessingGroup" xmlns:wpi="http://schemas.microsoft.com/office/word/2010/wordprocessingInk" xmlns:wne="http://schemas.microsoft.com/office/word/2006/wordml" xmlns:wps="http://schemas.microsoft.com/office/word/2010/wordprocessingShape" mc:Ignorable="w14 w15 w16se w16cid wp14">
   <w:abstractNum w:abstractNumId="0" w15:restartNumberingAfterBreak="0">
     <w:nsid w:val="FFFFFFFE"/>
     <w:multiLevelType w:val="singleLevel"/>
@@ -1829,6 +2173,2328 @@
       <w:numFmt w:val="bullet"/>
       <w:lvlText w:val="*"/>
       <w:lvlJc w:val="left"/>
+    </w:lvl>
+  </w:abstractNum>
+  <w:abstractNum w:abstractNumId="1" w15:restartNumberingAfterBreak="0">
+    <w:nsid w:val="0A255DD2"/>
+    <w:multiLevelType w:val="hybridMultilevel"/>
+    <w:tmpl w:val="1B1ED78A"/>
+    <w:lvl w:ilvl="0" w:tplc="0410000F">
+      <w:start w:val="1"/>
+      <w:numFmt w:val="decimal"/>
+      <w:lvlText w:val="%1."/>
+      <w:lvlJc w:val="left"/>
+      <w:pPr>
+        <w:ind w:left="360" w:hanging="360"/>
+      </w:pPr>
+    </w:lvl>
+    <w:lvl w:ilvl="1" w:tplc="04100019" w:tentative="1">
+      <w:start w:val="1"/>
+      <w:numFmt w:val="lowerLetter"/>
+      <w:lvlText w:val="%2."/>
+      <w:lvlJc w:val="left"/>
+      <w:pPr>
+        <w:ind w:left="1080" w:hanging="360"/>
+      </w:pPr>
+    </w:lvl>
+    <w:lvl w:ilvl="2" w:tplc="0410001B" w:tentative="1">
+      <w:start w:val="1"/>
+      <w:numFmt w:val="lowerRoman"/>
+      <w:lvlText w:val="%3."/>
+      <w:lvlJc w:val="right"/>
+      <w:pPr>
+        <w:ind w:left="1800" w:hanging="180"/>
+      </w:pPr>
+    </w:lvl>
+    <w:lvl w:ilvl="3" w:tplc="0410000F" w:tentative="1">
+      <w:start w:val="1"/>
+      <w:numFmt w:val="decimal"/>
+      <w:lvlText w:val="%4."/>
+      <w:lvlJc w:val="left"/>
+      <w:pPr>
+        <w:ind w:left="2520" w:hanging="360"/>
+      </w:pPr>
+    </w:lvl>
+    <w:lvl w:ilvl="4" w:tplc="04100019" w:tentative="1">
+      <w:start w:val="1"/>
+      <w:numFmt w:val="lowerLetter"/>
+      <w:lvlText w:val="%5."/>
+      <w:lvlJc w:val="left"/>
+      <w:pPr>
+        <w:ind w:left="3240" w:hanging="360"/>
+      </w:pPr>
+    </w:lvl>
+    <w:lvl w:ilvl="5" w:tplc="0410001B" w:tentative="1">
+      <w:start w:val="1"/>
+      <w:numFmt w:val="lowerRoman"/>
+      <w:lvlText w:val="%6."/>
+      <w:lvlJc w:val="right"/>
+      <w:pPr>
+        <w:ind w:left="3960" w:hanging="180"/>
+      </w:pPr>
+    </w:lvl>
+    <w:lvl w:ilvl="6" w:tplc="0410000F" w:tentative="1">
+      <w:start w:val="1"/>
+      <w:numFmt w:val="decimal"/>
+      <w:lvlText w:val="%7."/>
+      <w:lvlJc w:val="left"/>
+      <w:pPr>
+        <w:ind w:left="4680" w:hanging="360"/>
+      </w:pPr>
+    </w:lvl>
+    <w:lvl w:ilvl="7" w:tplc="04100019" w:tentative="1">
+      <w:start w:val="1"/>
+      <w:numFmt w:val="lowerLetter"/>
+      <w:lvlText w:val="%8."/>
+      <w:lvlJc w:val="left"/>
+      <w:pPr>
+        <w:ind w:left="5400" w:hanging="360"/>
+      </w:pPr>
+    </w:lvl>
+    <w:lvl w:ilvl="8" w:tplc="0410001B" w:tentative="1">
+      <w:start w:val="1"/>
+      <w:numFmt w:val="lowerRoman"/>
+      <w:lvlText w:val="%9."/>
+      <w:lvlJc w:val="right"/>
+      <w:pPr>
+        <w:ind w:left="6120" w:hanging="180"/>
+      </w:pPr>
+    </w:lvl>
+  </w:abstractNum>
+  <w:abstractNum w:abstractNumId="2" w15:restartNumberingAfterBreak="0">
+    <w:nsid w:val="0E1C6DA7"/>
+    <w:multiLevelType w:val="hybridMultilevel"/>
+    <w:tmpl w:val="E48A14C2"/>
+    <w:lvl w:ilvl="0" w:tplc="0410000F">
+      <w:start w:val="1"/>
+      <w:numFmt w:val="decimal"/>
+      <w:lvlText w:val="%1."/>
+      <w:lvlJc w:val="left"/>
+      <w:pPr>
+        <w:ind w:left="360" w:hanging="360"/>
+      </w:pPr>
+    </w:lvl>
+    <w:lvl w:ilvl="1" w:tplc="04100019" w:tentative="1">
+      <w:start w:val="1"/>
+      <w:numFmt w:val="lowerLetter"/>
+      <w:lvlText w:val="%2."/>
+      <w:lvlJc w:val="left"/>
+      <w:pPr>
+        <w:ind w:left="1080" w:hanging="360"/>
+      </w:pPr>
+    </w:lvl>
+    <w:lvl w:ilvl="2" w:tplc="0410001B" w:tentative="1">
+      <w:start w:val="1"/>
+      <w:numFmt w:val="lowerRoman"/>
+      <w:lvlText w:val="%3."/>
+      <w:lvlJc w:val="right"/>
+      <w:pPr>
+        <w:ind w:left="1800" w:hanging="180"/>
+      </w:pPr>
+    </w:lvl>
+    <w:lvl w:ilvl="3" w:tplc="0410000F" w:tentative="1">
+      <w:start w:val="1"/>
+      <w:numFmt w:val="decimal"/>
+      <w:lvlText w:val="%4."/>
+      <w:lvlJc w:val="left"/>
+      <w:pPr>
+        <w:ind w:left="2520" w:hanging="360"/>
+      </w:pPr>
+    </w:lvl>
+    <w:lvl w:ilvl="4" w:tplc="04100019" w:tentative="1">
+      <w:start w:val="1"/>
+      <w:numFmt w:val="lowerLetter"/>
+      <w:lvlText w:val="%5."/>
+      <w:lvlJc w:val="left"/>
+      <w:pPr>
+        <w:ind w:left="3240" w:hanging="360"/>
+      </w:pPr>
+    </w:lvl>
+    <w:lvl w:ilvl="5" w:tplc="0410001B" w:tentative="1">
+      <w:start w:val="1"/>
+      <w:numFmt w:val="lowerRoman"/>
+      <w:lvlText w:val="%6."/>
+      <w:lvlJc w:val="right"/>
+      <w:pPr>
+        <w:ind w:left="3960" w:hanging="180"/>
+      </w:pPr>
+    </w:lvl>
+    <w:lvl w:ilvl="6" w:tplc="0410000F" w:tentative="1">
+      <w:start w:val="1"/>
+      <w:numFmt w:val="decimal"/>
+      <w:lvlText w:val="%7."/>
+      <w:lvlJc w:val="left"/>
+      <w:pPr>
+        <w:ind w:left="4680" w:hanging="360"/>
+      </w:pPr>
+    </w:lvl>
+    <w:lvl w:ilvl="7" w:tplc="04100019" w:tentative="1">
+      <w:start w:val="1"/>
+      <w:numFmt w:val="lowerLetter"/>
+      <w:lvlText w:val="%8."/>
+      <w:lvlJc w:val="left"/>
+      <w:pPr>
+        <w:ind w:left="5400" w:hanging="360"/>
+      </w:pPr>
+    </w:lvl>
+    <w:lvl w:ilvl="8" w:tplc="0410001B" w:tentative="1">
+      <w:start w:val="1"/>
+      <w:numFmt w:val="lowerRoman"/>
+      <w:lvlText w:val="%9."/>
+      <w:lvlJc w:val="right"/>
+      <w:pPr>
+        <w:ind w:left="6120" w:hanging="180"/>
+      </w:pPr>
+    </w:lvl>
+  </w:abstractNum>
+  <w:abstractNum w:abstractNumId="3" w15:restartNumberingAfterBreak="0">
+    <w:nsid w:val="10D32E9C"/>
+    <w:multiLevelType w:val="hybridMultilevel"/>
+    <w:tmpl w:val="8AD6DEAC"/>
+    <w:lvl w:ilvl="0" w:tplc="0410000F">
+      <w:start w:val="1"/>
+      <w:numFmt w:val="decimal"/>
+      <w:lvlText w:val="%1."/>
+      <w:lvlJc w:val="left"/>
+      <w:pPr>
+        <w:ind w:left="360" w:hanging="360"/>
+      </w:pPr>
+    </w:lvl>
+    <w:lvl w:ilvl="1" w:tplc="04100019" w:tentative="1">
+      <w:start w:val="1"/>
+      <w:numFmt w:val="lowerLetter"/>
+      <w:lvlText w:val="%2."/>
+      <w:lvlJc w:val="left"/>
+      <w:pPr>
+        <w:ind w:left="1080" w:hanging="360"/>
+      </w:pPr>
+    </w:lvl>
+    <w:lvl w:ilvl="2" w:tplc="0410001B" w:tentative="1">
+      <w:start w:val="1"/>
+      <w:numFmt w:val="lowerRoman"/>
+      <w:lvlText w:val="%3."/>
+      <w:lvlJc w:val="right"/>
+      <w:pPr>
+        <w:ind w:left="1800" w:hanging="180"/>
+      </w:pPr>
+    </w:lvl>
+    <w:lvl w:ilvl="3" w:tplc="0410000F" w:tentative="1">
+      <w:start w:val="1"/>
+      <w:numFmt w:val="decimal"/>
+      <w:lvlText w:val="%4."/>
+      <w:lvlJc w:val="left"/>
+      <w:pPr>
+        <w:ind w:left="2520" w:hanging="360"/>
+      </w:pPr>
+    </w:lvl>
+    <w:lvl w:ilvl="4" w:tplc="04100019" w:tentative="1">
+      <w:start w:val="1"/>
+      <w:numFmt w:val="lowerLetter"/>
+      <w:lvlText w:val="%5."/>
+      <w:lvlJc w:val="left"/>
+      <w:pPr>
+        <w:ind w:left="3240" w:hanging="360"/>
+      </w:pPr>
+    </w:lvl>
+    <w:lvl w:ilvl="5" w:tplc="0410001B" w:tentative="1">
+      <w:start w:val="1"/>
+      <w:numFmt w:val="lowerRoman"/>
+      <w:lvlText w:val="%6."/>
+      <w:lvlJc w:val="right"/>
+      <w:pPr>
+        <w:ind w:left="3960" w:hanging="180"/>
+      </w:pPr>
+    </w:lvl>
+    <w:lvl w:ilvl="6" w:tplc="0410000F" w:tentative="1">
+      <w:start w:val="1"/>
+      <w:numFmt w:val="decimal"/>
+      <w:lvlText w:val="%7."/>
+      <w:lvlJc w:val="left"/>
+      <w:pPr>
+        <w:ind w:left="4680" w:hanging="360"/>
+      </w:pPr>
+    </w:lvl>
+    <w:lvl w:ilvl="7" w:tplc="04100019" w:tentative="1">
+      <w:start w:val="1"/>
+      <w:numFmt w:val="lowerLetter"/>
+      <w:lvlText w:val="%8."/>
+      <w:lvlJc w:val="left"/>
+      <w:pPr>
+        <w:ind w:left="5400" w:hanging="360"/>
+      </w:pPr>
+    </w:lvl>
+    <w:lvl w:ilvl="8" w:tplc="0410001B" w:tentative="1">
+      <w:start w:val="1"/>
+      <w:numFmt w:val="lowerRoman"/>
+      <w:lvlText w:val="%9."/>
+      <w:lvlJc w:val="right"/>
+      <w:pPr>
+        <w:ind w:left="6120" w:hanging="180"/>
+      </w:pPr>
+    </w:lvl>
+  </w:abstractNum>
+  <w:abstractNum w:abstractNumId="4" w15:restartNumberingAfterBreak="0">
+    <w:nsid w:val="14DB5828"/>
+    <w:multiLevelType w:val="hybridMultilevel"/>
+    <w:tmpl w:val="5CD840EA"/>
+    <w:lvl w:ilvl="0" w:tplc="0410000F">
+      <w:start w:val="1"/>
+      <w:numFmt w:val="decimal"/>
+      <w:lvlText w:val="%1."/>
+      <w:lvlJc w:val="left"/>
+      <w:pPr>
+        <w:ind w:left="360" w:hanging="360"/>
+      </w:pPr>
+    </w:lvl>
+    <w:lvl w:ilvl="1" w:tplc="04100019" w:tentative="1">
+      <w:start w:val="1"/>
+      <w:numFmt w:val="lowerLetter"/>
+      <w:lvlText w:val="%2."/>
+      <w:lvlJc w:val="left"/>
+      <w:pPr>
+        <w:ind w:left="1080" w:hanging="360"/>
+      </w:pPr>
+    </w:lvl>
+    <w:lvl w:ilvl="2" w:tplc="0410001B" w:tentative="1">
+      <w:start w:val="1"/>
+      <w:numFmt w:val="lowerRoman"/>
+      <w:lvlText w:val="%3."/>
+      <w:lvlJc w:val="right"/>
+      <w:pPr>
+        <w:ind w:left="1800" w:hanging="180"/>
+      </w:pPr>
+    </w:lvl>
+    <w:lvl w:ilvl="3" w:tplc="0410000F" w:tentative="1">
+      <w:start w:val="1"/>
+      <w:numFmt w:val="decimal"/>
+      <w:lvlText w:val="%4."/>
+      <w:lvlJc w:val="left"/>
+      <w:pPr>
+        <w:ind w:left="2520" w:hanging="360"/>
+      </w:pPr>
+    </w:lvl>
+    <w:lvl w:ilvl="4" w:tplc="04100019" w:tentative="1">
+      <w:start w:val="1"/>
+      <w:numFmt w:val="lowerLetter"/>
+      <w:lvlText w:val="%5."/>
+      <w:lvlJc w:val="left"/>
+      <w:pPr>
+        <w:ind w:left="3240" w:hanging="360"/>
+      </w:pPr>
+    </w:lvl>
+    <w:lvl w:ilvl="5" w:tplc="0410001B" w:tentative="1">
+      <w:start w:val="1"/>
+      <w:numFmt w:val="lowerRoman"/>
+      <w:lvlText w:val="%6."/>
+      <w:lvlJc w:val="right"/>
+      <w:pPr>
+        <w:ind w:left="3960" w:hanging="180"/>
+      </w:pPr>
+    </w:lvl>
+    <w:lvl w:ilvl="6" w:tplc="0410000F" w:tentative="1">
+      <w:start w:val="1"/>
+      <w:numFmt w:val="decimal"/>
+      <w:lvlText w:val="%7."/>
+      <w:lvlJc w:val="left"/>
+      <w:pPr>
+        <w:ind w:left="4680" w:hanging="360"/>
+      </w:pPr>
+    </w:lvl>
+    <w:lvl w:ilvl="7" w:tplc="04100019" w:tentative="1">
+      <w:start w:val="1"/>
+      <w:numFmt w:val="lowerLetter"/>
+      <w:lvlText w:val="%8."/>
+      <w:lvlJc w:val="left"/>
+      <w:pPr>
+        <w:ind w:left="5400" w:hanging="360"/>
+      </w:pPr>
+    </w:lvl>
+    <w:lvl w:ilvl="8" w:tplc="0410001B" w:tentative="1">
+      <w:start w:val="1"/>
+      <w:numFmt w:val="lowerRoman"/>
+      <w:lvlText w:val="%9."/>
+      <w:lvlJc w:val="right"/>
+      <w:pPr>
+        <w:ind w:left="6120" w:hanging="180"/>
+      </w:pPr>
+    </w:lvl>
+  </w:abstractNum>
+  <w:abstractNum w:abstractNumId="5" w15:restartNumberingAfterBreak="0">
+    <w:nsid w:val="1B6E13FA"/>
+    <w:multiLevelType w:val="hybridMultilevel"/>
+    <w:tmpl w:val="0E62000E"/>
+    <w:lvl w:ilvl="0" w:tplc="0410000F">
+      <w:start w:val="1"/>
+      <w:numFmt w:val="decimal"/>
+      <w:lvlText w:val="%1."/>
+      <w:lvlJc w:val="left"/>
+      <w:pPr>
+        <w:ind w:left="360" w:hanging="360"/>
+      </w:pPr>
+    </w:lvl>
+    <w:lvl w:ilvl="1" w:tplc="04100019" w:tentative="1">
+      <w:start w:val="1"/>
+      <w:numFmt w:val="lowerLetter"/>
+      <w:lvlText w:val="%2."/>
+      <w:lvlJc w:val="left"/>
+      <w:pPr>
+        <w:ind w:left="1080" w:hanging="360"/>
+      </w:pPr>
+    </w:lvl>
+    <w:lvl w:ilvl="2" w:tplc="0410001B" w:tentative="1">
+      <w:start w:val="1"/>
+      <w:numFmt w:val="lowerRoman"/>
+      <w:lvlText w:val="%3."/>
+      <w:lvlJc w:val="right"/>
+      <w:pPr>
+        <w:ind w:left="1800" w:hanging="180"/>
+      </w:pPr>
+    </w:lvl>
+    <w:lvl w:ilvl="3" w:tplc="0410000F" w:tentative="1">
+      <w:start w:val="1"/>
+      <w:numFmt w:val="decimal"/>
+      <w:lvlText w:val="%4."/>
+      <w:lvlJc w:val="left"/>
+      <w:pPr>
+        <w:ind w:left="2520" w:hanging="360"/>
+      </w:pPr>
+    </w:lvl>
+    <w:lvl w:ilvl="4" w:tplc="04100019" w:tentative="1">
+      <w:start w:val="1"/>
+      <w:numFmt w:val="lowerLetter"/>
+      <w:lvlText w:val="%5."/>
+      <w:lvlJc w:val="left"/>
+      <w:pPr>
+        <w:ind w:left="3240" w:hanging="360"/>
+      </w:pPr>
+    </w:lvl>
+    <w:lvl w:ilvl="5" w:tplc="0410001B" w:tentative="1">
+      <w:start w:val="1"/>
+      <w:numFmt w:val="lowerRoman"/>
+      <w:lvlText w:val="%6."/>
+      <w:lvlJc w:val="right"/>
+      <w:pPr>
+        <w:ind w:left="3960" w:hanging="180"/>
+      </w:pPr>
+    </w:lvl>
+    <w:lvl w:ilvl="6" w:tplc="0410000F" w:tentative="1">
+      <w:start w:val="1"/>
+      <w:numFmt w:val="decimal"/>
+      <w:lvlText w:val="%7."/>
+      <w:lvlJc w:val="left"/>
+      <w:pPr>
+        <w:ind w:left="4680" w:hanging="360"/>
+      </w:pPr>
+    </w:lvl>
+    <w:lvl w:ilvl="7" w:tplc="04100019" w:tentative="1">
+      <w:start w:val="1"/>
+      <w:numFmt w:val="lowerLetter"/>
+      <w:lvlText w:val="%8."/>
+      <w:lvlJc w:val="left"/>
+      <w:pPr>
+        <w:ind w:left="5400" w:hanging="360"/>
+      </w:pPr>
+    </w:lvl>
+    <w:lvl w:ilvl="8" w:tplc="0410001B" w:tentative="1">
+      <w:start w:val="1"/>
+      <w:numFmt w:val="lowerRoman"/>
+      <w:lvlText w:val="%9."/>
+      <w:lvlJc w:val="right"/>
+      <w:pPr>
+        <w:ind w:left="6120" w:hanging="180"/>
+      </w:pPr>
+    </w:lvl>
+  </w:abstractNum>
+  <w:abstractNum w:abstractNumId="6" w15:restartNumberingAfterBreak="0">
+    <w:nsid w:val="202905C8"/>
+    <w:multiLevelType w:val="hybridMultilevel"/>
+    <w:tmpl w:val="E6249A68"/>
+    <w:lvl w:ilvl="0" w:tplc="0410000F">
+      <w:start w:val="1"/>
+      <w:numFmt w:val="decimal"/>
+      <w:lvlText w:val="%1."/>
+      <w:lvlJc w:val="left"/>
+      <w:pPr>
+        <w:ind w:left="360" w:hanging="360"/>
+      </w:pPr>
+    </w:lvl>
+    <w:lvl w:ilvl="1" w:tplc="04100019" w:tentative="1">
+      <w:start w:val="1"/>
+      <w:numFmt w:val="lowerLetter"/>
+      <w:lvlText w:val="%2."/>
+      <w:lvlJc w:val="left"/>
+      <w:pPr>
+        <w:ind w:left="1080" w:hanging="360"/>
+      </w:pPr>
+    </w:lvl>
+    <w:lvl w:ilvl="2" w:tplc="0410001B" w:tentative="1">
+      <w:start w:val="1"/>
+      <w:numFmt w:val="lowerRoman"/>
+      <w:lvlText w:val="%3."/>
+      <w:lvlJc w:val="right"/>
+      <w:pPr>
+        <w:ind w:left="1800" w:hanging="180"/>
+      </w:pPr>
+    </w:lvl>
+    <w:lvl w:ilvl="3" w:tplc="0410000F" w:tentative="1">
+      <w:start w:val="1"/>
+      <w:numFmt w:val="decimal"/>
+      <w:lvlText w:val="%4."/>
+      <w:lvlJc w:val="left"/>
+      <w:pPr>
+        <w:ind w:left="2520" w:hanging="360"/>
+      </w:pPr>
+    </w:lvl>
+    <w:lvl w:ilvl="4" w:tplc="04100019" w:tentative="1">
+      <w:start w:val="1"/>
+      <w:numFmt w:val="lowerLetter"/>
+      <w:lvlText w:val="%5."/>
+      <w:lvlJc w:val="left"/>
+      <w:pPr>
+        <w:ind w:left="3240" w:hanging="360"/>
+      </w:pPr>
+    </w:lvl>
+    <w:lvl w:ilvl="5" w:tplc="0410001B" w:tentative="1">
+      <w:start w:val="1"/>
+      <w:numFmt w:val="lowerRoman"/>
+      <w:lvlText w:val="%6."/>
+      <w:lvlJc w:val="right"/>
+      <w:pPr>
+        <w:ind w:left="3960" w:hanging="180"/>
+      </w:pPr>
+    </w:lvl>
+    <w:lvl w:ilvl="6" w:tplc="0410000F" w:tentative="1">
+      <w:start w:val="1"/>
+      <w:numFmt w:val="decimal"/>
+      <w:lvlText w:val="%7."/>
+      <w:lvlJc w:val="left"/>
+      <w:pPr>
+        <w:ind w:left="4680" w:hanging="360"/>
+      </w:pPr>
+    </w:lvl>
+    <w:lvl w:ilvl="7" w:tplc="04100019" w:tentative="1">
+      <w:start w:val="1"/>
+      <w:numFmt w:val="lowerLetter"/>
+      <w:lvlText w:val="%8."/>
+      <w:lvlJc w:val="left"/>
+      <w:pPr>
+        <w:ind w:left="5400" w:hanging="360"/>
+      </w:pPr>
+    </w:lvl>
+    <w:lvl w:ilvl="8" w:tplc="0410001B" w:tentative="1">
+      <w:start w:val="1"/>
+      <w:numFmt w:val="lowerRoman"/>
+      <w:lvlText w:val="%9."/>
+      <w:lvlJc w:val="right"/>
+      <w:pPr>
+        <w:ind w:left="6120" w:hanging="180"/>
+      </w:pPr>
+    </w:lvl>
+  </w:abstractNum>
+  <w:abstractNum w:abstractNumId="7" w15:restartNumberingAfterBreak="0">
+    <w:nsid w:val="23C6093A"/>
+    <w:multiLevelType w:val="hybridMultilevel"/>
+    <w:tmpl w:val="5F303F06"/>
+    <w:lvl w:ilvl="0" w:tplc="0410000F">
+      <w:start w:val="1"/>
+      <w:numFmt w:val="decimal"/>
+      <w:lvlText w:val="%1."/>
+      <w:lvlJc w:val="left"/>
+      <w:pPr>
+        <w:ind w:left="360" w:hanging="360"/>
+      </w:pPr>
+    </w:lvl>
+    <w:lvl w:ilvl="1" w:tplc="04100019" w:tentative="1">
+      <w:start w:val="1"/>
+      <w:numFmt w:val="lowerLetter"/>
+      <w:lvlText w:val="%2."/>
+      <w:lvlJc w:val="left"/>
+      <w:pPr>
+        <w:ind w:left="1080" w:hanging="360"/>
+      </w:pPr>
+    </w:lvl>
+    <w:lvl w:ilvl="2" w:tplc="0410001B" w:tentative="1">
+      <w:start w:val="1"/>
+      <w:numFmt w:val="lowerRoman"/>
+      <w:lvlText w:val="%3."/>
+      <w:lvlJc w:val="right"/>
+      <w:pPr>
+        <w:ind w:left="1800" w:hanging="180"/>
+      </w:pPr>
+    </w:lvl>
+    <w:lvl w:ilvl="3" w:tplc="0410000F" w:tentative="1">
+      <w:start w:val="1"/>
+      <w:numFmt w:val="decimal"/>
+      <w:lvlText w:val="%4."/>
+      <w:lvlJc w:val="left"/>
+      <w:pPr>
+        <w:ind w:left="2520" w:hanging="360"/>
+      </w:pPr>
+    </w:lvl>
+    <w:lvl w:ilvl="4" w:tplc="04100019" w:tentative="1">
+      <w:start w:val="1"/>
+      <w:numFmt w:val="lowerLetter"/>
+      <w:lvlText w:val="%5."/>
+      <w:lvlJc w:val="left"/>
+      <w:pPr>
+        <w:ind w:left="3240" w:hanging="360"/>
+      </w:pPr>
+    </w:lvl>
+    <w:lvl w:ilvl="5" w:tplc="0410001B" w:tentative="1">
+      <w:start w:val="1"/>
+      <w:numFmt w:val="lowerRoman"/>
+      <w:lvlText w:val="%6."/>
+      <w:lvlJc w:val="right"/>
+      <w:pPr>
+        <w:ind w:left="3960" w:hanging="180"/>
+      </w:pPr>
+    </w:lvl>
+    <w:lvl w:ilvl="6" w:tplc="0410000F" w:tentative="1">
+      <w:start w:val="1"/>
+      <w:numFmt w:val="decimal"/>
+      <w:lvlText w:val="%7."/>
+      <w:lvlJc w:val="left"/>
+      <w:pPr>
+        <w:ind w:left="4680" w:hanging="360"/>
+      </w:pPr>
+    </w:lvl>
+    <w:lvl w:ilvl="7" w:tplc="04100019" w:tentative="1">
+      <w:start w:val="1"/>
+      <w:numFmt w:val="lowerLetter"/>
+      <w:lvlText w:val="%8."/>
+      <w:lvlJc w:val="left"/>
+      <w:pPr>
+        <w:ind w:left="5400" w:hanging="360"/>
+      </w:pPr>
+    </w:lvl>
+    <w:lvl w:ilvl="8" w:tplc="0410001B" w:tentative="1">
+      <w:start w:val="1"/>
+      <w:numFmt w:val="lowerRoman"/>
+      <w:lvlText w:val="%9."/>
+      <w:lvlJc w:val="right"/>
+      <w:pPr>
+        <w:ind w:left="6120" w:hanging="180"/>
+      </w:pPr>
+    </w:lvl>
+  </w:abstractNum>
+  <w:abstractNum w:abstractNumId="8" w15:restartNumberingAfterBreak="0">
+    <w:nsid w:val="25527875"/>
+    <w:multiLevelType w:val="hybridMultilevel"/>
+    <w:tmpl w:val="C5B64C72"/>
+    <w:lvl w:ilvl="0" w:tplc="0410000F">
+      <w:start w:val="1"/>
+      <w:numFmt w:val="decimal"/>
+      <w:lvlText w:val="%1."/>
+      <w:lvlJc w:val="left"/>
+      <w:pPr>
+        <w:ind w:left="360" w:hanging="360"/>
+      </w:pPr>
+    </w:lvl>
+    <w:lvl w:ilvl="1" w:tplc="04100019" w:tentative="1">
+      <w:start w:val="1"/>
+      <w:numFmt w:val="lowerLetter"/>
+      <w:lvlText w:val="%2."/>
+      <w:lvlJc w:val="left"/>
+      <w:pPr>
+        <w:ind w:left="1080" w:hanging="360"/>
+      </w:pPr>
+    </w:lvl>
+    <w:lvl w:ilvl="2" w:tplc="0410001B" w:tentative="1">
+      <w:start w:val="1"/>
+      <w:numFmt w:val="lowerRoman"/>
+      <w:lvlText w:val="%3."/>
+      <w:lvlJc w:val="right"/>
+      <w:pPr>
+        <w:ind w:left="1800" w:hanging="180"/>
+      </w:pPr>
+    </w:lvl>
+    <w:lvl w:ilvl="3" w:tplc="0410000F" w:tentative="1">
+      <w:start w:val="1"/>
+      <w:numFmt w:val="decimal"/>
+      <w:lvlText w:val="%4."/>
+      <w:lvlJc w:val="left"/>
+      <w:pPr>
+        <w:ind w:left="2520" w:hanging="360"/>
+      </w:pPr>
+    </w:lvl>
+    <w:lvl w:ilvl="4" w:tplc="04100019" w:tentative="1">
+      <w:start w:val="1"/>
+      <w:numFmt w:val="lowerLetter"/>
+      <w:lvlText w:val="%5."/>
+      <w:lvlJc w:val="left"/>
+      <w:pPr>
+        <w:ind w:left="3240" w:hanging="360"/>
+      </w:pPr>
+    </w:lvl>
+    <w:lvl w:ilvl="5" w:tplc="0410001B" w:tentative="1">
+      <w:start w:val="1"/>
+      <w:numFmt w:val="lowerRoman"/>
+      <w:lvlText w:val="%6."/>
+      <w:lvlJc w:val="right"/>
+      <w:pPr>
+        <w:ind w:left="3960" w:hanging="180"/>
+      </w:pPr>
+    </w:lvl>
+    <w:lvl w:ilvl="6" w:tplc="0410000F" w:tentative="1">
+      <w:start w:val="1"/>
+      <w:numFmt w:val="decimal"/>
+      <w:lvlText w:val="%7."/>
+      <w:lvlJc w:val="left"/>
+      <w:pPr>
+        <w:ind w:left="4680" w:hanging="360"/>
+      </w:pPr>
+    </w:lvl>
+    <w:lvl w:ilvl="7" w:tplc="04100019" w:tentative="1">
+      <w:start w:val="1"/>
+      <w:numFmt w:val="lowerLetter"/>
+      <w:lvlText w:val="%8."/>
+      <w:lvlJc w:val="left"/>
+      <w:pPr>
+        <w:ind w:left="5400" w:hanging="360"/>
+      </w:pPr>
+    </w:lvl>
+    <w:lvl w:ilvl="8" w:tplc="0410001B" w:tentative="1">
+      <w:start w:val="1"/>
+      <w:numFmt w:val="lowerRoman"/>
+      <w:lvlText w:val="%9."/>
+      <w:lvlJc w:val="right"/>
+      <w:pPr>
+        <w:ind w:left="6120" w:hanging="180"/>
+      </w:pPr>
+    </w:lvl>
+  </w:abstractNum>
+  <w:abstractNum w:abstractNumId="9" w15:restartNumberingAfterBreak="0">
+    <w:nsid w:val="28365A87"/>
+    <w:multiLevelType w:val="hybridMultilevel"/>
+    <w:tmpl w:val="6DF249CE"/>
+    <w:lvl w:ilvl="0" w:tplc="0410000F">
+      <w:start w:val="1"/>
+      <w:numFmt w:val="decimal"/>
+      <w:lvlText w:val="%1."/>
+      <w:lvlJc w:val="left"/>
+      <w:pPr>
+        <w:ind w:left="360" w:hanging="360"/>
+      </w:pPr>
+    </w:lvl>
+    <w:lvl w:ilvl="1" w:tplc="04100019" w:tentative="1">
+      <w:start w:val="1"/>
+      <w:numFmt w:val="lowerLetter"/>
+      <w:lvlText w:val="%2."/>
+      <w:lvlJc w:val="left"/>
+      <w:pPr>
+        <w:ind w:left="1080" w:hanging="360"/>
+      </w:pPr>
+    </w:lvl>
+    <w:lvl w:ilvl="2" w:tplc="0410001B" w:tentative="1">
+      <w:start w:val="1"/>
+      <w:numFmt w:val="lowerRoman"/>
+      <w:lvlText w:val="%3."/>
+      <w:lvlJc w:val="right"/>
+      <w:pPr>
+        <w:ind w:left="1800" w:hanging="180"/>
+      </w:pPr>
+    </w:lvl>
+    <w:lvl w:ilvl="3" w:tplc="0410000F" w:tentative="1">
+      <w:start w:val="1"/>
+      <w:numFmt w:val="decimal"/>
+      <w:lvlText w:val="%4."/>
+      <w:lvlJc w:val="left"/>
+      <w:pPr>
+        <w:ind w:left="2520" w:hanging="360"/>
+      </w:pPr>
+    </w:lvl>
+    <w:lvl w:ilvl="4" w:tplc="04100019" w:tentative="1">
+      <w:start w:val="1"/>
+      <w:numFmt w:val="lowerLetter"/>
+      <w:lvlText w:val="%5."/>
+      <w:lvlJc w:val="left"/>
+      <w:pPr>
+        <w:ind w:left="3240" w:hanging="360"/>
+      </w:pPr>
+    </w:lvl>
+    <w:lvl w:ilvl="5" w:tplc="0410001B" w:tentative="1">
+      <w:start w:val="1"/>
+      <w:numFmt w:val="lowerRoman"/>
+      <w:lvlText w:val="%6."/>
+      <w:lvlJc w:val="right"/>
+      <w:pPr>
+        <w:ind w:left="3960" w:hanging="180"/>
+      </w:pPr>
+    </w:lvl>
+    <w:lvl w:ilvl="6" w:tplc="0410000F" w:tentative="1">
+      <w:start w:val="1"/>
+      <w:numFmt w:val="decimal"/>
+      <w:lvlText w:val="%7."/>
+      <w:lvlJc w:val="left"/>
+      <w:pPr>
+        <w:ind w:left="4680" w:hanging="360"/>
+      </w:pPr>
+    </w:lvl>
+    <w:lvl w:ilvl="7" w:tplc="04100019" w:tentative="1">
+      <w:start w:val="1"/>
+      <w:numFmt w:val="lowerLetter"/>
+      <w:lvlText w:val="%8."/>
+      <w:lvlJc w:val="left"/>
+      <w:pPr>
+        <w:ind w:left="5400" w:hanging="360"/>
+      </w:pPr>
+    </w:lvl>
+    <w:lvl w:ilvl="8" w:tplc="0410001B" w:tentative="1">
+      <w:start w:val="1"/>
+      <w:numFmt w:val="lowerRoman"/>
+      <w:lvlText w:val="%9."/>
+      <w:lvlJc w:val="right"/>
+      <w:pPr>
+        <w:ind w:left="6120" w:hanging="180"/>
+      </w:pPr>
+    </w:lvl>
+  </w:abstractNum>
+  <w:abstractNum w:abstractNumId="10" w15:restartNumberingAfterBreak="0">
+    <w:nsid w:val="2C196BB2"/>
+    <w:multiLevelType w:val="hybridMultilevel"/>
+    <w:tmpl w:val="916A22C4"/>
+    <w:lvl w:ilvl="0" w:tplc="0410000F">
+      <w:start w:val="1"/>
+      <w:numFmt w:val="decimal"/>
+      <w:lvlText w:val="%1."/>
+      <w:lvlJc w:val="left"/>
+      <w:pPr>
+        <w:ind w:left="360" w:hanging="360"/>
+      </w:pPr>
+    </w:lvl>
+    <w:lvl w:ilvl="1" w:tplc="04100019" w:tentative="1">
+      <w:start w:val="1"/>
+      <w:numFmt w:val="lowerLetter"/>
+      <w:lvlText w:val="%2."/>
+      <w:lvlJc w:val="left"/>
+      <w:pPr>
+        <w:ind w:left="1080" w:hanging="360"/>
+      </w:pPr>
+    </w:lvl>
+    <w:lvl w:ilvl="2" w:tplc="0410001B" w:tentative="1">
+      <w:start w:val="1"/>
+      <w:numFmt w:val="lowerRoman"/>
+      <w:lvlText w:val="%3."/>
+      <w:lvlJc w:val="right"/>
+      <w:pPr>
+        <w:ind w:left="1800" w:hanging="180"/>
+      </w:pPr>
+    </w:lvl>
+    <w:lvl w:ilvl="3" w:tplc="0410000F" w:tentative="1">
+      <w:start w:val="1"/>
+      <w:numFmt w:val="decimal"/>
+      <w:lvlText w:val="%4."/>
+      <w:lvlJc w:val="left"/>
+      <w:pPr>
+        <w:ind w:left="2520" w:hanging="360"/>
+      </w:pPr>
+    </w:lvl>
+    <w:lvl w:ilvl="4" w:tplc="04100019" w:tentative="1">
+      <w:start w:val="1"/>
+      <w:numFmt w:val="lowerLetter"/>
+      <w:lvlText w:val="%5."/>
+      <w:lvlJc w:val="left"/>
+      <w:pPr>
+        <w:ind w:left="3240" w:hanging="360"/>
+      </w:pPr>
+    </w:lvl>
+    <w:lvl w:ilvl="5" w:tplc="0410001B" w:tentative="1">
+      <w:start w:val="1"/>
+      <w:numFmt w:val="lowerRoman"/>
+      <w:lvlText w:val="%6."/>
+      <w:lvlJc w:val="right"/>
+      <w:pPr>
+        <w:ind w:left="3960" w:hanging="180"/>
+      </w:pPr>
+    </w:lvl>
+    <w:lvl w:ilvl="6" w:tplc="0410000F" w:tentative="1">
+      <w:start w:val="1"/>
+      <w:numFmt w:val="decimal"/>
+      <w:lvlText w:val="%7."/>
+      <w:lvlJc w:val="left"/>
+      <w:pPr>
+        <w:ind w:left="4680" w:hanging="360"/>
+      </w:pPr>
+    </w:lvl>
+    <w:lvl w:ilvl="7" w:tplc="04100019" w:tentative="1">
+      <w:start w:val="1"/>
+      <w:numFmt w:val="lowerLetter"/>
+      <w:lvlText w:val="%8."/>
+      <w:lvlJc w:val="left"/>
+      <w:pPr>
+        <w:ind w:left="5400" w:hanging="360"/>
+      </w:pPr>
+    </w:lvl>
+    <w:lvl w:ilvl="8" w:tplc="0410001B" w:tentative="1">
+      <w:start w:val="1"/>
+      <w:numFmt w:val="lowerRoman"/>
+      <w:lvlText w:val="%9."/>
+      <w:lvlJc w:val="right"/>
+      <w:pPr>
+        <w:ind w:left="6120" w:hanging="180"/>
+      </w:pPr>
+    </w:lvl>
+  </w:abstractNum>
+  <w:abstractNum w:abstractNumId="11" w15:restartNumberingAfterBreak="0">
+    <w:nsid w:val="2F0F140E"/>
+    <w:multiLevelType w:val="hybridMultilevel"/>
+    <w:tmpl w:val="3926BB90"/>
+    <w:lvl w:ilvl="0" w:tplc="0410000F">
+      <w:start w:val="1"/>
+      <w:numFmt w:val="decimal"/>
+      <w:lvlText w:val="%1."/>
+      <w:lvlJc w:val="left"/>
+      <w:pPr>
+        <w:ind w:left="360" w:hanging="360"/>
+      </w:pPr>
+    </w:lvl>
+    <w:lvl w:ilvl="1" w:tplc="04100019" w:tentative="1">
+      <w:start w:val="1"/>
+      <w:numFmt w:val="lowerLetter"/>
+      <w:lvlText w:val="%2."/>
+      <w:lvlJc w:val="left"/>
+      <w:pPr>
+        <w:ind w:left="1080" w:hanging="360"/>
+      </w:pPr>
+    </w:lvl>
+    <w:lvl w:ilvl="2" w:tplc="0410001B" w:tentative="1">
+      <w:start w:val="1"/>
+      <w:numFmt w:val="lowerRoman"/>
+      <w:lvlText w:val="%3."/>
+      <w:lvlJc w:val="right"/>
+      <w:pPr>
+        <w:ind w:left="1800" w:hanging="180"/>
+      </w:pPr>
+    </w:lvl>
+    <w:lvl w:ilvl="3" w:tplc="0410000F" w:tentative="1">
+      <w:start w:val="1"/>
+      <w:numFmt w:val="decimal"/>
+      <w:lvlText w:val="%4."/>
+      <w:lvlJc w:val="left"/>
+      <w:pPr>
+        <w:ind w:left="2520" w:hanging="360"/>
+      </w:pPr>
+    </w:lvl>
+    <w:lvl w:ilvl="4" w:tplc="04100019" w:tentative="1">
+      <w:start w:val="1"/>
+      <w:numFmt w:val="lowerLetter"/>
+      <w:lvlText w:val="%5."/>
+      <w:lvlJc w:val="left"/>
+      <w:pPr>
+        <w:ind w:left="3240" w:hanging="360"/>
+      </w:pPr>
+    </w:lvl>
+    <w:lvl w:ilvl="5" w:tplc="0410001B" w:tentative="1">
+      <w:start w:val="1"/>
+      <w:numFmt w:val="lowerRoman"/>
+      <w:lvlText w:val="%6."/>
+      <w:lvlJc w:val="right"/>
+      <w:pPr>
+        <w:ind w:left="3960" w:hanging="180"/>
+      </w:pPr>
+    </w:lvl>
+    <w:lvl w:ilvl="6" w:tplc="0410000F" w:tentative="1">
+      <w:start w:val="1"/>
+      <w:numFmt w:val="decimal"/>
+      <w:lvlText w:val="%7."/>
+      <w:lvlJc w:val="left"/>
+      <w:pPr>
+        <w:ind w:left="4680" w:hanging="360"/>
+      </w:pPr>
+    </w:lvl>
+    <w:lvl w:ilvl="7" w:tplc="04100019" w:tentative="1">
+      <w:start w:val="1"/>
+      <w:numFmt w:val="lowerLetter"/>
+      <w:lvlText w:val="%8."/>
+      <w:lvlJc w:val="left"/>
+      <w:pPr>
+        <w:ind w:left="5400" w:hanging="360"/>
+      </w:pPr>
+    </w:lvl>
+    <w:lvl w:ilvl="8" w:tplc="0410001B" w:tentative="1">
+      <w:start w:val="1"/>
+      <w:numFmt w:val="lowerRoman"/>
+      <w:lvlText w:val="%9."/>
+      <w:lvlJc w:val="right"/>
+      <w:pPr>
+        <w:ind w:left="6120" w:hanging="180"/>
+      </w:pPr>
+    </w:lvl>
+  </w:abstractNum>
+  <w:abstractNum w:abstractNumId="12" w15:restartNumberingAfterBreak="0">
+    <w:nsid w:val="391230A9"/>
+    <w:multiLevelType w:val="hybridMultilevel"/>
+    <w:tmpl w:val="EAC4E928"/>
+    <w:lvl w:ilvl="0" w:tplc="0410000F">
+      <w:start w:val="1"/>
+      <w:numFmt w:val="decimal"/>
+      <w:lvlText w:val="%1."/>
+      <w:lvlJc w:val="left"/>
+      <w:pPr>
+        <w:ind w:left="360" w:hanging="360"/>
+      </w:pPr>
+    </w:lvl>
+    <w:lvl w:ilvl="1" w:tplc="04100019" w:tentative="1">
+      <w:start w:val="1"/>
+      <w:numFmt w:val="lowerLetter"/>
+      <w:lvlText w:val="%2."/>
+      <w:lvlJc w:val="left"/>
+      <w:pPr>
+        <w:ind w:left="1080" w:hanging="360"/>
+      </w:pPr>
+    </w:lvl>
+    <w:lvl w:ilvl="2" w:tplc="0410001B" w:tentative="1">
+      <w:start w:val="1"/>
+      <w:numFmt w:val="lowerRoman"/>
+      <w:lvlText w:val="%3."/>
+      <w:lvlJc w:val="right"/>
+      <w:pPr>
+        <w:ind w:left="1800" w:hanging="180"/>
+      </w:pPr>
+    </w:lvl>
+    <w:lvl w:ilvl="3" w:tplc="0410000F" w:tentative="1">
+      <w:start w:val="1"/>
+      <w:numFmt w:val="decimal"/>
+      <w:lvlText w:val="%4."/>
+      <w:lvlJc w:val="left"/>
+      <w:pPr>
+        <w:ind w:left="2520" w:hanging="360"/>
+      </w:pPr>
+    </w:lvl>
+    <w:lvl w:ilvl="4" w:tplc="04100019" w:tentative="1">
+      <w:start w:val="1"/>
+      <w:numFmt w:val="lowerLetter"/>
+      <w:lvlText w:val="%5."/>
+      <w:lvlJc w:val="left"/>
+      <w:pPr>
+        <w:ind w:left="3240" w:hanging="360"/>
+      </w:pPr>
+    </w:lvl>
+    <w:lvl w:ilvl="5" w:tplc="0410001B" w:tentative="1">
+      <w:start w:val="1"/>
+      <w:numFmt w:val="lowerRoman"/>
+      <w:lvlText w:val="%6."/>
+      <w:lvlJc w:val="right"/>
+      <w:pPr>
+        <w:ind w:left="3960" w:hanging="180"/>
+      </w:pPr>
+    </w:lvl>
+    <w:lvl w:ilvl="6" w:tplc="0410000F" w:tentative="1">
+      <w:start w:val="1"/>
+      <w:numFmt w:val="decimal"/>
+      <w:lvlText w:val="%7."/>
+      <w:lvlJc w:val="left"/>
+      <w:pPr>
+        <w:ind w:left="4680" w:hanging="360"/>
+      </w:pPr>
+    </w:lvl>
+    <w:lvl w:ilvl="7" w:tplc="04100019" w:tentative="1">
+      <w:start w:val="1"/>
+      <w:numFmt w:val="lowerLetter"/>
+      <w:lvlText w:val="%8."/>
+      <w:lvlJc w:val="left"/>
+      <w:pPr>
+        <w:ind w:left="5400" w:hanging="360"/>
+      </w:pPr>
+    </w:lvl>
+    <w:lvl w:ilvl="8" w:tplc="0410001B" w:tentative="1">
+      <w:start w:val="1"/>
+      <w:numFmt w:val="lowerRoman"/>
+      <w:lvlText w:val="%9."/>
+      <w:lvlJc w:val="right"/>
+      <w:pPr>
+        <w:ind w:left="6120" w:hanging="180"/>
+      </w:pPr>
+    </w:lvl>
+  </w:abstractNum>
+  <w:abstractNum w:abstractNumId="13" w15:restartNumberingAfterBreak="0">
+    <w:nsid w:val="3FEF68D8"/>
+    <w:multiLevelType w:val="hybridMultilevel"/>
+    <w:tmpl w:val="FFE6D7D6"/>
+    <w:lvl w:ilvl="0" w:tplc="0410000F">
+      <w:start w:val="1"/>
+      <w:numFmt w:val="decimal"/>
+      <w:lvlText w:val="%1."/>
+      <w:lvlJc w:val="left"/>
+      <w:pPr>
+        <w:ind w:left="360" w:hanging="360"/>
+      </w:pPr>
+    </w:lvl>
+    <w:lvl w:ilvl="1" w:tplc="04100019" w:tentative="1">
+      <w:start w:val="1"/>
+      <w:numFmt w:val="lowerLetter"/>
+      <w:lvlText w:val="%2."/>
+      <w:lvlJc w:val="left"/>
+      <w:pPr>
+        <w:ind w:left="1080" w:hanging="360"/>
+      </w:pPr>
+    </w:lvl>
+    <w:lvl w:ilvl="2" w:tplc="0410001B" w:tentative="1">
+      <w:start w:val="1"/>
+      <w:numFmt w:val="lowerRoman"/>
+      <w:lvlText w:val="%3."/>
+      <w:lvlJc w:val="right"/>
+      <w:pPr>
+        <w:ind w:left="1800" w:hanging="180"/>
+      </w:pPr>
+    </w:lvl>
+    <w:lvl w:ilvl="3" w:tplc="0410000F" w:tentative="1">
+      <w:start w:val="1"/>
+      <w:numFmt w:val="decimal"/>
+      <w:lvlText w:val="%4."/>
+      <w:lvlJc w:val="left"/>
+      <w:pPr>
+        <w:ind w:left="2520" w:hanging="360"/>
+      </w:pPr>
+    </w:lvl>
+    <w:lvl w:ilvl="4" w:tplc="04100019" w:tentative="1">
+      <w:start w:val="1"/>
+      <w:numFmt w:val="lowerLetter"/>
+      <w:lvlText w:val="%5."/>
+      <w:lvlJc w:val="left"/>
+      <w:pPr>
+        <w:ind w:left="3240" w:hanging="360"/>
+      </w:pPr>
+    </w:lvl>
+    <w:lvl w:ilvl="5" w:tplc="0410001B" w:tentative="1">
+      <w:start w:val="1"/>
+      <w:numFmt w:val="lowerRoman"/>
+      <w:lvlText w:val="%6."/>
+      <w:lvlJc w:val="right"/>
+      <w:pPr>
+        <w:ind w:left="3960" w:hanging="180"/>
+      </w:pPr>
+    </w:lvl>
+    <w:lvl w:ilvl="6" w:tplc="0410000F" w:tentative="1">
+      <w:start w:val="1"/>
+      <w:numFmt w:val="decimal"/>
+      <w:lvlText w:val="%7."/>
+      <w:lvlJc w:val="left"/>
+      <w:pPr>
+        <w:ind w:left="4680" w:hanging="360"/>
+      </w:pPr>
+    </w:lvl>
+    <w:lvl w:ilvl="7" w:tplc="04100019" w:tentative="1">
+      <w:start w:val="1"/>
+      <w:numFmt w:val="lowerLetter"/>
+      <w:lvlText w:val="%8."/>
+      <w:lvlJc w:val="left"/>
+      <w:pPr>
+        <w:ind w:left="5400" w:hanging="360"/>
+      </w:pPr>
+    </w:lvl>
+    <w:lvl w:ilvl="8" w:tplc="0410001B" w:tentative="1">
+      <w:start w:val="1"/>
+      <w:numFmt w:val="lowerRoman"/>
+      <w:lvlText w:val="%9."/>
+      <w:lvlJc w:val="right"/>
+      <w:pPr>
+        <w:ind w:left="6120" w:hanging="180"/>
+      </w:pPr>
+    </w:lvl>
+  </w:abstractNum>
+  <w:abstractNum w:abstractNumId="14" w15:restartNumberingAfterBreak="0">
+    <w:nsid w:val="432C30AD"/>
+    <w:multiLevelType w:val="hybridMultilevel"/>
+    <w:tmpl w:val="1B3AD044"/>
+    <w:lvl w:ilvl="0" w:tplc="0410000F">
+      <w:start w:val="1"/>
+      <w:numFmt w:val="decimal"/>
+      <w:lvlText w:val="%1."/>
+      <w:lvlJc w:val="left"/>
+      <w:pPr>
+        <w:ind w:left="360" w:hanging="360"/>
+      </w:pPr>
+    </w:lvl>
+    <w:lvl w:ilvl="1" w:tplc="04100019" w:tentative="1">
+      <w:start w:val="1"/>
+      <w:numFmt w:val="lowerLetter"/>
+      <w:lvlText w:val="%2."/>
+      <w:lvlJc w:val="left"/>
+      <w:pPr>
+        <w:ind w:left="1080" w:hanging="360"/>
+      </w:pPr>
+    </w:lvl>
+    <w:lvl w:ilvl="2" w:tplc="0410001B" w:tentative="1">
+      <w:start w:val="1"/>
+      <w:numFmt w:val="lowerRoman"/>
+      <w:lvlText w:val="%3."/>
+      <w:lvlJc w:val="right"/>
+      <w:pPr>
+        <w:ind w:left="1800" w:hanging="180"/>
+      </w:pPr>
+    </w:lvl>
+    <w:lvl w:ilvl="3" w:tplc="0410000F" w:tentative="1">
+      <w:start w:val="1"/>
+      <w:numFmt w:val="decimal"/>
+      <w:lvlText w:val="%4."/>
+      <w:lvlJc w:val="left"/>
+      <w:pPr>
+        <w:ind w:left="2520" w:hanging="360"/>
+      </w:pPr>
+    </w:lvl>
+    <w:lvl w:ilvl="4" w:tplc="04100019" w:tentative="1">
+      <w:start w:val="1"/>
+      <w:numFmt w:val="lowerLetter"/>
+      <w:lvlText w:val="%5."/>
+      <w:lvlJc w:val="left"/>
+      <w:pPr>
+        <w:ind w:left="3240" w:hanging="360"/>
+      </w:pPr>
+    </w:lvl>
+    <w:lvl w:ilvl="5" w:tplc="0410001B" w:tentative="1">
+      <w:start w:val="1"/>
+      <w:numFmt w:val="lowerRoman"/>
+      <w:lvlText w:val="%6."/>
+      <w:lvlJc w:val="right"/>
+      <w:pPr>
+        <w:ind w:left="3960" w:hanging="180"/>
+      </w:pPr>
+    </w:lvl>
+    <w:lvl w:ilvl="6" w:tplc="0410000F" w:tentative="1">
+      <w:start w:val="1"/>
+      <w:numFmt w:val="decimal"/>
+      <w:lvlText w:val="%7."/>
+      <w:lvlJc w:val="left"/>
+      <w:pPr>
+        <w:ind w:left="4680" w:hanging="360"/>
+      </w:pPr>
+    </w:lvl>
+    <w:lvl w:ilvl="7" w:tplc="04100019" w:tentative="1">
+      <w:start w:val="1"/>
+      <w:numFmt w:val="lowerLetter"/>
+      <w:lvlText w:val="%8."/>
+      <w:lvlJc w:val="left"/>
+      <w:pPr>
+        <w:ind w:left="5400" w:hanging="360"/>
+      </w:pPr>
+    </w:lvl>
+    <w:lvl w:ilvl="8" w:tplc="0410001B" w:tentative="1">
+      <w:start w:val="1"/>
+      <w:numFmt w:val="lowerRoman"/>
+      <w:lvlText w:val="%9."/>
+      <w:lvlJc w:val="right"/>
+      <w:pPr>
+        <w:ind w:left="6120" w:hanging="180"/>
+      </w:pPr>
+    </w:lvl>
+  </w:abstractNum>
+  <w:abstractNum w:abstractNumId="15" w15:restartNumberingAfterBreak="0">
+    <w:nsid w:val="4AB25222"/>
+    <w:multiLevelType w:val="hybridMultilevel"/>
+    <w:tmpl w:val="6C2E9ED6"/>
+    <w:lvl w:ilvl="0" w:tplc="0410000F">
+      <w:start w:val="1"/>
+      <w:numFmt w:val="decimal"/>
+      <w:lvlText w:val="%1."/>
+      <w:lvlJc w:val="left"/>
+      <w:pPr>
+        <w:ind w:left="360" w:hanging="360"/>
+      </w:pPr>
+    </w:lvl>
+    <w:lvl w:ilvl="1" w:tplc="04100019" w:tentative="1">
+      <w:start w:val="1"/>
+      <w:numFmt w:val="lowerLetter"/>
+      <w:lvlText w:val="%2."/>
+      <w:lvlJc w:val="left"/>
+      <w:pPr>
+        <w:ind w:left="1080" w:hanging="360"/>
+      </w:pPr>
+    </w:lvl>
+    <w:lvl w:ilvl="2" w:tplc="0410001B" w:tentative="1">
+      <w:start w:val="1"/>
+      <w:numFmt w:val="lowerRoman"/>
+      <w:lvlText w:val="%3."/>
+      <w:lvlJc w:val="right"/>
+      <w:pPr>
+        <w:ind w:left="1800" w:hanging="180"/>
+      </w:pPr>
+    </w:lvl>
+    <w:lvl w:ilvl="3" w:tplc="0410000F" w:tentative="1">
+      <w:start w:val="1"/>
+      <w:numFmt w:val="decimal"/>
+      <w:lvlText w:val="%4."/>
+      <w:lvlJc w:val="left"/>
+      <w:pPr>
+        <w:ind w:left="2520" w:hanging="360"/>
+      </w:pPr>
+    </w:lvl>
+    <w:lvl w:ilvl="4" w:tplc="04100019" w:tentative="1">
+      <w:start w:val="1"/>
+      <w:numFmt w:val="lowerLetter"/>
+      <w:lvlText w:val="%5."/>
+      <w:lvlJc w:val="left"/>
+      <w:pPr>
+        <w:ind w:left="3240" w:hanging="360"/>
+      </w:pPr>
+    </w:lvl>
+    <w:lvl w:ilvl="5" w:tplc="0410001B" w:tentative="1">
+      <w:start w:val="1"/>
+      <w:numFmt w:val="lowerRoman"/>
+      <w:lvlText w:val="%6."/>
+      <w:lvlJc w:val="right"/>
+      <w:pPr>
+        <w:ind w:left="3960" w:hanging="180"/>
+      </w:pPr>
+    </w:lvl>
+    <w:lvl w:ilvl="6" w:tplc="0410000F" w:tentative="1">
+      <w:start w:val="1"/>
+      <w:numFmt w:val="decimal"/>
+      <w:lvlText w:val="%7."/>
+      <w:lvlJc w:val="left"/>
+      <w:pPr>
+        <w:ind w:left="4680" w:hanging="360"/>
+      </w:pPr>
+    </w:lvl>
+    <w:lvl w:ilvl="7" w:tplc="04100019" w:tentative="1">
+      <w:start w:val="1"/>
+      <w:numFmt w:val="lowerLetter"/>
+      <w:lvlText w:val="%8."/>
+      <w:lvlJc w:val="left"/>
+      <w:pPr>
+        <w:ind w:left="5400" w:hanging="360"/>
+      </w:pPr>
+    </w:lvl>
+    <w:lvl w:ilvl="8" w:tplc="0410001B" w:tentative="1">
+      <w:start w:val="1"/>
+      <w:numFmt w:val="lowerRoman"/>
+      <w:lvlText w:val="%9."/>
+      <w:lvlJc w:val="right"/>
+      <w:pPr>
+        <w:ind w:left="6120" w:hanging="180"/>
+      </w:pPr>
+    </w:lvl>
+  </w:abstractNum>
+  <w:abstractNum w:abstractNumId="16" w15:restartNumberingAfterBreak="0">
+    <w:nsid w:val="4DCB2A2C"/>
+    <w:multiLevelType w:val="hybridMultilevel"/>
+    <w:tmpl w:val="236C53FE"/>
+    <w:lvl w:ilvl="0" w:tplc="0410000F">
+      <w:start w:val="1"/>
+      <w:numFmt w:val="decimal"/>
+      <w:lvlText w:val="%1."/>
+      <w:lvlJc w:val="left"/>
+      <w:pPr>
+        <w:ind w:left="360" w:hanging="360"/>
+      </w:pPr>
+    </w:lvl>
+    <w:lvl w:ilvl="1" w:tplc="04100019" w:tentative="1">
+      <w:start w:val="1"/>
+      <w:numFmt w:val="lowerLetter"/>
+      <w:lvlText w:val="%2."/>
+      <w:lvlJc w:val="left"/>
+      <w:pPr>
+        <w:ind w:left="1080" w:hanging="360"/>
+      </w:pPr>
+    </w:lvl>
+    <w:lvl w:ilvl="2" w:tplc="0410001B" w:tentative="1">
+      <w:start w:val="1"/>
+      <w:numFmt w:val="lowerRoman"/>
+      <w:lvlText w:val="%3."/>
+      <w:lvlJc w:val="right"/>
+      <w:pPr>
+        <w:ind w:left="1800" w:hanging="180"/>
+      </w:pPr>
+    </w:lvl>
+    <w:lvl w:ilvl="3" w:tplc="0410000F" w:tentative="1">
+      <w:start w:val="1"/>
+      <w:numFmt w:val="decimal"/>
+      <w:lvlText w:val="%4."/>
+      <w:lvlJc w:val="left"/>
+      <w:pPr>
+        <w:ind w:left="2520" w:hanging="360"/>
+      </w:pPr>
+    </w:lvl>
+    <w:lvl w:ilvl="4" w:tplc="04100019" w:tentative="1">
+      <w:start w:val="1"/>
+      <w:numFmt w:val="lowerLetter"/>
+      <w:lvlText w:val="%5."/>
+      <w:lvlJc w:val="left"/>
+      <w:pPr>
+        <w:ind w:left="3240" w:hanging="360"/>
+      </w:pPr>
+    </w:lvl>
+    <w:lvl w:ilvl="5" w:tplc="0410001B" w:tentative="1">
+      <w:start w:val="1"/>
+      <w:numFmt w:val="lowerRoman"/>
+      <w:lvlText w:val="%6."/>
+      <w:lvlJc w:val="right"/>
+      <w:pPr>
+        <w:ind w:left="3960" w:hanging="180"/>
+      </w:pPr>
+    </w:lvl>
+    <w:lvl w:ilvl="6" w:tplc="0410000F" w:tentative="1">
+      <w:start w:val="1"/>
+      <w:numFmt w:val="decimal"/>
+      <w:lvlText w:val="%7."/>
+      <w:lvlJc w:val="left"/>
+      <w:pPr>
+        <w:ind w:left="4680" w:hanging="360"/>
+      </w:pPr>
+    </w:lvl>
+    <w:lvl w:ilvl="7" w:tplc="04100019" w:tentative="1">
+      <w:start w:val="1"/>
+      <w:numFmt w:val="lowerLetter"/>
+      <w:lvlText w:val="%8."/>
+      <w:lvlJc w:val="left"/>
+      <w:pPr>
+        <w:ind w:left="5400" w:hanging="360"/>
+      </w:pPr>
+    </w:lvl>
+    <w:lvl w:ilvl="8" w:tplc="0410001B" w:tentative="1">
+      <w:start w:val="1"/>
+      <w:numFmt w:val="lowerRoman"/>
+      <w:lvlText w:val="%9."/>
+      <w:lvlJc w:val="right"/>
+      <w:pPr>
+        <w:ind w:left="6120" w:hanging="180"/>
+      </w:pPr>
+    </w:lvl>
+  </w:abstractNum>
+  <w:abstractNum w:abstractNumId="17" w15:restartNumberingAfterBreak="0">
+    <w:nsid w:val="50F04F2C"/>
+    <w:multiLevelType w:val="hybridMultilevel"/>
+    <w:tmpl w:val="1AEE92FA"/>
+    <w:lvl w:ilvl="0" w:tplc="0410000F">
+      <w:start w:val="1"/>
+      <w:numFmt w:val="decimal"/>
+      <w:lvlText w:val="%1."/>
+      <w:lvlJc w:val="left"/>
+      <w:pPr>
+        <w:ind w:left="360" w:hanging="360"/>
+      </w:pPr>
+    </w:lvl>
+    <w:lvl w:ilvl="1" w:tplc="04100019" w:tentative="1">
+      <w:start w:val="1"/>
+      <w:numFmt w:val="lowerLetter"/>
+      <w:lvlText w:val="%2."/>
+      <w:lvlJc w:val="left"/>
+      <w:pPr>
+        <w:ind w:left="1080" w:hanging="360"/>
+      </w:pPr>
+    </w:lvl>
+    <w:lvl w:ilvl="2" w:tplc="0410001B" w:tentative="1">
+      <w:start w:val="1"/>
+      <w:numFmt w:val="lowerRoman"/>
+      <w:lvlText w:val="%3."/>
+      <w:lvlJc w:val="right"/>
+      <w:pPr>
+        <w:ind w:left="1800" w:hanging="180"/>
+      </w:pPr>
+    </w:lvl>
+    <w:lvl w:ilvl="3" w:tplc="0410000F" w:tentative="1">
+      <w:start w:val="1"/>
+      <w:numFmt w:val="decimal"/>
+      <w:lvlText w:val="%4."/>
+      <w:lvlJc w:val="left"/>
+      <w:pPr>
+        <w:ind w:left="2520" w:hanging="360"/>
+      </w:pPr>
+    </w:lvl>
+    <w:lvl w:ilvl="4" w:tplc="04100019" w:tentative="1">
+      <w:start w:val="1"/>
+      <w:numFmt w:val="lowerLetter"/>
+      <w:lvlText w:val="%5."/>
+      <w:lvlJc w:val="left"/>
+      <w:pPr>
+        <w:ind w:left="3240" w:hanging="360"/>
+      </w:pPr>
+    </w:lvl>
+    <w:lvl w:ilvl="5" w:tplc="0410001B" w:tentative="1">
+      <w:start w:val="1"/>
+      <w:numFmt w:val="lowerRoman"/>
+      <w:lvlText w:val="%6."/>
+      <w:lvlJc w:val="right"/>
+      <w:pPr>
+        <w:ind w:left="3960" w:hanging="180"/>
+      </w:pPr>
+    </w:lvl>
+    <w:lvl w:ilvl="6" w:tplc="0410000F" w:tentative="1">
+      <w:start w:val="1"/>
+      <w:numFmt w:val="decimal"/>
+      <w:lvlText w:val="%7."/>
+      <w:lvlJc w:val="left"/>
+      <w:pPr>
+        <w:ind w:left="4680" w:hanging="360"/>
+      </w:pPr>
+    </w:lvl>
+    <w:lvl w:ilvl="7" w:tplc="04100019" w:tentative="1">
+      <w:start w:val="1"/>
+      <w:numFmt w:val="lowerLetter"/>
+      <w:lvlText w:val="%8."/>
+      <w:lvlJc w:val="left"/>
+      <w:pPr>
+        <w:ind w:left="5400" w:hanging="360"/>
+      </w:pPr>
+    </w:lvl>
+    <w:lvl w:ilvl="8" w:tplc="0410001B" w:tentative="1">
+      <w:start w:val="1"/>
+      <w:numFmt w:val="lowerRoman"/>
+      <w:lvlText w:val="%9."/>
+      <w:lvlJc w:val="right"/>
+      <w:pPr>
+        <w:ind w:left="6120" w:hanging="180"/>
+      </w:pPr>
+    </w:lvl>
+  </w:abstractNum>
+  <w:abstractNum w:abstractNumId="18" w15:restartNumberingAfterBreak="0">
+    <w:nsid w:val="551B33B5"/>
+    <w:multiLevelType w:val="hybridMultilevel"/>
+    <w:tmpl w:val="AB148858"/>
+    <w:lvl w:ilvl="0" w:tplc="0410000F">
+      <w:start w:val="1"/>
+      <w:numFmt w:val="decimal"/>
+      <w:lvlText w:val="%1."/>
+      <w:lvlJc w:val="left"/>
+      <w:pPr>
+        <w:ind w:left="360" w:hanging="360"/>
+      </w:pPr>
+    </w:lvl>
+    <w:lvl w:ilvl="1" w:tplc="04100019" w:tentative="1">
+      <w:start w:val="1"/>
+      <w:numFmt w:val="lowerLetter"/>
+      <w:lvlText w:val="%2."/>
+      <w:lvlJc w:val="left"/>
+      <w:pPr>
+        <w:ind w:left="1080" w:hanging="360"/>
+      </w:pPr>
+    </w:lvl>
+    <w:lvl w:ilvl="2" w:tplc="0410001B" w:tentative="1">
+      <w:start w:val="1"/>
+      <w:numFmt w:val="lowerRoman"/>
+      <w:lvlText w:val="%3."/>
+      <w:lvlJc w:val="right"/>
+      <w:pPr>
+        <w:ind w:left="1800" w:hanging="180"/>
+      </w:pPr>
+    </w:lvl>
+    <w:lvl w:ilvl="3" w:tplc="0410000F" w:tentative="1">
+      <w:start w:val="1"/>
+      <w:numFmt w:val="decimal"/>
+      <w:lvlText w:val="%4."/>
+      <w:lvlJc w:val="left"/>
+      <w:pPr>
+        <w:ind w:left="2520" w:hanging="360"/>
+      </w:pPr>
+    </w:lvl>
+    <w:lvl w:ilvl="4" w:tplc="04100019" w:tentative="1">
+      <w:start w:val="1"/>
+      <w:numFmt w:val="lowerLetter"/>
+      <w:lvlText w:val="%5."/>
+      <w:lvlJc w:val="left"/>
+      <w:pPr>
+        <w:ind w:left="3240" w:hanging="360"/>
+      </w:pPr>
+    </w:lvl>
+    <w:lvl w:ilvl="5" w:tplc="0410001B" w:tentative="1">
+      <w:start w:val="1"/>
+      <w:numFmt w:val="lowerRoman"/>
+      <w:lvlText w:val="%6."/>
+      <w:lvlJc w:val="right"/>
+      <w:pPr>
+        <w:ind w:left="3960" w:hanging="180"/>
+      </w:pPr>
+    </w:lvl>
+    <w:lvl w:ilvl="6" w:tplc="0410000F" w:tentative="1">
+      <w:start w:val="1"/>
+      <w:numFmt w:val="decimal"/>
+      <w:lvlText w:val="%7."/>
+      <w:lvlJc w:val="left"/>
+      <w:pPr>
+        <w:ind w:left="4680" w:hanging="360"/>
+      </w:pPr>
+    </w:lvl>
+    <w:lvl w:ilvl="7" w:tplc="04100019" w:tentative="1">
+      <w:start w:val="1"/>
+      <w:numFmt w:val="lowerLetter"/>
+      <w:lvlText w:val="%8."/>
+      <w:lvlJc w:val="left"/>
+      <w:pPr>
+        <w:ind w:left="5400" w:hanging="360"/>
+      </w:pPr>
+    </w:lvl>
+    <w:lvl w:ilvl="8" w:tplc="0410001B" w:tentative="1">
+      <w:start w:val="1"/>
+      <w:numFmt w:val="lowerRoman"/>
+      <w:lvlText w:val="%9."/>
+      <w:lvlJc w:val="right"/>
+      <w:pPr>
+        <w:ind w:left="6120" w:hanging="180"/>
+      </w:pPr>
+    </w:lvl>
+  </w:abstractNum>
+  <w:abstractNum w:abstractNumId="19" w15:restartNumberingAfterBreak="0">
+    <w:nsid w:val="5C2663E9"/>
+    <w:multiLevelType w:val="hybridMultilevel"/>
+    <w:tmpl w:val="737A713A"/>
+    <w:lvl w:ilvl="0" w:tplc="0410000F">
+      <w:start w:val="1"/>
+      <w:numFmt w:val="decimal"/>
+      <w:lvlText w:val="%1."/>
+      <w:lvlJc w:val="left"/>
+      <w:pPr>
+        <w:ind w:left="360" w:hanging="360"/>
+      </w:pPr>
+    </w:lvl>
+    <w:lvl w:ilvl="1" w:tplc="04100019" w:tentative="1">
+      <w:start w:val="1"/>
+      <w:numFmt w:val="lowerLetter"/>
+      <w:lvlText w:val="%2."/>
+      <w:lvlJc w:val="left"/>
+      <w:pPr>
+        <w:ind w:left="1080" w:hanging="360"/>
+      </w:pPr>
+    </w:lvl>
+    <w:lvl w:ilvl="2" w:tplc="0410001B" w:tentative="1">
+      <w:start w:val="1"/>
+      <w:numFmt w:val="lowerRoman"/>
+      <w:lvlText w:val="%3."/>
+      <w:lvlJc w:val="right"/>
+      <w:pPr>
+        <w:ind w:left="1800" w:hanging="180"/>
+      </w:pPr>
+    </w:lvl>
+    <w:lvl w:ilvl="3" w:tplc="0410000F" w:tentative="1">
+      <w:start w:val="1"/>
+      <w:numFmt w:val="decimal"/>
+      <w:lvlText w:val="%4."/>
+      <w:lvlJc w:val="left"/>
+      <w:pPr>
+        <w:ind w:left="2520" w:hanging="360"/>
+      </w:pPr>
+    </w:lvl>
+    <w:lvl w:ilvl="4" w:tplc="04100019" w:tentative="1">
+      <w:start w:val="1"/>
+      <w:numFmt w:val="lowerLetter"/>
+      <w:lvlText w:val="%5."/>
+      <w:lvlJc w:val="left"/>
+      <w:pPr>
+        <w:ind w:left="3240" w:hanging="360"/>
+      </w:pPr>
+    </w:lvl>
+    <w:lvl w:ilvl="5" w:tplc="0410001B" w:tentative="1">
+      <w:start w:val="1"/>
+      <w:numFmt w:val="lowerRoman"/>
+      <w:lvlText w:val="%6."/>
+      <w:lvlJc w:val="right"/>
+      <w:pPr>
+        <w:ind w:left="3960" w:hanging="180"/>
+      </w:pPr>
+    </w:lvl>
+    <w:lvl w:ilvl="6" w:tplc="0410000F" w:tentative="1">
+      <w:start w:val="1"/>
+      <w:numFmt w:val="decimal"/>
+      <w:lvlText w:val="%7."/>
+      <w:lvlJc w:val="left"/>
+      <w:pPr>
+        <w:ind w:left="4680" w:hanging="360"/>
+      </w:pPr>
+    </w:lvl>
+    <w:lvl w:ilvl="7" w:tplc="04100019" w:tentative="1">
+      <w:start w:val="1"/>
+      <w:numFmt w:val="lowerLetter"/>
+      <w:lvlText w:val="%8."/>
+      <w:lvlJc w:val="left"/>
+      <w:pPr>
+        <w:ind w:left="5400" w:hanging="360"/>
+      </w:pPr>
+    </w:lvl>
+    <w:lvl w:ilvl="8" w:tplc="0410001B" w:tentative="1">
+      <w:start w:val="1"/>
+      <w:numFmt w:val="lowerRoman"/>
+      <w:lvlText w:val="%9."/>
+      <w:lvlJc w:val="right"/>
+      <w:pPr>
+        <w:ind w:left="6120" w:hanging="180"/>
+      </w:pPr>
+    </w:lvl>
+  </w:abstractNum>
+  <w:abstractNum w:abstractNumId="20" w15:restartNumberingAfterBreak="0">
+    <w:nsid w:val="5EA22620"/>
+    <w:multiLevelType w:val="hybridMultilevel"/>
+    <w:tmpl w:val="A6E414C8"/>
+    <w:lvl w:ilvl="0" w:tplc="0410000F">
+      <w:start w:val="1"/>
+      <w:numFmt w:val="decimal"/>
+      <w:lvlText w:val="%1."/>
+      <w:lvlJc w:val="left"/>
+      <w:pPr>
+        <w:ind w:left="360" w:hanging="360"/>
+      </w:pPr>
+    </w:lvl>
+    <w:lvl w:ilvl="1" w:tplc="04100019" w:tentative="1">
+      <w:start w:val="1"/>
+      <w:numFmt w:val="lowerLetter"/>
+      <w:lvlText w:val="%2."/>
+      <w:lvlJc w:val="left"/>
+      <w:pPr>
+        <w:ind w:left="1080" w:hanging="360"/>
+      </w:pPr>
+    </w:lvl>
+    <w:lvl w:ilvl="2" w:tplc="0410001B" w:tentative="1">
+      <w:start w:val="1"/>
+      <w:numFmt w:val="lowerRoman"/>
+      <w:lvlText w:val="%3."/>
+      <w:lvlJc w:val="right"/>
+      <w:pPr>
+        <w:ind w:left="1800" w:hanging="180"/>
+      </w:pPr>
+    </w:lvl>
+    <w:lvl w:ilvl="3" w:tplc="0410000F" w:tentative="1">
+      <w:start w:val="1"/>
+      <w:numFmt w:val="decimal"/>
+      <w:lvlText w:val="%4."/>
+      <w:lvlJc w:val="left"/>
+      <w:pPr>
+        <w:ind w:left="2520" w:hanging="360"/>
+      </w:pPr>
+    </w:lvl>
+    <w:lvl w:ilvl="4" w:tplc="04100019" w:tentative="1">
+      <w:start w:val="1"/>
+      <w:numFmt w:val="lowerLetter"/>
+      <w:lvlText w:val="%5."/>
+      <w:lvlJc w:val="left"/>
+      <w:pPr>
+        <w:ind w:left="3240" w:hanging="360"/>
+      </w:pPr>
+    </w:lvl>
+    <w:lvl w:ilvl="5" w:tplc="0410001B" w:tentative="1">
+      <w:start w:val="1"/>
+      <w:numFmt w:val="lowerRoman"/>
+      <w:lvlText w:val="%6."/>
+      <w:lvlJc w:val="right"/>
+      <w:pPr>
+        <w:ind w:left="3960" w:hanging="180"/>
+      </w:pPr>
+    </w:lvl>
+    <w:lvl w:ilvl="6" w:tplc="0410000F" w:tentative="1">
+      <w:start w:val="1"/>
+      <w:numFmt w:val="decimal"/>
+      <w:lvlText w:val="%7."/>
+      <w:lvlJc w:val="left"/>
+      <w:pPr>
+        <w:ind w:left="4680" w:hanging="360"/>
+      </w:pPr>
+    </w:lvl>
+    <w:lvl w:ilvl="7" w:tplc="04100019" w:tentative="1">
+      <w:start w:val="1"/>
+      <w:numFmt w:val="lowerLetter"/>
+      <w:lvlText w:val="%8."/>
+      <w:lvlJc w:val="left"/>
+      <w:pPr>
+        <w:ind w:left="5400" w:hanging="360"/>
+      </w:pPr>
+    </w:lvl>
+    <w:lvl w:ilvl="8" w:tplc="0410001B" w:tentative="1">
+      <w:start w:val="1"/>
+      <w:numFmt w:val="lowerRoman"/>
+      <w:lvlText w:val="%9."/>
+      <w:lvlJc w:val="right"/>
+      <w:pPr>
+        <w:ind w:left="6120" w:hanging="180"/>
+      </w:pPr>
+    </w:lvl>
+  </w:abstractNum>
+  <w:abstractNum w:abstractNumId="21" w15:restartNumberingAfterBreak="0">
+    <w:nsid w:val="60033116"/>
+    <w:multiLevelType w:val="hybridMultilevel"/>
+    <w:tmpl w:val="9A564E72"/>
+    <w:lvl w:ilvl="0" w:tplc="0410000F">
+      <w:start w:val="1"/>
+      <w:numFmt w:val="decimal"/>
+      <w:lvlText w:val="%1."/>
+      <w:lvlJc w:val="left"/>
+      <w:pPr>
+        <w:ind w:left="360" w:hanging="360"/>
+      </w:pPr>
+    </w:lvl>
+    <w:lvl w:ilvl="1" w:tplc="04100019" w:tentative="1">
+      <w:start w:val="1"/>
+      <w:numFmt w:val="lowerLetter"/>
+      <w:lvlText w:val="%2."/>
+      <w:lvlJc w:val="left"/>
+      <w:pPr>
+        <w:ind w:left="1080" w:hanging="360"/>
+      </w:pPr>
+    </w:lvl>
+    <w:lvl w:ilvl="2" w:tplc="0410001B" w:tentative="1">
+      <w:start w:val="1"/>
+      <w:numFmt w:val="lowerRoman"/>
+      <w:lvlText w:val="%3."/>
+      <w:lvlJc w:val="right"/>
+      <w:pPr>
+        <w:ind w:left="1800" w:hanging="180"/>
+      </w:pPr>
+    </w:lvl>
+    <w:lvl w:ilvl="3" w:tplc="0410000F" w:tentative="1">
+      <w:start w:val="1"/>
+      <w:numFmt w:val="decimal"/>
+      <w:lvlText w:val="%4."/>
+      <w:lvlJc w:val="left"/>
+      <w:pPr>
+        <w:ind w:left="2520" w:hanging="360"/>
+      </w:pPr>
+    </w:lvl>
+    <w:lvl w:ilvl="4" w:tplc="04100019" w:tentative="1">
+      <w:start w:val="1"/>
+      <w:numFmt w:val="lowerLetter"/>
+      <w:lvlText w:val="%5."/>
+      <w:lvlJc w:val="left"/>
+      <w:pPr>
+        <w:ind w:left="3240" w:hanging="360"/>
+      </w:pPr>
+    </w:lvl>
+    <w:lvl w:ilvl="5" w:tplc="0410001B" w:tentative="1">
+      <w:start w:val="1"/>
+      <w:numFmt w:val="lowerRoman"/>
+      <w:lvlText w:val="%6."/>
+      <w:lvlJc w:val="right"/>
+      <w:pPr>
+        <w:ind w:left="3960" w:hanging="180"/>
+      </w:pPr>
+    </w:lvl>
+    <w:lvl w:ilvl="6" w:tplc="0410000F" w:tentative="1">
+      <w:start w:val="1"/>
+      <w:numFmt w:val="decimal"/>
+      <w:lvlText w:val="%7."/>
+      <w:lvlJc w:val="left"/>
+      <w:pPr>
+        <w:ind w:left="4680" w:hanging="360"/>
+      </w:pPr>
+    </w:lvl>
+    <w:lvl w:ilvl="7" w:tplc="04100019" w:tentative="1">
+      <w:start w:val="1"/>
+      <w:numFmt w:val="lowerLetter"/>
+      <w:lvlText w:val="%8."/>
+      <w:lvlJc w:val="left"/>
+      <w:pPr>
+        <w:ind w:left="5400" w:hanging="360"/>
+      </w:pPr>
+    </w:lvl>
+    <w:lvl w:ilvl="8" w:tplc="0410001B" w:tentative="1">
+      <w:start w:val="1"/>
+      <w:numFmt w:val="lowerRoman"/>
+      <w:lvlText w:val="%9."/>
+      <w:lvlJc w:val="right"/>
+      <w:pPr>
+        <w:ind w:left="6120" w:hanging="180"/>
+      </w:pPr>
+    </w:lvl>
+  </w:abstractNum>
+  <w:abstractNum w:abstractNumId="22" w15:restartNumberingAfterBreak="0">
+    <w:nsid w:val="63492ACB"/>
+    <w:multiLevelType w:val="hybridMultilevel"/>
+    <w:tmpl w:val="F6BADE3A"/>
+    <w:lvl w:ilvl="0" w:tplc="0410000F">
+      <w:start w:val="1"/>
+      <w:numFmt w:val="decimal"/>
+      <w:lvlText w:val="%1."/>
+      <w:lvlJc w:val="left"/>
+      <w:pPr>
+        <w:ind w:left="360" w:hanging="360"/>
+      </w:pPr>
+    </w:lvl>
+    <w:lvl w:ilvl="1" w:tplc="04100019" w:tentative="1">
+      <w:start w:val="1"/>
+      <w:numFmt w:val="lowerLetter"/>
+      <w:lvlText w:val="%2."/>
+      <w:lvlJc w:val="left"/>
+      <w:pPr>
+        <w:ind w:left="1080" w:hanging="360"/>
+      </w:pPr>
+    </w:lvl>
+    <w:lvl w:ilvl="2" w:tplc="0410001B" w:tentative="1">
+      <w:start w:val="1"/>
+      <w:numFmt w:val="lowerRoman"/>
+      <w:lvlText w:val="%3."/>
+      <w:lvlJc w:val="right"/>
+      <w:pPr>
+        <w:ind w:left="1800" w:hanging="180"/>
+      </w:pPr>
+    </w:lvl>
+    <w:lvl w:ilvl="3" w:tplc="0410000F" w:tentative="1">
+      <w:start w:val="1"/>
+      <w:numFmt w:val="decimal"/>
+      <w:lvlText w:val="%4."/>
+      <w:lvlJc w:val="left"/>
+      <w:pPr>
+        <w:ind w:left="2520" w:hanging="360"/>
+      </w:pPr>
+    </w:lvl>
+    <w:lvl w:ilvl="4" w:tplc="04100019" w:tentative="1">
+      <w:start w:val="1"/>
+      <w:numFmt w:val="lowerLetter"/>
+      <w:lvlText w:val="%5."/>
+      <w:lvlJc w:val="left"/>
+      <w:pPr>
+        <w:ind w:left="3240" w:hanging="360"/>
+      </w:pPr>
+    </w:lvl>
+    <w:lvl w:ilvl="5" w:tplc="0410001B" w:tentative="1">
+      <w:start w:val="1"/>
+      <w:numFmt w:val="lowerRoman"/>
+      <w:lvlText w:val="%6."/>
+      <w:lvlJc w:val="right"/>
+      <w:pPr>
+        <w:ind w:left="3960" w:hanging="180"/>
+      </w:pPr>
+    </w:lvl>
+    <w:lvl w:ilvl="6" w:tplc="0410000F" w:tentative="1">
+      <w:start w:val="1"/>
+      <w:numFmt w:val="decimal"/>
+      <w:lvlText w:val="%7."/>
+      <w:lvlJc w:val="left"/>
+      <w:pPr>
+        <w:ind w:left="4680" w:hanging="360"/>
+      </w:pPr>
+    </w:lvl>
+    <w:lvl w:ilvl="7" w:tplc="04100019" w:tentative="1">
+      <w:start w:val="1"/>
+      <w:numFmt w:val="lowerLetter"/>
+      <w:lvlText w:val="%8."/>
+      <w:lvlJc w:val="left"/>
+      <w:pPr>
+        <w:ind w:left="5400" w:hanging="360"/>
+      </w:pPr>
+    </w:lvl>
+    <w:lvl w:ilvl="8" w:tplc="0410001B" w:tentative="1">
+      <w:start w:val="1"/>
+      <w:numFmt w:val="lowerRoman"/>
+      <w:lvlText w:val="%9."/>
+      <w:lvlJc w:val="right"/>
+      <w:pPr>
+        <w:ind w:left="6120" w:hanging="180"/>
+      </w:pPr>
+    </w:lvl>
+  </w:abstractNum>
+  <w:abstractNum w:abstractNumId="23" w15:restartNumberingAfterBreak="0">
+    <w:nsid w:val="68C93068"/>
+    <w:multiLevelType w:val="hybridMultilevel"/>
+    <w:tmpl w:val="7F7C5E96"/>
+    <w:lvl w:ilvl="0" w:tplc="0410000F">
+      <w:start w:val="1"/>
+      <w:numFmt w:val="decimal"/>
+      <w:lvlText w:val="%1."/>
+      <w:lvlJc w:val="left"/>
+      <w:pPr>
+        <w:ind w:left="360" w:hanging="360"/>
+      </w:pPr>
+    </w:lvl>
+    <w:lvl w:ilvl="1" w:tplc="04100019" w:tentative="1">
+      <w:start w:val="1"/>
+      <w:numFmt w:val="lowerLetter"/>
+      <w:lvlText w:val="%2."/>
+      <w:lvlJc w:val="left"/>
+      <w:pPr>
+        <w:ind w:left="1080" w:hanging="360"/>
+      </w:pPr>
+    </w:lvl>
+    <w:lvl w:ilvl="2" w:tplc="0410001B" w:tentative="1">
+      <w:start w:val="1"/>
+      <w:numFmt w:val="lowerRoman"/>
+      <w:lvlText w:val="%3."/>
+      <w:lvlJc w:val="right"/>
+      <w:pPr>
+        <w:ind w:left="1800" w:hanging="180"/>
+      </w:pPr>
+    </w:lvl>
+    <w:lvl w:ilvl="3" w:tplc="0410000F" w:tentative="1">
+      <w:start w:val="1"/>
+      <w:numFmt w:val="decimal"/>
+      <w:lvlText w:val="%4."/>
+      <w:lvlJc w:val="left"/>
+      <w:pPr>
+        <w:ind w:left="2520" w:hanging="360"/>
+      </w:pPr>
+    </w:lvl>
+    <w:lvl w:ilvl="4" w:tplc="04100019" w:tentative="1">
+      <w:start w:val="1"/>
+      <w:numFmt w:val="lowerLetter"/>
+      <w:lvlText w:val="%5."/>
+      <w:lvlJc w:val="left"/>
+      <w:pPr>
+        <w:ind w:left="3240" w:hanging="360"/>
+      </w:pPr>
+    </w:lvl>
+    <w:lvl w:ilvl="5" w:tplc="0410001B" w:tentative="1">
+      <w:start w:val="1"/>
+      <w:numFmt w:val="lowerRoman"/>
+      <w:lvlText w:val="%6."/>
+      <w:lvlJc w:val="right"/>
+      <w:pPr>
+        <w:ind w:left="3960" w:hanging="180"/>
+      </w:pPr>
+    </w:lvl>
+    <w:lvl w:ilvl="6" w:tplc="0410000F" w:tentative="1">
+      <w:start w:val="1"/>
+      <w:numFmt w:val="decimal"/>
+      <w:lvlText w:val="%7."/>
+      <w:lvlJc w:val="left"/>
+      <w:pPr>
+        <w:ind w:left="4680" w:hanging="360"/>
+      </w:pPr>
+    </w:lvl>
+    <w:lvl w:ilvl="7" w:tplc="04100019" w:tentative="1">
+      <w:start w:val="1"/>
+      <w:numFmt w:val="lowerLetter"/>
+      <w:lvlText w:val="%8."/>
+      <w:lvlJc w:val="left"/>
+      <w:pPr>
+        <w:ind w:left="5400" w:hanging="360"/>
+      </w:pPr>
+    </w:lvl>
+    <w:lvl w:ilvl="8" w:tplc="0410001B" w:tentative="1">
+      <w:start w:val="1"/>
+      <w:numFmt w:val="lowerRoman"/>
+      <w:lvlText w:val="%9."/>
+      <w:lvlJc w:val="right"/>
+      <w:pPr>
+        <w:ind w:left="6120" w:hanging="180"/>
+      </w:pPr>
+    </w:lvl>
+  </w:abstractNum>
+  <w:abstractNum w:abstractNumId="24" w15:restartNumberingAfterBreak="0">
+    <w:nsid w:val="6B450A2A"/>
+    <w:multiLevelType w:val="hybridMultilevel"/>
+    <w:tmpl w:val="48322366"/>
+    <w:lvl w:ilvl="0" w:tplc="0410000F">
+      <w:start w:val="1"/>
+      <w:numFmt w:val="decimal"/>
+      <w:lvlText w:val="%1."/>
+      <w:lvlJc w:val="left"/>
+      <w:pPr>
+        <w:ind w:left="360" w:hanging="360"/>
+      </w:pPr>
+    </w:lvl>
+    <w:lvl w:ilvl="1" w:tplc="04100019" w:tentative="1">
+      <w:start w:val="1"/>
+      <w:numFmt w:val="lowerLetter"/>
+      <w:lvlText w:val="%2."/>
+      <w:lvlJc w:val="left"/>
+      <w:pPr>
+        <w:ind w:left="1080" w:hanging="360"/>
+      </w:pPr>
+    </w:lvl>
+    <w:lvl w:ilvl="2" w:tplc="0410001B" w:tentative="1">
+      <w:start w:val="1"/>
+      <w:numFmt w:val="lowerRoman"/>
+      <w:lvlText w:val="%3."/>
+      <w:lvlJc w:val="right"/>
+      <w:pPr>
+        <w:ind w:left="1800" w:hanging="180"/>
+      </w:pPr>
+    </w:lvl>
+    <w:lvl w:ilvl="3" w:tplc="0410000F" w:tentative="1">
+      <w:start w:val="1"/>
+      <w:numFmt w:val="decimal"/>
+      <w:lvlText w:val="%4."/>
+      <w:lvlJc w:val="left"/>
+      <w:pPr>
+        <w:ind w:left="2520" w:hanging="360"/>
+      </w:pPr>
+    </w:lvl>
+    <w:lvl w:ilvl="4" w:tplc="04100019" w:tentative="1">
+      <w:start w:val="1"/>
+      <w:numFmt w:val="lowerLetter"/>
+      <w:lvlText w:val="%5."/>
+      <w:lvlJc w:val="left"/>
+      <w:pPr>
+        <w:ind w:left="3240" w:hanging="360"/>
+      </w:pPr>
+    </w:lvl>
+    <w:lvl w:ilvl="5" w:tplc="0410001B" w:tentative="1">
+      <w:start w:val="1"/>
+      <w:numFmt w:val="lowerRoman"/>
+      <w:lvlText w:val="%6."/>
+      <w:lvlJc w:val="right"/>
+      <w:pPr>
+        <w:ind w:left="3960" w:hanging="180"/>
+      </w:pPr>
+    </w:lvl>
+    <w:lvl w:ilvl="6" w:tplc="0410000F" w:tentative="1">
+      <w:start w:val="1"/>
+      <w:numFmt w:val="decimal"/>
+      <w:lvlText w:val="%7."/>
+      <w:lvlJc w:val="left"/>
+      <w:pPr>
+        <w:ind w:left="4680" w:hanging="360"/>
+      </w:pPr>
+    </w:lvl>
+    <w:lvl w:ilvl="7" w:tplc="04100019" w:tentative="1">
+      <w:start w:val="1"/>
+      <w:numFmt w:val="lowerLetter"/>
+      <w:lvlText w:val="%8."/>
+      <w:lvlJc w:val="left"/>
+      <w:pPr>
+        <w:ind w:left="5400" w:hanging="360"/>
+      </w:pPr>
+    </w:lvl>
+    <w:lvl w:ilvl="8" w:tplc="0410001B" w:tentative="1">
+      <w:start w:val="1"/>
+      <w:numFmt w:val="lowerRoman"/>
+      <w:lvlText w:val="%9."/>
+      <w:lvlJc w:val="right"/>
+      <w:pPr>
+        <w:ind w:left="6120" w:hanging="180"/>
+      </w:pPr>
+    </w:lvl>
+  </w:abstractNum>
+  <w:abstractNum w:abstractNumId="25" w15:restartNumberingAfterBreak="0">
+    <w:nsid w:val="7A044B59"/>
+    <w:multiLevelType w:val="hybridMultilevel"/>
+    <w:tmpl w:val="CB8A2162"/>
+    <w:lvl w:ilvl="0" w:tplc="0410000F">
+      <w:start w:val="1"/>
+      <w:numFmt w:val="decimal"/>
+      <w:lvlText w:val="%1."/>
+      <w:lvlJc w:val="left"/>
+      <w:pPr>
+        <w:ind w:left="360" w:hanging="360"/>
+      </w:pPr>
+    </w:lvl>
+    <w:lvl w:ilvl="1" w:tplc="04100019" w:tentative="1">
+      <w:start w:val="1"/>
+      <w:numFmt w:val="lowerLetter"/>
+      <w:lvlText w:val="%2."/>
+      <w:lvlJc w:val="left"/>
+      <w:pPr>
+        <w:ind w:left="1080" w:hanging="360"/>
+      </w:pPr>
+    </w:lvl>
+    <w:lvl w:ilvl="2" w:tplc="0410001B" w:tentative="1">
+      <w:start w:val="1"/>
+      <w:numFmt w:val="lowerRoman"/>
+      <w:lvlText w:val="%3."/>
+      <w:lvlJc w:val="right"/>
+      <w:pPr>
+        <w:ind w:left="1800" w:hanging="180"/>
+      </w:pPr>
+    </w:lvl>
+    <w:lvl w:ilvl="3" w:tplc="0410000F" w:tentative="1">
+      <w:start w:val="1"/>
+      <w:numFmt w:val="decimal"/>
+      <w:lvlText w:val="%4."/>
+      <w:lvlJc w:val="left"/>
+      <w:pPr>
+        <w:ind w:left="2520" w:hanging="360"/>
+      </w:pPr>
+    </w:lvl>
+    <w:lvl w:ilvl="4" w:tplc="04100019" w:tentative="1">
+      <w:start w:val="1"/>
+      <w:numFmt w:val="lowerLetter"/>
+      <w:lvlText w:val="%5."/>
+      <w:lvlJc w:val="left"/>
+      <w:pPr>
+        <w:ind w:left="3240" w:hanging="360"/>
+      </w:pPr>
+    </w:lvl>
+    <w:lvl w:ilvl="5" w:tplc="0410001B" w:tentative="1">
+      <w:start w:val="1"/>
+      <w:numFmt w:val="lowerRoman"/>
+      <w:lvlText w:val="%6."/>
+      <w:lvlJc w:val="right"/>
+      <w:pPr>
+        <w:ind w:left="3960" w:hanging="180"/>
+      </w:pPr>
+    </w:lvl>
+    <w:lvl w:ilvl="6" w:tplc="0410000F" w:tentative="1">
+      <w:start w:val="1"/>
+      <w:numFmt w:val="decimal"/>
+      <w:lvlText w:val="%7."/>
+      <w:lvlJc w:val="left"/>
+      <w:pPr>
+        <w:ind w:left="4680" w:hanging="360"/>
+      </w:pPr>
+    </w:lvl>
+    <w:lvl w:ilvl="7" w:tplc="04100019" w:tentative="1">
+      <w:start w:val="1"/>
+      <w:numFmt w:val="lowerLetter"/>
+      <w:lvlText w:val="%8."/>
+      <w:lvlJc w:val="left"/>
+      <w:pPr>
+        <w:ind w:left="5400" w:hanging="360"/>
+      </w:pPr>
+    </w:lvl>
+    <w:lvl w:ilvl="8" w:tplc="0410001B" w:tentative="1">
+      <w:start w:val="1"/>
+      <w:numFmt w:val="lowerRoman"/>
+      <w:lvlText w:val="%9."/>
+      <w:lvlJc w:val="right"/>
+      <w:pPr>
+        <w:ind w:left="6120" w:hanging="180"/>
+      </w:pPr>
+    </w:lvl>
+  </w:abstractNum>
+  <w:abstractNum w:abstractNumId="26" w15:restartNumberingAfterBreak="0">
+    <w:nsid w:val="7D11578C"/>
+    <w:multiLevelType w:val="hybridMultilevel"/>
+    <w:tmpl w:val="C3AA087A"/>
+    <w:lvl w:ilvl="0" w:tplc="0410000F">
+      <w:start w:val="1"/>
+      <w:numFmt w:val="decimal"/>
+      <w:lvlText w:val="%1."/>
+      <w:lvlJc w:val="left"/>
+      <w:pPr>
+        <w:ind w:left="360" w:hanging="360"/>
+      </w:pPr>
+    </w:lvl>
+    <w:lvl w:ilvl="1" w:tplc="04100019" w:tentative="1">
+      <w:start w:val="1"/>
+      <w:numFmt w:val="lowerLetter"/>
+      <w:lvlText w:val="%2."/>
+      <w:lvlJc w:val="left"/>
+      <w:pPr>
+        <w:ind w:left="1080" w:hanging="360"/>
+      </w:pPr>
+    </w:lvl>
+    <w:lvl w:ilvl="2" w:tplc="0410001B" w:tentative="1">
+      <w:start w:val="1"/>
+      <w:numFmt w:val="lowerRoman"/>
+      <w:lvlText w:val="%3."/>
+      <w:lvlJc w:val="right"/>
+      <w:pPr>
+        <w:ind w:left="1800" w:hanging="180"/>
+      </w:pPr>
+    </w:lvl>
+    <w:lvl w:ilvl="3" w:tplc="0410000F" w:tentative="1">
+      <w:start w:val="1"/>
+      <w:numFmt w:val="decimal"/>
+      <w:lvlText w:val="%4."/>
+      <w:lvlJc w:val="left"/>
+      <w:pPr>
+        <w:ind w:left="2520" w:hanging="360"/>
+      </w:pPr>
+    </w:lvl>
+    <w:lvl w:ilvl="4" w:tplc="04100019" w:tentative="1">
+      <w:start w:val="1"/>
+      <w:numFmt w:val="lowerLetter"/>
+      <w:lvlText w:val="%5."/>
+      <w:lvlJc w:val="left"/>
+      <w:pPr>
+        <w:ind w:left="3240" w:hanging="360"/>
+      </w:pPr>
+    </w:lvl>
+    <w:lvl w:ilvl="5" w:tplc="0410001B" w:tentative="1">
+      <w:start w:val="1"/>
+      <w:numFmt w:val="lowerRoman"/>
+      <w:lvlText w:val="%6."/>
+      <w:lvlJc w:val="right"/>
+      <w:pPr>
+        <w:ind w:left="3960" w:hanging="180"/>
+      </w:pPr>
+    </w:lvl>
+    <w:lvl w:ilvl="6" w:tplc="0410000F" w:tentative="1">
+      <w:start w:val="1"/>
+      <w:numFmt w:val="decimal"/>
+      <w:lvlText w:val="%7."/>
+      <w:lvlJc w:val="left"/>
+      <w:pPr>
+        <w:ind w:left="4680" w:hanging="360"/>
+      </w:pPr>
+    </w:lvl>
+    <w:lvl w:ilvl="7" w:tplc="04100019" w:tentative="1">
+      <w:start w:val="1"/>
+      <w:numFmt w:val="lowerLetter"/>
+      <w:lvlText w:val="%8."/>
+      <w:lvlJc w:val="left"/>
+      <w:pPr>
+        <w:ind w:left="5400" w:hanging="360"/>
+      </w:pPr>
+    </w:lvl>
+    <w:lvl w:ilvl="8" w:tplc="0410001B" w:tentative="1">
+      <w:start w:val="1"/>
+      <w:numFmt w:val="lowerRoman"/>
+      <w:lvlText w:val="%9."/>
+      <w:lvlJc w:val="right"/>
+      <w:pPr>
+        <w:ind w:left="6120" w:hanging="180"/>
+      </w:pPr>
+    </w:lvl>
+  </w:abstractNum>
+  <w:abstractNum w:abstractNumId="27" w15:restartNumberingAfterBreak="0">
+    <w:nsid w:val="7DAC05E5"/>
+    <w:multiLevelType w:val="hybridMultilevel"/>
+    <w:tmpl w:val="9B0823E0"/>
+    <w:lvl w:ilvl="0" w:tplc="0410000F">
+      <w:start w:val="1"/>
+      <w:numFmt w:val="decimal"/>
+      <w:lvlText w:val="%1."/>
+      <w:lvlJc w:val="left"/>
+      <w:pPr>
+        <w:ind w:left="360" w:hanging="360"/>
+      </w:pPr>
+    </w:lvl>
+    <w:lvl w:ilvl="1" w:tplc="04100019" w:tentative="1">
+      <w:start w:val="1"/>
+      <w:numFmt w:val="lowerLetter"/>
+      <w:lvlText w:val="%2."/>
+      <w:lvlJc w:val="left"/>
+      <w:pPr>
+        <w:ind w:left="1080" w:hanging="360"/>
+      </w:pPr>
+    </w:lvl>
+    <w:lvl w:ilvl="2" w:tplc="0410001B" w:tentative="1">
+      <w:start w:val="1"/>
+      <w:numFmt w:val="lowerRoman"/>
+      <w:lvlText w:val="%3."/>
+      <w:lvlJc w:val="right"/>
+      <w:pPr>
+        <w:ind w:left="1800" w:hanging="180"/>
+      </w:pPr>
+    </w:lvl>
+    <w:lvl w:ilvl="3" w:tplc="0410000F" w:tentative="1">
+      <w:start w:val="1"/>
+      <w:numFmt w:val="decimal"/>
+      <w:lvlText w:val="%4."/>
+      <w:lvlJc w:val="left"/>
+      <w:pPr>
+        <w:ind w:left="2520" w:hanging="360"/>
+      </w:pPr>
+    </w:lvl>
+    <w:lvl w:ilvl="4" w:tplc="04100019" w:tentative="1">
+      <w:start w:val="1"/>
+      <w:numFmt w:val="lowerLetter"/>
+      <w:lvlText w:val="%5."/>
+      <w:lvlJc w:val="left"/>
+      <w:pPr>
+        <w:ind w:left="3240" w:hanging="360"/>
+      </w:pPr>
+    </w:lvl>
+    <w:lvl w:ilvl="5" w:tplc="0410001B" w:tentative="1">
+      <w:start w:val="1"/>
+      <w:numFmt w:val="lowerRoman"/>
+      <w:lvlText w:val="%6."/>
+      <w:lvlJc w:val="right"/>
+      <w:pPr>
+        <w:ind w:left="3960" w:hanging="180"/>
+      </w:pPr>
+    </w:lvl>
+    <w:lvl w:ilvl="6" w:tplc="0410000F" w:tentative="1">
+      <w:start w:val="1"/>
+      <w:numFmt w:val="decimal"/>
+      <w:lvlText w:val="%7."/>
+      <w:lvlJc w:val="left"/>
+      <w:pPr>
+        <w:ind w:left="4680" w:hanging="360"/>
+      </w:pPr>
+    </w:lvl>
+    <w:lvl w:ilvl="7" w:tplc="04100019" w:tentative="1">
+      <w:start w:val="1"/>
+      <w:numFmt w:val="lowerLetter"/>
+      <w:lvlText w:val="%8."/>
+      <w:lvlJc w:val="left"/>
+      <w:pPr>
+        <w:ind w:left="5400" w:hanging="360"/>
+      </w:pPr>
+    </w:lvl>
+    <w:lvl w:ilvl="8" w:tplc="0410001B" w:tentative="1">
+      <w:start w:val="1"/>
+      <w:numFmt w:val="lowerRoman"/>
+      <w:lvlText w:val="%9."/>
+      <w:lvlJc w:val="right"/>
+      <w:pPr>
+        <w:ind w:left="6120" w:hanging="180"/>
+      </w:pPr>
     </w:lvl>
   </w:abstractNum>
   <w:num w:numId="1">
@@ -1845,11 +4511,92 @@
       </w:lvl>
     </w:lvlOverride>
   </w:num>
+  <w:num w:numId="2">
+    <w:abstractNumId w:val="15"/>
+  </w:num>
+  <w:num w:numId="3">
+    <w:abstractNumId w:val="18"/>
+  </w:num>
+  <w:num w:numId="4">
+    <w:abstractNumId w:val="27"/>
+  </w:num>
+  <w:num w:numId="5">
+    <w:abstractNumId w:val="22"/>
+  </w:num>
+  <w:num w:numId="6">
+    <w:abstractNumId w:val="24"/>
+  </w:num>
+  <w:num w:numId="7">
+    <w:abstractNumId w:val="12"/>
+  </w:num>
+  <w:num w:numId="8">
+    <w:abstractNumId w:val="11"/>
+  </w:num>
+  <w:num w:numId="9">
+    <w:abstractNumId w:val="4"/>
+  </w:num>
+  <w:num w:numId="10">
+    <w:abstractNumId w:val="16"/>
+  </w:num>
+  <w:num w:numId="11">
+    <w:abstractNumId w:val="14"/>
+  </w:num>
+  <w:num w:numId="12">
+    <w:abstractNumId w:val="8"/>
+  </w:num>
+  <w:num w:numId="13">
+    <w:abstractNumId w:val="10"/>
+  </w:num>
+  <w:num w:numId="14">
+    <w:abstractNumId w:val="3"/>
+  </w:num>
+  <w:num w:numId="15">
+    <w:abstractNumId w:val="26"/>
+  </w:num>
+  <w:num w:numId="16">
+    <w:abstractNumId w:val="13"/>
+  </w:num>
+  <w:num w:numId="17">
+    <w:abstractNumId w:val="21"/>
+  </w:num>
+  <w:num w:numId="18">
+    <w:abstractNumId w:val="23"/>
+  </w:num>
+  <w:num w:numId="19">
+    <w:abstractNumId w:val="2"/>
+  </w:num>
+  <w:num w:numId="20">
+    <w:abstractNumId w:val="17"/>
+  </w:num>
+  <w:num w:numId="21">
+    <w:abstractNumId w:val="1"/>
+  </w:num>
+  <w:num w:numId="22">
+    <w:abstractNumId w:val="7"/>
+  </w:num>
+  <w:num w:numId="23">
+    <w:abstractNumId w:val="6"/>
+  </w:num>
+  <w:num w:numId="24">
+    <w:abstractNumId w:val="25"/>
+  </w:num>
+  <w:num w:numId="25">
+    <w:abstractNumId w:val="5"/>
+  </w:num>
+  <w:num w:numId="26">
+    <w:abstractNumId w:val="9"/>
+  </w:num>
+  <w:num w:numId="27">
+    <w:abstractNumId w:val="20"/>
+  </w:num>
+  <w:num w:numId="28">
+    <w:abstractNumId w:val="19"/>
+  </w:num>
 </w:numbering>
 </file>
 
 <file path=word/styles.xml><?xml version="1.0" encoding="utf-8"?>
-<w:styles xmlns:mc="http://schemas.openxmlformats.org/markup-compatibility/2006" xmlns:r="http://schemas.openxmlformats.org/officeDocument/2006/relationships" xmlns:w="http://schemas.openxmlformats.org/wordprocessingml/2006/main" xmlns:w14="http://schemas.microsoft.com/office/word/2010/wordml" xmlns:w15="http://schemas.microsoft.com/office/word/2012/wordml" mc:Ignorable="w14 w15">
+<w:styles xmlns:mc="http://schemas.openxmlformats.org/markup-compatibility/2006" xmlns:r="http://schemas.openxmlformats.org/officeDocument/2006/relationships" xmlns:w="http://schemas.openxmlformats.org/wordprocessingml/2006/main" xmlns:w14="http://schemas.microsoft.com/office/word/2010/wordml" xmlns:w15="http://schemas.microsoft.com/office/word/2012/wordml" xmlns:w16cid="http://schemas.microsoft.com/office/word/2016/wordml/cid" xmlns:w16se="http://schemas.microsoft.com/office/word/2015/wordml/symex" mc:Ignorable="w14 w15 w16se w16cid">
   <w:docDefaults>
     <w:rPrDefault>
       <w:rPr>
@@ -1865,7 +4612,7 @@
       </w:pPr>
     </w:pPrDefault>
   </w:docDefaults>
-  <w:latentStyles w:defLockedState="0" w:defUIPriority="99" w:defSemiHidden="0" w:defUnhideWhenUsed="0" w:defQFormat="0" w:count="371">
+  <w:latentStyles w:defLockedState="0" w:defUIPriority="99" w:defSemiHidden="0" w:defUnhideWhenUsed="0" w:defQFormat="0" w:count="377">
     <w:lsdException w:name="Normal" w:uiPriority="0" w:qFormat="1"/>
     <w:lsdException w:name="heading 1" w:uiPriority="9" w:qFormat="1"/>
     <w:lsdException w:name="heading 2" w:semiHidden="1" w:uiPriority="9" w:unhideWhenUsed="1" w:qFormat="1"/>
@@ -2013,11 +4760,8 @@
     <w:lsdException w:name="Table 3D effects 3" w:semiHidden="1" w:unhideWhenUsed="1"/>
     <w:lsdException w:name="Table Contemporary" w:semiHidden="1" w:unhideWhenUsed="1"/>
     <w:lsdException w:name="Table Elegant" w:semiHidden="1" w:unhideWhenUsed="1"/>
-    <w:lsdException w:name="Table Professional" w:semiHidden="1" w:unhideWhenUsed="1"/>
     <w:lsdException w:name="Table Subtle 1" w:semiHidden="1" w:unhideWhenUsed="1"/>
     <w:lsdException w:name="Table Subtle 2" w:semiHidden="1" w:unhideWhenUsed="1"/>
-    <w:lsdException w:name="Table Web 1" w:semiHidden="1" w:unhideWhenUsed="1"/>
-    <w:lsdException w:name="Table Web 2" w:semiHidden="1" w:unhideWhenUsed="1"/>
     <w:lsdException w:name="Table Web 3" w:semiHidden="1" w:unhideWhenUsed="1"/>
     <w:lsdException w:name="Balloon Text" w:semiHidden="1" w:unhideWhenUsed="1"/>
     <w:lsdException w:name="Table Grid" w:uiPriority="39"/>
@@ -2237,6 +4981,12 @@
     <w:lsdException w:name="List Table 5 Dark Accent 6" w:uiPriority="50"/>
     <w:lsdException w:name="List Table 6 Colorful Accent 6" w:uiPriority="51"/>
     <w:lsdException w:name="List Table 7 Colorful Accent 6" w:uiPriority="52"/>
+    <w:lsdException w:name="Mention" w:semiHidden="1" w:unhideWhenUsed="1"/>
+    <w:lsdException w:name="Smart Hyperlink" w:semiHidden="1" w:unhideWhenUsed="1"/>
+    <w:lsdException w:name="Hashtag" w:semiHidden="1" w:unhideWhenUsed="1"/>
+    <w:lsdException w:name="Unresolved Mention" w:semiHidden="1" w:unhideWhenUsed="1"/>
+    <w:lsdException w:name="Smart Link" w:semiHidden="1" w:unhideWhenUsed="1"/>
+    <w:lsdException w:name="Smart Link Error" w:semiHidden="1" w:unhideWhenUsed="1"/>
   </w:latentStyles>
   <w:style w:type="paragraph" w:default="1" w:styleId="Normale">
     <w:name w:val="Normal"/>

--- a/Deliverables/Bozze/scenari.docx
+++ b/Deliverables/Bozze/scenari.docx
@@ -1,6 +1,6 @@
 
 <file path=word/document.xml><?xml version="1.0" encoding="utf-8"?>
-<w:document xmlns:wpc="http://schemas.microsoft.com/office/word/2010/wordprocessingCanvas" xmlns:mc="http://schemas.openxmlformats.org/markup-compatibility/2006" xmlns:o="urn:schemas-microsoft-com:office:office" xmlns:r="http://schemas.openxmlformats.org/officeDocument/2006/relationships" xmlns:m="http://schemas.openxmlformats.org/officeDocument/2006/math" xmlns:v="urn:schemas-microsoft-com:vml" xmlns:wp14="http://schemas.microsoft.com/office/word/2010/wordprocessingDrawing" xmlns:wp="http://schemas.openxmlformats.org/drawingml/2006/wordprocessingDrawing" xmlns:w10="urn:schemas-microsoft-com:office:word" xmlns:w="http://schemas.openxmlformats.org/wordprocessingml/2006/main" xmlns:w14="http://schemas.microsoft.com/office/word/2010/wordml" xmlns:w15="http://schemas.microsoft.com/office/word/2012/wordml" xmlns:wpg="http://schemas.microsoft.com/office/word/2010/wordprocessingGroup" xmlns:wpi="http://schemas.microsoft.com/office/word/2010/wordprocessingInk" xmlns:wne="http://schemas.microsoft.com/office/word/2006/wordml" xmlns:wps="http://schemas.microsoft.com/office/word/2010/wordprocessingShape" mc:Ignorable="w14 w15 wp14">
+<w:document xmlns:wpc="http://schemas.microsoft.com/office/word/2010/wordprocessingCanvas" xmlns:cx="http://schemas.microsoft.com/office/drawing/2014/chartex" xmlns:cx1="http://schemas.microsoft.com/office/drawing/2015/9/8/chartex" xmlns:cx2="http://schemas.microsoft.com/office/drawing/2015/10/21/chartex" xmlns:cx3="http://schemas.microsoft.com/office/drawing/2016/5/9/chartex" xmlns:cx4="http://schemas.microsoft.com/office/drawing/2016/5/10/chartex" xmlns:cx5="http://schemas.microsoft.com/office/drawing/2016/5/11/chartex" xmlns:cx6="http://schemas.microsoft.com/office/drawing/2016/5/12/chartex" xmlns:cx7="http://schemas.microsoft.com/office/drawing/2016/5/13/chartex" xmlns:cx8="http://schemas.microsoft.com/office/drawing/2016/5/14/chartex" xmlns:mc="http://schemas.openxmlformats.org/markup-compatibility/2006" xmlns:aink="http://schemas.microsoft.com/office/drawing/2016/ink" xmlns:am3d="http://schemas.microsoft.com/office/drawing/2017/model3d" xmlns:o="urn:schemas-microsoft-com:office:office" xmlns:r="http://schemas.openxmlformats.org/officeDocument/2006/relationships" xmlns:m="http://schemas.openxmlformats.org/officeDocument/2006/math" xmlns:v="urn:schemas-microsoft-com:vml" xmlns:wp14="http://schemas.microsoft.com/office/word/2010/wordprocessingDrawing" xmlns:wp="http://schemas.openxmlformats.org/drawingml/2006/wordprocessingDrawing" xmlns:w10="urn:schemas-microsoft-com:office:word" xmlns:w="http://schemas.openxmlformats.org/wordprocessingml/2006/main" xmlns:w14="http://schemas.microsoft.com/office/word/2010/wordml" xmlns:w15="http://schemas.microsoft.com/office/word/2012/wordml" xmlns:w16cid="http://schemas.microsoft.com/office/word/2016/wordml/cid" xmlns:w16se="http://schemas.microsoft.com/office/word/2015/wordml/symex" xmlns:wpg="http://schemas.microsoft.com/office/word/2010/wordprocessingGroup" xmlns:wpi="http://schemas.microsoft.com/office/word/2010/wordprocessingInk" xmlns:wne="http://schemas.microsoft.com/office/word/2006/wordml" xmlns:wps="http://schemas.microsoft.com/office/word/2010/wordprocessingShape" mc:Ignorable="w14 w15 w16se w16cid wp14">
   <w:body>
     <w:p>
       <w:pPr>
@@ -874,7 +874,7 @@
       </w:tr>
       <w:tr>
         <w:trPr>
-          <w:trHeight w:val="7940"/>
+          <w:trHeight w:val="1987"/>
         </w:trPr>
         <w:tc>
           <w:tcPr>
@@ -1004,8 +1004,6 @@
               </w:rPr>
               <w:t xml:space="preserve"> in merito alle corse inserite o aggiungere una nuova corsa</w:t>
             </w:r>
-            <w:bookmarkStart w:id="0" w:name="_GoBack"/>
-            <w:bookmarkEnd w:id="0"/>
             <w:r>
               <w:rPr>
                 <w:rFonts w:cstheme="minorHAnsi"/>
@@ -1232,8 +1230,34 @@
                 <w:szCs w:val="32"/>
                 <w:lang w:val="it"/>
               </w:rPr>
-              <w:t xml:space="preserve"> nome, cognome, email, avendo anche la possibilità di annullare la loro registrazione.</w:t>
-            </w:r>
+              <w:t xml:space="preserve"> nome, cognome, email, avendo anche la possibilità di annullare la loro registrazione</w:t>
+            </w:r>
+            <w:r>
+              <w:rPr>
+                <w:rFonts w:cstheme="minorHAnsi"/>
+                <w:sz w:val="32"/>
+                <w:szCs w:val="32"/>
+                <w:lang w:val="it"/>
+              </w:rPr>
+              <w:t xml:space="preserve"> premendo il pulsante a forma di “x” presente sulla destra.</w:t>
+            </w:r>
+          </w:p>
+          <w:p>
+            <w:pPr>
+              <w:widowControl w:val="0"/>
+              <w:suppressAutoHyphens/>
+              <w:autoSpaceDE w:val="0"/>
+              <w:autoSpaceDN w:val="0"/>
+              <w:adjustRightInd w:val="0"/>
+              <w:spacing w:after="0" w:line="240" w:lineRule="auto"/>
+              <w:jc w:val="both"/>
+              <w:rPr>
+                <w:rFonts w:cstheme="minorHAnsi"/>
+                <w:sz w:val="32"/>
+                <w:szCs w:val="32"/>
+                <w:lang w:val="it"/>
+              </w:rPr>
+            </w:pPr>
           </w:p>
           <w:p>
             <w:pPr>
@@ -1272,7 +1296,25 @@
                 <w:szCs w:val="32"/>
                 <w:lang w:val="it"/>
               </w:rPr>
-              <w:t>ha inoltre la facoltà di eliminare del tutto delle corse o</w:t>
+              <w:t xml:space="preserve">ha inoltre la facoltà di eliminare del tutto </w:t>
+            </w:r>
+            <w:r>
+              <w:rPr>
+                <w:rFonts w:cstheme="minorHAnsi"/>
+                <w:sz w:val="32"/>
+                <w:szCs w:val="32"/>
+                <w:lang w:val="it"/>
+              </w:rPr>
+              <w:t>le</w:t>
+            </w:r>
+            <w:r>
+              <w:rPr>
+                <w:rFonts w:cstheme="minorHAnsi"/>
+                <w:sz w:val="32"/>
+                <w:szCs w:val="32"/>
+                <w:lang w:val="it"/>
+              </w:rPr>
+              <w:t xml:space="preserve"> corse o</w:t>
             </w:r>
             <w:r>
               <w:rPr>
@@ -1299,17 +1341,19 @@
                 <w:szCs w:val="32"/>
                 <w:lang w:val="it"/>
               </w:rPr>
-              <w:t>ificarne le informazioni già inserite.</w:t>
-            </w:r>
-            <w:r>
-              <w:rPr>
-                <w:rFonts w:cstheme="minorHAnsi"/>
-                <w:sz w:val="32"/>
-                <w:szCs w:val="32"/>
-                <w:lang w:val="it"/>
-              </w:rPr>
-              <w:t xml:space="preserve"> </w:t>
-            </w:r>
+              <w:t>ificarne le informazioni già inserite</w:t>
+            </w:r>
+            <w:r>
+              <w:rPr>
+                <w:rFonts w:cstheme="minorHAnsi"/>
+                <w:sz w:val="32"/>
+                <w:szCs w:val="32"/>
+                <w:lang w:val="it"/>
+              </w:rPr>
+              <w:t>.</w:t>
+            </w:r>
+            <w:bookmarkStart w:id="0" w:name="_GoBack"/>
+            <w:bookmarkEnd w:id="0"/>
           </w:p>
         </w:tc>
       </w:tr>
@@ -1345,7 +1389,7 @@
 </file>
 
 <file path=word/numbering.xml><?xml version="1.0" encoding="utf-8"?>
-<w:numbering xmlns:wpc="http://schemas.microsoft.com/office/word/2010/wordprocessingCanvas" xmlns:mc="http://schemas.openxmlformats.org/markup-compatibility/2006" xmlns:o="urn:schemas-microsoft-com:office:office" xmlns:r="http://schemas.openxmlformats.org/officeDocument/2006/relationships" xmlns:m="http://schemas.openxmlformats.org/officeDocument/2006/math" xmlns:v="urn:schemas-microsoft-com:vml" xmlns:wp14="http://schemas.microsoft.com/office/word/2010/wordprocessingDrawing" xmlns:wp="http://schemas.openxmlformats.org/drawingml/2006/wordprocessingDrawing" xmlns:w10="urn:schemas-microsoft-com:office:word" xmlns:w="http://schemas.openxmlformats.org/wordprocessingml/2006/main" xmlns:w14="http://schemas.microsoft.com/office/word/2010/wordml" xmlns:w15="http://schemas.microsoft.com/office/word/2012/wordml" xmlns:wpg="http://schemas.microsoft.com/office/word/2010/wordprocessingGroup" xmlns:wpi="http://schemas.microsoft.com/office/word/2010/wordprocessingInk" xmlns:wne="http://schemas.microsoft.com/office/word/2006/wordml" xmlns:wps="http://schemas.microsoft.com/office/word/2010/wordprocessingShape" mc:Ignorable="w14 w15 wp14">
+<w:numbering xmlns:wpc="http://schemas.microsoft.com/office/word/2010/wordprocessingCanvas" xmlns:cx="http://schemas.microsoft.com/office/drawing/2014/chartex" xmlns:cx1="http://schemas.microsoft.com/office/drawing/2015/9/8/chartex" xmlns:cx2="http://schemas.microsoft.com/office/drawing/2015/10/21/chartex" xmlns:cx3="http://schemas.microsoft.com/office/drawing/2016/5/9/chartex" xmlns:cx4="http://schemas.microsoft.com/office/drawing/2016/5/10/chartex" xmlns:cx5="http://schemas.microsoft.com/office/drawing/2016/5/11/chartex" xmlns:cx6="http://schemas.microsoft.com/office/drawing/2016/5/12/chartex" xmlns:cx7="http://schemas.microsoft.com/office/drawing/2016/5/13/chartex" xmlns:cx8="http://schemas.microsoft.com/office/drawing/2016/5/14/chartex" xmlns:mc="http://schemas.openxmlformats.org/markup-compatibility/2006" xmlns:aink="http://schemas.microsoft.com/office/drawing/2016/ink" xmlns:am3d="http://schemas.microsoft.com/office/drawing/2017/model3d" xmlns:o="urn:schemas-microsoft-com:office:office" xmlns:r="http://schemas.openxmlformats.org/officeDocument/2006/relationships" xmlns:m="http://schemas.openxmlformats.org/officeDocument/2006/math" xmlns:v="urn:schemas-microsoft-com:vml" xmlns:wp14="http://schemas.microsoft.com/office/word/2010/wordprocessingDrawing" xmlns:wp="http://schemas.openxmlformats.org/drawingml/2006/wordprocessingDrawing" xmlns:w10="urn:schemas-microsoft-com:office:word" xmlns:w="http://schemas.openxmlformats.org/wordprocessingml/2006/main" xmlns:w14="http://schemas.microsoft.com/office/word/2010/wordml" xmlns:w15="http://schemas.microsoft.com/office/word/2012/wordml" xmlns:w16cid="http://schemas.microsoft.com/office/word/2016/wordml/cid" xmlns:w16se="http://schemas.microsoft.com/office/word/2015/wordml/symex" xmlns:wpg="http://schemas.microsoft.com/office/word/2010/wordprocessingGroup" xmlns:wpi="http://schemas.microsoft.com/office/word/2010/wordprocessingInk" xmlns:wne="http://schemas.microsoft.com/office/word/2006/wordml" xmlns:wps="http://schemas.microsoft.com/office/word/2010/wordprocessingShape" mc:Ignorable="w14 w15 w16se w16cid wp14">
   <w:abstractNum w:abstractNumId="0" w15:restartNumberingAfterBreak="0">
     <w:nsid w:val="FFFFFFFE"/>
     <w:multiLevelType w:val="singleLevel"/>
@@ -2070,7 +2114,7 @@
 </file>
 
 <file path=word/styles.xml><?xml version="1.0" encoding="utf-8"?>
-<w:styles xmlns:mc="http://schemas.openxmlformats.org/markup-compatibility/2006" xmlns:r="http://schemas.openxmlformats.org/officeDocument/2006/relationships" xmlns:w="http://schemas.openxmlformats.org/wordprocessingml/2006/main" xmlns:w14="http://schemas.microsoft.com/office/word/2010/wordml" xmlns:w15="http://schemas.microsoft.com/office/word/2012/wordml" mc:Ignorable="w14 w15">
+<w:styles xmlns:mc="http://schemas.openxmlformats.org/markup-compatibility/2006" xmlns:r="http://schemas.openxmlformats.org/officeDocument/2006/relationships" xmlns:w="http://schemas.openxmlformats.org/wordprocessingml/2006/main" xmlns:w14="http://schemas.microsoft.com/office/word/2010/wordml" xmlns:w15="http://schemas.microsoft.com/office/word/2012/wordml" xmlns:w16cid="http://schemas.microsoft.com/office/word/2016/wordml/cid" xmlns:w16se="http://schemas.microsoft.com/office/word/2015/wordml/symex" mc:Ignorable="w14 w15 w16se w16cid">
   <w:docDefaults>
     <w:rPrDefault>
       <w:rPr>
@@ -2086,7 +2130,7 @@
       </w:pPr>
     </w:pPrDefault>
   </w:docDefaults>
-  <w:latentStyles w:defLockedState="0" w:defUIPriority="99" w:defSemiHidden="0" w:defUnhideWhenUsed="0" w:defQFormat="0" w:count="371">
+  <w:latentStyles w:defLockedState="0" w:defUIPriority="99" w:defSemiHidden="0" w:defUnhideWhenUsed="0" w:defQFormat="0" w:count="377">
     <w:lsdException w:name="Normal" w:uiPriority="0" w:qFormat="1"/>
     <w:lsdException w:name="heading 1" w:uiPriority="9" w:qFormat="1"/>
     <w:lsdException w:name="heading 2" w:semiHidden="1" w:uiPriority="9" w:unhideWhenUsed="1" w:qFormat="1"/>
@@ -2234,11 +2278,8 @@
     <w:lsdException w:name="Table 3D effects 3" w:semiHidden="1" w:unhideWhenUsed="1"/>
     <w:lsdException w:name="Table Contemporary" w:semiHidden="1" w:unhideWhenUsed="1"/>
     <w:lsdException w:name="Table Elegant" w:semiHidden="1" w:unhideWhenUsed="1"/>
-    <w:lsdException w:name="Table Professional" w:semiHidden="1" w:unhideWhenUsed="1"/>
     <w:lsdException w:name="Table Subtle 1" w:semiHidden="1" w:unhideWhenUsed="1"/>
     <w:lsdException w:name="Table Subtle 2" w:semiHidden="1" w:unhideWhenUsed="1"/>
-    <w:lsdException w:name="Table Web 1" w:semiHidden="1" w:unhideWhenUsed="1"/>
-    <w:lsdException w:name="Table Web 2" w:semiHidden="1" w:unhideWhenUsed="1"/>
     <w:lsdException w:name="Table Web 3" w:semiHidden="1" w:unhideWhenUsed="1"/>
     <w:lsdException w:name="Balloon Text" w:semiHidden="1" w:unhideWhenUsed="1"/>
     <w:lsdException w:name="Table Grid" w:uiPriority="39"/>
@@ -2458,6 +2499,12 @@
     <w:lsdException w:name="List Table 5 Dark Accent 6" w:uiPriority="50"/>
     <w:lsdException w:name="List Table 6 Colorful Accent 6" w:uiPriority="51"/>
     <w:lsdException w:name="List Table 7 Colorful Accent 6" w:uiPriority="52"/>
+    <w:lsdException w:name="Mention" w:semiHidden="1" w:unhideWhenUsed="1"/>
+    <w:lsdException w:name="Smart Hyperlink" w:semiHidden="1" w:unhideWhenUsed="1"/>
+    <w:lsdException w:name="Hashtag" w:semiHidden="1" w:unhideWhenUsed="1"/>
+    <w:lsdException w:name="Unresolved Mention" w:semiHidden="1" w:unhideWhenUsed="1"/>
+    <w:lsdException w:name="Smart Link" w:semiHidden="1" w:unhideWhenUsed="1"/>
+    <w:lsdException w:name="Smart Link Error" w:semiHidden="1" w:unhideWhenUsed="1"/>
   </w:latentStyles>
   <w:style w:type="paragraph" w:default="1" w:styleId="Normale">
     <w:name w:val="Normal"/>

--- a/Deliverables/Bozze/scenari.docx
+++ b/Deliverables/Bozze/scenari.docx
@@ -1,6 +1,6 @@
 
 <file path=word/document.xml><?xml version="1.0" encoding="utf-8"?>
-<w:document xmlns:wpc="http://schemas.microsoft.com/office/word/2010/wordprocessingCanvas" xmlns:cx="http://schemas.microsoft.com/office/drawing/2014/chartex" xmlns:cx1="http://schemas.microsoft.com/office/drawing/2015/9/8/chartex" xmlns:cx2="http://schemas.microsoft.com/office/drawing/2015/10/21/chartex" xmlns:cx3="http://schemas.microsoft.com/office/drawing/2016/5/9/chartex" xmlns:cx4="http://schemas.microsoft.com/office/drawing/2016/5/10/chartex" xmlns:cx5="http://schemas.microsoft.com/office/drawing/2016/5/11/chartex" xmlns:cx6="http://schemas.microsoft.com/office/drawing/2016/5/12/chartex" xmlns:cx7="http://schemas.microsoft.com/office/drawing/2016/5/13/chartex" xmlns:cx8="http://schemas.microsoft.com/office/drawing/2016/5/14/chartex" xmlns:mc="http://schemas.openxmlformats.org/markup-compatibility/2006" xmlns:aink="http://schemas.microsoft.com/office/drawing/2016/ink" xmlns:am3d="http://schemas.microsoft.com/office/drawing/2017/model3d" xmlns:o="urn:schemas-microsoft-com:office:office" xmlns:r="http://schemas.openxmlformats.org/officeDocument/2006/relationships" xmlns:m="http://schemas.openxmlformats.org/officeDocument/2006/math" xmlns:v="urn:schemas-microsoft-com:vml" xmlns:wp14="http://schemas.microsoft.com/office/word/2010/wordprocessingDrawing" xmlns:wp="http://schemas.openxmlformats.org/drawingml/2006/wordprocessingDrawing" xmlns:w10="urn:schemas-microsoft-com:office:word" xmlns:w="http://schemas.openxmlformats.org/wordprocessingml/2006/main" xmlns:w14="http://schemas.microsoft.com/office/word/2010/wordml" xmlns:w15="http://schemas.microsoft.com/office/word/2012/wordml" xmlns:w16cid="http://schemas.microsoft.com/office/word/2016/wordml/cid" xmlns:w16se="http://schemas.microsoft.com/office/word/2015/wordml/symex" xmlns:wpg="http://schemas.microsoft.com/office/word/2010/wordprocessingGroup" xmlns:wpi="http://schemas.microsoft.com/office/word/2010/wordprocessingInk" xmlns:wne="http://schemas.microsoft.com/office/word/2006/wordml" xmlns:wps="http://schemas.microsoft.com/office/word/2010/wordprocessingShape" mc:Ignorable="w14 w15 w16se w16cid wp14">
+<w:document xmlns:wpc="http://schemas.microsoft.com/office/word/2010/wordprocessingCanvas" xmlns:mc="http://schemas.openxmlformats.org/markup-compatibility/2006" xmlns:o="urn:schemas-microsoft-com:office:office" xmlns:r="http://schemas.openxmlformats.org/officeDocument/2006/relationships" xmlns:m="http://schemas.openxmlformats.org/officeDocument/2006/math" xmlns:v="urn:schemas-microsoft-com:vml" xmlns:wp14="http://schemas.microsoft.com/office/word/2010/wordprocessingDrawing" xmlns:wp="http://schemas.openxmlformats.org/drawingml/2006/wordprocessingDrawing" xmlns:w10="urn:schemas-microsoft-com:office:word" xmlns:w="http://schemas.openxmlformats.org/wordprocessingml/2006/main" xmlns:w14="http://schemas.microsoft.com/office/word/2010/wordml" xmlns:w15="http://schemas.microsoft.com/office/word/2012/wordml" xmlns:wpg="http://schemas.microsoft.com/office/word/2010/wordprocessingGroup" xmlns:wpi="http://schemas.microsoft.com/office/word/2010/wordprocessingInk" xmlns:wne="http://schemas.microsoft.com/office/word/2006/wordml" xmlns:wps="http://schemas.microsoft.com/office/word/2010/wordprocessingShape" mc:Ignorable="w14 w15 wp14">
   <w:body>
     <w:p>
       <w:pPr>
@@ -38,6 +38,24 @@
         <w:autoSpaceDN w:val="0"/>
         <w:adjustRightInd w:val="0"/>
         <w:spacing w:line="256" w:lineRule="atLeast"/>
+        <w:jc w:val="center"/>
+        <w:rPr>
+          <w:rFonts w:cstheme="minorHAnsi"/>
+          <w:b/>
+          <w:bCs/>
+          <w:sz w:val="24"/>
+          <w:szCs w:val="28"/>
+          <w:lang w:val="it"/>
+        </w:rPr>
+      </w:pPr>
+    </w:p>
+    <w:p>
+      <w:pPr>
+        <w:widowControl w:val="0"/>
+        <w:autoSpaceDE w:val="0"/>
+        <w:autoSpaceDN w:val="0"/>
+        <w:adjustRightInd w:val="0"/>
+        <w:spacing w:line="256" w:lineRule="atLeast"/>
         <w:rPr>
           <w:rFonts w:cstheme="minorHAnsi"/>
           <w:b/>
@@ -61,14 +79,14 @@
     </w:p>
     <w:tbl>
       <w:tblPr>
-        <w:tblW w:w="10774" w:type="dxa"/>
-        <w:tblInd w:w="-288" w:type="dxa"/>
+        <w:tblW w:w="10916" w:type="dxa"/>
+        <w:tblInd w:w="-430" w:type="dxa"/>
         <w:tblLayout w:type="fixed"/>
         <w:tblLook w:val="0000" w:firstRow="0" w:lastRow="0" w:firstColumn="0" w:lastColumn="0" w:noHBand="0" w:noVBand="0"/>
       </w:tblPr>
       <w:tblGrid>
         <w:gridCol w:w="2978"/>
-        <w:gridCol w:w="7796"/>
+        <w:gridCol w:w="7938"/>
       </w:tblGrid>
       <w:tr>
         <w:trPr>
@@ -114,7 +132,7 @@
         </w:tc>
         <w:tc>
           <w:tcPr>
-            <w:tcW w:w="7796" w:type="dxa"/>
+            <w:tcW w:w="7938" w:type="dxa"/>
             <w:tcBorders>
               <w:top w:val="single" w:sz="3" w:space="0" w:color="000000"/>
               <w:left w:val="single" w:sz="3" w:space="0" w:color="000000"/>
@@ -193,7 +211,7 @@
         </w:tc>
         <w:tc>
           <w:tcPr>
-            <w:tcW w:w="7796" w:type="dxa"/>
+            <w:tcW w:w="7938" w:type="dxa"/>
             <w:tcBorders>
               <w:top w:val="single" w:sz="3" w:space="0" w:color="000000"/>
               <w:left w:val="single" w:sz="3" w:space="0" w:color="000000"/>
@@ -230,7 +248,18 @@
                 <w:szCs w:val="32"/>
                 <w:lang w:val="it"/>
               </w:rPr>
-              <w:t>Antonio accede al sito intenzionato ad acquistare un biglietto del treno.</w:t>
+              <w:t>Antonio accede al sito intenzionato ad acquistare un biglietto del tr</w:t>
+            </w:r>
+            <w:bookmarkStart w:id="0" w:name="_GoBack"/>
+            <w:bookmarkEnd w:id="0"/>
+            <w:r>
+              <w:rPr>
+                <w:rFonts w:cstheme="minorHAnsi"/>
+                <w:sz w:val="32"/>
+                <w:szCs w:val="32"/>
+                <w:lang w:val="it"/>
+              </w:rPr>
+              <w:t>eno.</w:t>
             </w:r>
           </w:p>
           <w:p>
@@ -595,7 +624,7 @@
                 <w:szCs w:val="32"/>
                 <w:lang w:val="it"/>
               </w:rPr>
-              <w:t xml:space="preserve">Una volta inserita la carta di credito, il bottone “Completa l’acquisto” permette a Antonio di effettuare </w:t>
+              <w:t xml:space="preserve">Una volta inserita la carta di credito, il bottone </w:t>
             </w:r>
             <w:r>
               <w:rPr>
@@ -605,7 +634,7 @@
                 <w:lang w:val="it"/>
               </w:rPr>
               <w:lastRenderedPageBreak/>
-              <w:t>il pagamento.</w:t>
+              <w:t>“Completa l’acquisto” permette a Antonio di effettuare il pagamento.</w:t>
             </w:r>
           </w:p>
           <w:p>
@@ -775,14 +804,14 @@
     </w:p>
     <w:tbl>
       <w:tblPr>
-        <w:tblW w:w="10774" w:type="dxa"/>
-        <w:tblInd w:w="-288" w:type="dxa"/>
+        <w:tblW w:w="10916" w:type="dxa"/>
+        <w:tblInd w:w="-430" w:type="dxa"/>
         <w:tblLayout w:type="fixed"/>
         <w:tblLook w:val="0000" w:firstRow="0" w:lastRow="0" w:firstColumn="0" w:lastColumn="0" w:noHBand="0" w:noVBand="0"/>
       </w:tblPr>
       <w:tblGrid>
         <w:gridCol w:w="2978"/>
-        <w:gridCol w:w="7796"/>
+        <w:gridCol w:w="7938"/>
       </w:tblGrid>
       <w:tr>
         <w:trPr>
@@ -828,7 +857,7 @@
         </w:tc>
         <w:tc>
           <w:tcPr>
-            <w:tcW w:w="7796" w:type="dxa"/>
+            <w:tcW w:w="7938" w:type="dxa"/>
             <w:tcBorders>
               <w:top w:val="single" w:sz="3" w:space="0" w:color="000000"/>
               <w:left w:val="single" w:sz="3" w:space="0" w:color="000000"/>
@@ -874,7 +903,7 @@
       </w:tr>
       <w:tr>
         <w:trPr>
-          <w:trHeight w:val="1987"/>
+          <w:trHeight w:val="8221"/>
         </w:trPr>
         <w:tc>
           <w:tcPr>
@@ -916,7 +945,7 @@
         </w:tc>
         <w:tc>
           <w:tcPr>
-            <w:tcW w:w="7796" w:type="dxa"/>
+            <w:tcW w:w="7938" w:type="dxa"/>
             <w:tcBorders>
               <w:top w:val="single" w:sz="3" w:space="0" w:color="000000"/>
               <w:left w:val="single" w:sz="3" w:space="0" w:color="000000"/>
@@ -1245,23 +1274,6 @@
           <w:p>
             <w:pPr>
               <w:widowControl w:val="0"/>
-              <w:suppressAutoHyphens/>
-              <w:autoSpaceDE w:val="0"/>
-              <w:autoSpaceDN w:val="0"/>
-              <w:adjustRightInd w:val="0"/>
-              <w:spacing w:after="0" w:line="240" w:lineRule="auto"/>
-              <w:jc w:val="both"/>
-              <w:rPr>
-                <w:rFonts w:cstheme="minorHAnsi"/>
-                <w:sz w:val="32"/>
-                <w:szCs w:val="32"/>
-                <w:lang w:val="it"/>
-              </w:rPr>
-            </w:pPr>
-          </w:p>
-          <w:p>
-            <w:pPr>
-              <w:widowControl w:val="0"/>
               <w:numPr>
                 <w:ilvl w:val="0"/>
                 <w:numId w:val="1"/>
@@ -1352,8 +1364,6 @@
               </w:rPr>
               <w:t>.</w:t>
             </w:r>
-            <w:bookmarkStart w:id="0" w:name="_GoBack"/>
-            <w:bookmarkEnd w:id="0"/>
           </w:p>
         </w:tc>
       </w:tr>
@@ -1389,7 +1399,7 @@
 </file>
 
 <file path=word/numbering.xml><?xml version="1.0" encoding="utf-8"?>
-<w:numbering xmlns:wpc="http://schemas.microsoft.com/office/word/2010/wordprocessingCanvas" xmlns:cx="http://schemas.microsoft.com/office/drawing/2014/chartex" xmlns:cx1="http://schemas.microsoft.com/office/drawing/2015/9/8/chartex" xmlns:cx2="http://schemas.microsoft.com/office/drawing/2015/10/21/chartex" xmlns:cx3="http://schemas.microsoft.com/office/drawing/2016/5/9/chartex" xmlns:cx4="http://schemas.microsoft.com/office/drawing/2016/5/10/chartex" xmlns:cx5="http://schemas.microsoft.com/office/drawing/2016/5/11/chartex" xmlns:cx6="http://schemas.microsoft.com/office/drawing/2016/5/12/chartex" xmlns:cx7="http://schemas.microsoft.com/office/drawing/2016/5/13/chartex" xmlns:cx8="http://schemas.microsoft.com/office/drawing/2016/5/14/chartex" xmlns:mc="http://schemas.openxmlformats.org/markup-compatibility/2006" xmlns:aink="http://schemas.microsoft.com/office/drawing/2016/ink" xmlns:am3d="http://schemas.microsoft.com/office/drawing/2017/model3d" xmlns:o="urn:schemas-microsoft-com:office:office" xmlns:r="http://schemas.openxmlformats.org/officeDocument/2006/relationships" xmlns:m="http://schemas.openxmlformats.org/officeDocument/2006/math" xmlns:v="urn:schemas-microsoft-com:vml" xmlns:wp14="http://schemas.microsoft.com/office/word/2010/wordprocessingDrawing" xmlns:wp="http://schemas.openxmlformats.org/drawingml/2006/wordprocessingDrawing" xmlns:w10="urn:schemas-microsoft-com:office:word" xmlns:w="http://schemas.openxmlformats.org/wordprocessingml/2006/main" xmlns:w14="http://schemas.microsoft.com/office/word/2010/wordml" xmlns:w15="http://schemas.microsoft.com/office/word/2012/wordml" xmlns:w16cid="http://schemas.microsoft.com/office/word/2016/wordml/cid" xmlns:w16se="http://schemas.microsoft.com/office/word/2015/wordml/symex" xmlns:wpg="http://schemas.microsoft.com/office/word/2010/wordprocessingGroup" xmlns:wpi="http://schemas.microsoft.com/office/word/2010/wordprocessingInk" xmlns:wne="http://schemas.microsoft.com/office/word/2006/wordml" xmlns:wps="http://schemas.microsoft.com/office/word/2010/wordprocessingShape" mc:Ignorable="w14 w15 w16se w16cid wp14">
+<w:numbering xmlns:wpc="http://schemas.microsoft.com/office/word/2010/wordprocessingCanvas" xmlns:mc="http://schemas.openxmlformats.org/markup-compatibility/2006" xmlns:o="urn:schemas-microsoft-com:office:office" xmlns:r="http://schemas.openxmlformats.org/officeDocument/2006/relationships" xmlns:m="http://schemas.openxmlformats.org/officeDocument/2006/math" xmlns:v="urn:schemas-microsoft-com:vml" xmlns:wp14="http://schemas.microsoft.com/office/word/2010/wordprocessingDrawing" xmlns:wp="http://schemas.openxmlformats.org/drawingml/2006/wordprocessingDrawing" xmlns:w10="urn:schemas-microsoft-com:office:word" xmlns:w="http://schemas.openxmlformats.org/wordprocessingml/2006/main" xmlns:w14="http://schemas.microsoft.com/office/word/2010/wordml" xmlns:w15="http://schemas.microsoft.com/office/word/2012/wordml" xmlns:wpg="http://schemas.microsoft.com/office/word/2010/wordprocessingGroup" xmlns:wpi="http://schemas.microsoft.com/office/word/2010/wordprocessingInk" xmlns:wne="http://schemas.microsoft.com/office/word/2006/wordml" xmlns:wps="http://schemas.microsoft.com/office/word/2010/wordprocessingShape" mc:Ignorable="w14 w15 wp14">
   <w:abstractNum w:abstractNumId="0" w15:restartNumberingAfterBreak="0">
     <w:nsid w:val="FFFFFFFE"/>
     <w:multiLevelType w:val="singleLevel"/>
@@ -2114,7 +2124,7 @@
 </file>
 
 <file path=word/styles.xml><?xml version="1.0" encoding="utf-8"?>
-<w:styles xmlns:mc="http://schemas.openxmlformats.org/markup-compatibility/2006" xmlns:r="http://schemas.openxmlformats.org/officeDocument/2006/relationships" xmlns:w="http://schemas.openxmlformats.org/wordprocessingml/2006/main" xmlns:w14="http://schemas.microsoft.com/office/word/2010/wordml" xmlns:w15="http://schemas.microsoft.com/office/word/2012/wordml" xmlns:w16cid="http://schemas.microsoft.com/office/word/2016/wordml/cid" xmlns:w16se="http://schemas.microsoft.com/office/word/2015/wordml/symex" mc:Ignorable="w14 w15 w16se w16cid">
+<w:styles xmlns:mc="http://schemas.openxmlformats.org/markup-compatibility/2006" xmlns:r="http://schemas.openxmlformats.org/officeDocument/2006/relationships" xmlns:w="http://schemas.openxmlformats.org/wordprocessingml/2006/main" xmlns:w14="http://schemas.microsoft.com/office/word/2010/wordml" xmlns:w15="http://schemas.microsoft.com/office/word/2012/wordml" mc:Ignorable="w14 w15">
   <w:docDefaults>
     <w:rPrDefault>
       <w:rPr>
@@ -2130,7 +2140,7 @@
       </w:pPr>
     </w:pPrDefault>
   </w:docDefaults>
-  <w:latentStyles w:defLockedState="0" w:defUIPriority="99" w:defSemiHidden="0" w:defUnhideWhenUsed="0" w:defQFormat="0" w:count="377">
+  <w:latentStyles w:defLockedState="0" w:defUIPriority="99" w:defSemiHidden="0" w:defUnhideWhenUsed="0" w:defQFormat="0" w:count="371">
     <w:lsdException w:name="Normal" w:uiPriority="0" w:qFormat="1"/>
     <w:lsdException w:name="heading 1" w:uiPriority="9" w:qFormat="1"/>
     <w:lsdException w:name="heading 2" w:semiHidden="1" w:uiPriority="9" w:unhideWhenUsed="1" w:qFormat="1"/>
@@ -2278,8 +2288,11 @@
     <w:lsdException w:name="Table 3D effects 3" w:semiHidden="1" w:unhideWhenUsed="1"/>
     <w:lsdException w:name="Table Contemporary" w:semiHidden="1" w:unhideWhenUsed="1"/>
     <w:lsdException w:name="Table Elegant" w:semiHidden="1" w:unhideWhenUsed="1"/>
+    <w:lsdException w:name="Table Professional" w:semiHidden="1" w:unhideWhenUsed="1"/>
     <w:lsdException w:name="Table Subtle 1" w:semiHidden="1" w:unhideWhenUsed="1"/>
     <w:lsdException w:name="Table Subtle 2" w:semiHidden="1" w:unhideWhenUsed="1"/>
+    <w:lsdException w:name="Table Web 1" w:semiHidden="1" w:unhideWhenUsed="1"/>
+    <w:lsdException w:name="Table Web 2" w:semiHidden="1" w:unhideWhenUsed="1"/>
     <w:lsdException w:name="Table Web 3" w:semiHidden="1" w:unhideWhenUsed="1"/>
     <w:lsdException w:name="Balloon Text" w:semiHidden="1" w:unhideWhenUsed="1"/>
     <w:lsdException w:name="Table Grid" w:uiPriority="39"/>
@@ -2499,12 +2512,6 @@
     <w:lsdException w:name="List Table 5 Dark Accent 6" w:uiPriority="50"/>
     <w:lsdException w:name="List Table 6 Colorful Accent 6" w:uiPriority="51"/>
     <w:lsdException w:name="List Table 7 Colorful Accent 6" w:uiPriority="52"/>
-    <w:lsdException w:name="Mention" w:semiHidden="1" w:unhideWhenUsed="1"/>
-    <w:lsdException w:name="Smart Hyperlink" w:semiHidden="1" w:unhideWhenUsed="1"/>
-    <w:lsdException w:name="Hashtag" w:semiHidden="1" w:unhideWhenUsed="1"/>
-    <w:lsdException w:name="Unresolved Mention" w:semiHidden="1" w:unhideWhenUsed="1"/>
-    <w:lsdException w:name="Smart Link" w:semiHidden="1" w:unhideWhenUsed="1"/>
-    <w:lsdException w:name="Smart Link Error" w:semiHidden="1" w:unhideWhenUsed="1"/>
   </w:latentStyles>
   <w:style w:type="paragraph" w:default="1" w:styleId="Normale">
     <w:name w:val="Normal"/>

--- a/Deliverables/Bozze/scenari.docx
+++ b/Deliverables/Bozze/scenari.docx
@@ -248,18 +248,101 @@
                 <w:szCs w:val="32"/>
                 <w:lang w:val="it"/>
               </w:rPr>
-              <w:t>Antonio accede al sito intenzionato ad acquistare un biglietto del tr</w:t>
-            </w:r>
-            <w:bookmarkStart w:id="0" w:name="_GoBack"/>
-            <w:bookmarkEnd w:id="0"/>
-            <w:r>
-              <w:rPr>
-                <w:rFonts w:cstheme="minorHAnsi"/>
-                <w:sz w:val="32"/>
-                <w:szCs w:val="32"/>
-                <w:lang w:val="it"/>
-              </w:rPr>
-              <w:t>eno.</w:t>
+              <w:t>Antonio ha avuto un importante offerta di lavoro e ha la necessità di prenotare un treno che gli permetta di</w:t>
+            </w:r>
+            <w:r>
+              <w:rPr>
+                <w:rFonts w:cstheme="minorHAnsi"/>
+                <w:sz w:val="32"/>
+                <w:szCs w:val="32"/>
+                <w:lang w:val="it"/>
+              </w:rPr>
+              <w:t xml:space="preserve"> andare da Salerno a Roma</w:t>
+            </w:r>
+            <w:r>
+              <w:rPr>
+                <w:rFonts w:cstheme="minorHAnsi"/>
+                <w:sz w:val="32"/>
+                <w:szCs w:val="32"/>
+                <w:lang w:val="it"/>
+              </w:rPr>
+              <w:t>.</w:t>
+            </w:r>
+          </w:p>
+          <w:p>
+            <w:pPr>
+              <w:widowControl w:val="0"/>
+              <w:numPr>
+                <w:ilvl w:val="0"/>
+                <w:numId w:val="1"/>
+              </w:numPr>
+              <w:suppressAutoHyphens/>
+              <w:autoSpaceDE w:val="0"/>
+              <w:autoSpaceDN w:val="0"/>
+              <w:adjustRightInd w:val="0"/>
+              <w:spacing w:after="0" w:line="240" w:lineRule="auto"/>
+              <w:ind w:left="319" w:hanging="283"/>
+              <w:jc w:val="both"/>
+              <w:rPr>
+                <w:rFonts w:cstheme="minorHAnsi"/>
+                <w:sz w:val="32"/>
+                <w:szCs w:val="32"/>
+                <w:lang w:val="it"/>
+              </w:rPr>
+            </w:pPr>
+            <w:r>
+              <w:rPr>
+                <w:rFonts w:cstheme="minorHAnsi"/>
+                <w:sz w:val="32"/>
+                <w:szCs w:val="32"/>
+                <w:lang w:val="it"/>
+              </w:rPr>
+              <w:t xml:space="preserve">Antonio </w:t>
+            </w:r>
+            <w:r>
+              <w:rPr>
+                <w:rFonts w:cstheme="minorHAnsi"/>
+                <w:sz w:val="32"/>
+                <w:szCs w:val="32"/>
+                <w:lang w:val="it"/>
+              </w:rPr>
+              <w:t>intenzionat</w:t>
+            </w:r>
+            <w:r>
+              <w:rPr>
+                <w:rFonts w:cstheme="minorHAnsi"/>
+                <w:sz w:val="32"/>
+                <w:szCs w:val="32"/>
+                <w:lang w:val="it"/>
+              </w:rPr>
+              <w:t>o ad acquistare un biglietto sul</w:t>
+            </w:r>
+            <w:r>
+              <w:rPr>
+                <w:rFonts w:cstheme="minorHAnsi"/>
+                <w:sz w:val="32"/>
+                <w:szCs w:val="32"/>
+                <w:lang w:val="it"/>
+              </w:rPr>
+              <w:t xml:space="preserve"> sito “fasTrain”</w:t>
+            </w:r>
+            <w:r>
+              <w:rPr>
+                <w:rFonts w:cstheme="minorHAnsi"/>
+                <w:sz w:val="32"/>
+                <w:szCs w:val="32"/>
+                <w:lang w:val="it"/>
+              </w:rPr>
+              <w:t xml:space="preserve"> effettua l’accesso inserendo la mail e la password scelte quando si è registrato</w:t>
+            </w:r>
+            <w:r>
+              <w:rPr>
+                <w:rFonts w:cstheme="minorHAnsi"/>
+                <w:sz w:val="32"/>
+                <w:szCs w:val="32"/>
+                <w:lang w:val="it"/>
+              </w:rPr>
+              <w:t>.</w:t>
             </w:r>
           </w:p>
           <w:p>
@@ -290,6 +373,15 @@
                 <w:szCs w:val="32"/>
                 <w:lang w:val="it"/>
               </w:rPr>
+              <w:t xml:space="preserve">Effettuato con successo il login, </w:t>
+            </w:r>
+            <w:r>
+              <w:rPr>
+                <w:rFonts w:cstheme="minorHAnsi"/>
+                <w:sz w:val="32"/>
+                <w:szCs w:val="32"/>
+                <w:lang w:val="it"/>
+              </w:rPr>
               <w:t xml:space="preserve">Antonio nota che sulla home page del sito ci sono delle offerte ma sfortunatamente non ci sono offerte relative alla data in cui vuole partire quindi decide di effettuare una ricerca sul </w:t>
             </w:r>
             <w:r>
@@ -300,6 +392,154 @@
                 <w:lang w:val="it"/>
               </w:rPr>
               <w:t>catalogo di FasTrain</w:t>
+            </w:r>
+            <w:r>
+              <w:rPr>
+                <w:rFonts w:cstheme="minorHAnsi"/>
+                <w:sz w:val="32"/>
+                <w:szCs w:val="32"/>
+                <w:lang w:val="it"/>
+              </w:rPr>
+              <w:t>.</w:t>
+            </w:r>
+          </w:p>
+          <w:p>
+            <w:pPr>
+              <w:widowControl w:val="0"/>
+              <w:numPr>
+                <w:ilvl w:val="0"/>
+                <w:numId w:val="1"/>
+              </w:numPr>
+              <w:suppressAutoHyphens/>
+              <w:autoSpaceDE w:val="0"/>
+              <w:autoSpaceDN w:val="0"/>
+              <w:adjustRightInd w:val="0"/>
+              <w:spacing w:after="0" w:line="240" w:lineRule="auto"/>
+              <w:ind w:left="319" w:hanging="284"/>
+              <w:jc w:val="both"/>
+              <w:rPr>
+                <w:rFonts w:cstheme="minorHAnsi"/>
+                <w:sz w:val="32"/>
+                <w:szCs w:val="32"/>
+                <w:lang w:val="it"/>
+              </w:rPr>
+            </w:pPr>
+            <w:r>
+              <w:rPr>
+                <w:rFonts w:cstheme="minorHAnsi"/>
+                <w:sz w:val="32"/>
+                <w:szCs w:val="32"/>
+                <w:lang w:val="it"/>
+              </w:rPr>
+              <w:t xml:space="preserve">Antonio completa la form </w:t>
+            </w:r>
+            <w:r>
+              <w:rPr>
+                <w:rFonts w:cstheme="minorHAnsi"/>
+                <w:sz w:val="32"/>
+                <w:szCs w:val="32"/>
+                <w:lang w:val="it"/>
+              </w:rPr>
+              <w:t>di ricerca nel catalogo</w:t>
+            </w:r>
+            <w:r>
+              <w:rPr>
+                <w:rFonts w:cstheme="minorHAnsi"/>
+                <w:sz w:val="32"/>
+                <w:szCs w:val="32"/>
+                <w:lang w:val="it"/>
+              </w:rPr>
+              <w:t xml:space="preserve"> con i dati richiesti</w:t>
+            </w:r>
+            <w:r>
+              <w:rPr>
+                <w:rFonts w:cstheme="minorHAnsi"/>
+                <w:sz w:val="32"/>
+                <w:szCs w:val="32"/>
+                <w:lang w:val="it"/>
+              </w:rPr>
+              <w:t>:</w:t>
+            </w:r>
+            <w:r>
+              <w:rPr>
+                <w:rFonts w:cstheme="minorHAnsi"/>
+                <w:sz w:val="32"/>
+                <w:szCs w:val="32"/>
+                <w:lang w:val="it"/>
+              </w:rPr>
+              <w:t xml:space="preserve"> stazione di partenza</w:t>
+            </w:r>
+            <w:r>
+              <w:rPr>
+                <w:rFonts w:cstheme="minorHAnsi"/>
+                <w:sz w:val="32"/>
+                <w:szCs w:val="32"/>
+                <w:lang w:val="it"/>
+              </w:rPr>
+              <w:sym w:font="Wingdings" w:char="F0E0"/>
+            </w:r>
+            <w:r>
+              <w:rPr>
+                <w:rFonts w:cstheme="minorHAnsi"/>
+                <w:sz w:val="32"/>
+                <w:szCs w:val="32"/>
+                <w:lang w:val="it"/>
+              </w:rPr>
+              <w:t>Salerno</w:t>
+            </w:r>
+            <w:r>
+              <w:rPr>
+                <w:rFonts w:cstheme="minorHAnsi"/>
+                <w:sz w:val="32"/>
+                <w:szCs w:val="32"/>
+                <w:lang w:val="it"/>
+              </w:rPr>
+              <w:t>, stazione di destinazione</w:t>
+            </w:r>
+            <w:r>
+              <w:rPr>
+                <w:rFonts w:cstheme="minorHAnsi"/>
+                <w:sz w:val="32"/>
+                <w:szCs w:val="32"/>
+                <w:lang w:val="it"/>
+              </w:rPr>
+              <w:sym w:font="Wingdings" w:char="F0E0"/>
+            </w:r>
+            <w:r>
+              <w:rPr>
+                <w:rFonts w:cstheme="minorHAnsi"/>
+                <w:sz w:val="32"/>
+                <w:szCs w:val="32"/>
+                <w:lang w:val="it"/>
+              </w:rPr>
+              <w:t>Roma</w:t>
+            </w:r>
+            <w:r>
+              <w:rPr>
+                <w:rFonts w:cstheme="minorHAnsi"/>
+                <w:sz w:val="32"/>
+                <w:szCs w:val="32"/>
+                <w:lang w:val="it"/>
+              </w:rPr>
+              <w:t>, data di partenza</w:t>
+            </w:r>
+            <w:r>
+              <w:rPr>
+                <w:rFonts w:cstheme="minorHAnsi"/>
+                <w:sz w:val="32"/>
+                <w:szCs w:val="32"/>
+                <w:lang w:val="it"/>
+              </w:rPr>
+              <w:sym w:font="Wingdings" w:char="F0E0"/>
+            </w:r>
+            <w:r>
+              <w:rPr>
+                <w:rFonts w:cstheme="minorHAnsi"/>
+                <w:sz w:val="32"/>
+                <w:szCs w:val="32"/>
+                <w:lang w:val="it"/>
+              </w:rPr>
+              <w:t>05/03/2019</w:t>
             </w:r>
             <w:r>
               <w:rPr>
@@ -339,7 +579,43 @@
                 <w:szCs w:val="32"/>
                 <w:lang w:val="it"/>
               </w:rPr>
-              <w:t>Antonio è interessato ad acquistare un biglietto che gli consenta di andare a Roma partendo da Salerno.</w:t>
+              <w:t xml:space="preserve">Cliccando sul bottone di ricerca </w:t>
+            </w:r>
+            <w:r>
+              <w:rPr>
+                <w:rFonts w:cstheme="minorHAnsi"/>
+                <w:sz w:val="32"/>
+                <w:szCs w:val="32"/>
+                <w:lang w:val="it"/>
+              </w:rPr>
+              <w:t>appare una lista di tutte le cor</w:t>
+            </w:r>
+            <w:r>
+              <w:rPr>
+                <w:rFonts w:cstheme="minorHAnsi"/>
+                <w:sz w:val="32"/>
+                <w:szCs w:val="32"/>
+                <w:lang w:val="it"/>
+              </w:rPr>
+              <w:t>se disponibili da Salerno a Roma</w:t>
+            </w:r>
+            <w:r>
+              <w:rPr>
+                <w:rFonts w:cstheme="minorHAnsi"/>
+                <w:sz w:val="32"/>
+                <w:szCs w:val="32"/>
+                <w:lang w:val="it"/>
+              </w:rPr>
+              <w:t xml:space="preserve"> per il giorno selezionato</w:t>
+            </w:r>
+            <w:r>
+              <w:rPr>
+                <w:rFonts w:cstheme="minorHAnsi"/>
+                <w:sz w:val="32"/>
+                <w:szCs w:val="32"/>
+                <w:lang w:val="it"/>
+              </w:rPr>
+              <w:t>.</w:t>
             </w:r>
           </w:p>
           <w:p>
@@ -370,25 +646,52 @@
                 <w:szCs w:val="32"/>
                 <w:lang w:val="it"/>
               </w:rPr>
-              <w:t xml:space="preserve">Antonio completa la form </w:t>
-            </w:r>
-            <w:r>
-              <w:rPr>
-                <w:rFonts w:cstheme="minorHAnsi"/>
-                <w:sz w:val="32"/>
-                <w:szCs w:val="32"/>
-                <w:lang w:val="it"/>
-              </w:rPr>
-              <w:t>di ricerca nel catalogo</w:t>
-            </w:r>
-            <w:r>
-              <w:rPr>
-                <w:rFonts w:cstheme="minorHAnsi"/>
-                <w:sz w:val="32"/>
-                <w:szCs w:val="32"/>
-                <w:lang w:val="it"/>
-              </w:rPr>
-              <w:t xml:space="preserve"> con i dati richiesti: stazione di partenza, stazione di destinazione, data di partenza, data di ritorno.</w:t>
+              <w:t>Trovata una</w:t>
+            </w:r>
+            <w:r>
+              <w:rPr>
+                <w:rFonts w:cstheme="minorHAnsi"/>
+                <w:sz w:val="32"/>
+                <w:szCs w:val="32"/>
+                <w:lang w:val="it"/>
+              </w:rPr>
+              <w:t xml:space="preserve"> corsa </w:t>
+            </w:r>
+            <w:r>
+              <w:rPr>
+                <w:rFonts w:cstheme="minorHAnsi"/>
+                <w:sz w:val="32"/>
+                <w:szCs w:val="32"/>
+                <w:lang w:val="it"/>
+              </w:rPr>
+              <w:t>che parte alle 7 di mattina Antonio ne verifica la disponibilità</w:t>
+            </w:r>
+            <w:r>
+              <w:rPr>
+                <w:rFonts w:cstheme="minorHAnsi"/>
+                <w:sz w:val="32"/>
+                <w:szCs w:val="32"/>
+                <w:lang w:val="it"/>
+              </w:rPr>
+              <w:t xml:space="preserve"> c</w:t>
+            </w:r>
+            <w:r>
+              <w:rPr>
+                <w:rFonts w:cstheme="minorHAnsi"/>
+                <w:sz w:val="32"/>
+                <w:szCs w:val="32"/>
+                <w:lang w:val="it"/>
+              </w:rPr>
+              <w:t xml:space="preserve">liccando </w:t>
+            </w:r>
+            <w:r>
+              <w:rPr>
+                <w:rFonts w:cstheme="minorHAnsi"/>
+                <w:sz w:val="32"/>
+                <w:szCs w:val="32"/>
+                <w:lang w:val="it"/>
+              </w:rPr>
+              <w:t>sul pulsante che gli consente di vedere tutte le informazioni di quella corsa.</w:t>
             </w:r>
           </w:p>
           <w:p>
@@ -419,16 +722,205 @@
                 <w:szCs w:val="32"/>
                 <w:lang w:val="it"/>
               </w:rPr>
-              <w:t>Cliccando sul bottone “Cerca” posto vicino alla fine della form, ad Antonio appare una lista di tutte le cor</w:t>
-            </w:r>
-            <w:r>
-              <w:rPr>
-                <w:rFonts w:cstheme="minorHAnsi"/>
-                <w:sz w:val="32"/>
-                <w:szCs w:val="32"/>
-                <w:lang w:val="it"/>
-              </w:rPr>
-              <w:t>se disponibili da Salerno a Roma.</w:t>
+              <w:t>La</w:t>
+            </w:r>
+            <w:r>
+              <w:rPr>
+                <w:rFonts w:cstheme="minorHAnsi"/>
+                <w:sz w:val="32"/>
+                <w:szCs w:val="32"/>
+                <w:lang w:val="it"/>
+              </w:rPr>
+              <w:t xml:space="preserve"> pagina contente </w:t>
+            </w:r>
+            <w:r>
+              <w:rPr>
+                <w:rFonts w:cstheme="minorHAnsi"/>
+                <w:sz w:val="32"/>
+                <w:szCs w:val="32"/>
+                <w:lang w:val="it"/>
+              </w:rPr>
+              <w:t>le informazioni sulla corsa scelta ha i seguenti campi</w:t>
+            </w:r>
+            <w:r>
+              <w:rPr>
+                <w:rFonts w:cstheme="minorHAnsi"/>
+                <w:sz w:val="32"/>
+                <w:szCs w:val="32"/>
+                <w:lang w:val="it"/>
+              </w:rPr>
+              <w:t>: prezzo</w:t>
+            </w:r>
+            <w:r>
+              <w:rPr>
+                <w:rFonts w:cstheme="minorHAnsi"/>
+                <w:sz w:val="32"/>
+                <w:szCs w:val="32"/>
+                <w:lang w:val="it"/>
+              </w:rPr>
+              <w:sym w:font="Wingdings" w:char="F0E0"/>
+            </w:r>
+            <w:r>
+              <w:rPr>
+                <w:rFonts w:cstheme="minorHAnsi"/>
+                <w:sz w:val="32"/>
+                <w:szCs w:val="32"/>
+                <w:lang w:val="it"/>
+              </w:rPr>
+              <w:t>19,50€</w:t>
+            </w:r>
+            <w:r>
+              <w:rPr>
+                <w:rFonts w:cstheme="minorHAnsi"/>
+                <w:sz w:val="32"/>
+                <w:szCs w:val="32"/>
+                <w:lang w:val="it"/>
+              </w:rPr>
+              <w:t xml:space="preserve">, </w:t>
+            </w:r>
+            <w:r>
+              <w:rPr>
+                <w:rFonts w:cstheme="minorHAnsi"/>
+                <w:sz w:val="32"/>
+                <w:szCs w:val="32"/>
+                <w:lang w:val="it"/>
+              </w:rPr>
+              <w:t>stazione</w:t>
+            </w:r>
+            <w:r>
+              <w:rPr>
+                <w:rFonts w:cstheme="minorHAnsi"/>
+                <w:sz w:val="32"/>
+                <w:szCs w:val="32"/>
+                <w:lang w:val="it"/>
+              </w:rPr>
+              <w:t xml:space="preserve"> di partenza</w:t>
+            </w:r>
+            <w:r>
+              <w:rPr>
+                <w:rFonts w:cstheme="minorHAnsi"/>
+                <w:sz w:val="32"/>
+                <w:szCs w:val="32"/>
+                <w:lang w:val="it"/>
+              </w:rPr>
+              <w:sym w:font="Wingdings" w:char="F0E0"/>
+            </w:r>
+            <w:r>
+              <w:rPr>
+                <w:rFonts w:cstheme="minorHAnsi"/>
+                <w:sz w:val="32"/>
+                <w:szCs w:val="32"/>
+                <w:lang w:val="it"/>
+              </w:rPr>
+              <w:t>Salerno</w:t>
+            </w:r>
+            <w:r>
+              <w:rPr>
+                <w:rFonts w:cstheme="minorHAnsi"/>
+                <w:sz w:val="32"/>
+                <w:szCs w:val="32"/>
+                <w:lang w:val="it"/>
+              </w:rPr>
+              <w:t xml:space="preserve">, </w:t>
+            </w:r>
+            <w:r>
+              <w:rPr>
+                <w:rFonts w:cstheme="minorHAnsi"/>
+                <w:sz w:val="32"/>
+                <w:szCs w:val="32"/>
+                <w:lang w:val="it"/>
+              </w:rPr>
+              <w:t>stazione</w:t>
+            </w:r>
+            <w:r>
+              <w:rPr>
+                <w:rFonts w:cstheme="minorHAnsi"/>
+                <w:sz w:val="32"/>
+                <w:szCs w:val="32"/>
+                <w:lang w:val="it"/>
+              </w:rPr>
+              <w:t xml:space="preserve"> di destinazione</w:t>
+            </w:r>
+            <w:r>
+              <w:rPr>
+                <w:rFonts w:cstheme="minorHAnsi"/>
+                <w:sz w:val="32"/>
+                <w:szCs w:val="32"/>
+                <w:lang w:val="it"/>
+              </w:rPr>
+              <w:sym w:font="Wingdings" w:char="F0E0"/>
+            </w:r>
+            <w:r>
+              <w:rPr>
+                <w:rFonts w:cstheme="minorHAnsi"/>
+                <w:sz w:val="32"/>
+                <w:szCs w:val="32"/>
+                <w:lang w:val="it"/>
+              </w:rPr>
+              <w:t>Roma Termini</w:t>
+            </w:r>
+            <w:r>
+              <w:rPr>
+                <w:rFonts w:cstheme="minorHAnsi"/>
+                <w:sz w:val="32"/>
+                <w:szCs w:val="32"/>
+                <w:lang w:val="it"/>
+              </w:rPr>
+              <w:t>, orario di partenza</w:t>
+            </w:r>
+            <w:r>
+              <w:rPr>
+                <w:rFonts w:cstheme="minorHAnsi"/>
+                <w:sz w:val="32"/>
+                <w:szCs w:val="32"/>
+                <w:lang w:val="it"/>
+              </w:rPr>
+              <w:sym w:font="Wingdings" w:char="F0E0"/>
+            </w:r>
+            <w:r>
+              <w:rPr>
+                <w:rFonts w:cstheme="minorHAnsi"/>
+                <w:sz w:val="32"/>
+                <w:szCs w:val="32"/>
+                <w:lang w:val="it"/>
+              </w:rPr>
+              <w:t>07:03, codice</w:t>
+            </w:r>
+            <w:r>
+              <w:rPr>
+                <w:rFonts w:cstheme="minorHAnsi"/>
+                <w:sz w:val="32"/>
+                <w:szCs w:val="32"/>
+                <w:lang w:val="it"/>
+              </w:rPr>
+              <w:t xml:space="preserve"> del treno</w:t>
+            </w:r>
+            <w:r>
+              <w:rPr>
+                <w:rFonts w:cstheme="minorHAnsi"/>
+                <w:sz w:val="32"/>
+                <w:szCs w:val="32"/>
+                <w:lang w:val="it"/>
+              </w:rPr>
+              <w:sym w:font="Wingdings" w:char="F0E0"/>
+            </w:r>
+            <w:r>
+              <w:rPr>
+                <w:rFonts w:cstheme="minorHAnsi"/>
+                <w:sz w:val="32"/>
+                <w:szCs w:val="32"/>
+                <w:lang w:val="it"/>
+              </w:rPr>
+              <w:t>4526</w:t>
+            </w:r>
+            <w:r>
+              <w:rPr>
+                <w:rFonts w:cstheme="minorHAnsi"/>
+                <w:sz w:val="32"/>
+                <w:szCs w:val="32"/>
+                <w:lang w:val="it"/>
+              </w:rPr>
+              <w:t xml:space="preserve">. </w:t>
             </w:r>
           </w:p>
           <w:p>
@@ -459,34 +951,7 @@
                 <w:szCs w:val="32"/>
                 <w:lang w:val="it"/>
               </w:rPr>
-              <w:t>Trovata la corsa desiderata c</w:t>
-            </w:r>
-            <w:r>
-              <w:rPr>
-                <w:rFonts w:cstheme="minorHAnsi"/>
-                <w:sz w:val="32"/>
-                <w:szCs w:val="32"/>
-                <w:lang w:val="it"/>
-              </w:rPr>
-              <w:t xml:space="preserve">liccando sul pulsante “Mostra”, Antonio viene reindirizzato in un'altra pagina contente informazioni sul biglietto: prezzo, luogo di partenza, luogo di destinazione, orario di partenza, numero del treno. </w:t>
-            </w:r>
-            <w:r>
-              <w:rPr>
-                <w:rFonts w:cstheme="minorHAnsi"/>
-                <w:sz w:val="32"/>
-                <w:szCs w:val="32"/>
-                <w:lang w:val="it"/>
-              </w:rPr>
-              <w:t xml:space="preserve">Inoltre </w:t>
-            </w:r>
-            <w:r>
-              <w:rPr>
-                <w:rFonts w:cstheme="minorHAnsi"/>
-                <w:sz w:val="32"/>
-                <w:szCs w:val="32"/>
-                <w:lang w:val="it"/>
-              </w:rPr>
-              <w:t>l’utente ha la possibilità di scegliere la classe in cui viaggiare.</w:t>
+              <w:t>Una volta scelta la prima classe dalla spunta apposita, e accettato il sovraprezzo indicato, Antonio decide di procedere con l’acquisto.</w:t>
             </w:r>
           </w:p>
           <w:p>
@@ -517,25 +982,170 @@
                 <w:szCs w:val="32"/>
                 <w:lang w:val="it"/>
               </w:rPr>
-              <w:t>Accanto ai dati del biglietto, c’è il ta</w:t>
-            </w:r>
-            <w:r>
-              <w:rPr>
-                <w:rFonts w:cstheme="minorHAnsi"/>
-                <w:sz w:val="32"/>
-                <w:szCs w:val="32"/>
-                <w:lang w:val="it"/>
-              </w:rPr>
-              <w:t>sto “Acquista”, che permette di</w:t>
-            </w:r>
-            <w:r>
-              <w:rPr>
-                <w:rFonts w:cstheme="minorHAnsi"/>
-                <w:sz w:val="32"/>
-                <w:szCs w:val="32"/>
-                <w:lang w:val="it"/>
-              </w:rPr>
-              <w:t xml:space="preserve"> avviare la procedura di acquisto del biglietto designato.</w:t>
+              <w:lastRenderedPageBreak/>
+              <w:t>Antonio sarà reindirizzato alla pagina di pagamento</w:t>
+            </w:r>
+            <w:r>
+              <w:rPr>
+                <w:rFonts w:cstheme="minorHAnsi"/>
+                <w:sz w:val="32"/>
+                <w:szCs w:val="32"/>
+                <w:lang w:val="it"/>
+              </w:rPr>
+              <w:t xml:space="preserve"> che mostra tutti i suoi dati e una form</w:t>
+            </w:r>
+            <w:r>
+              <w:rPr>
+                <w:rFonts w:cstheme="minorHAnsi"/>
+                <w:sz w:val="32"/>
+                <w:szCs w:val="32"/>
+                <w:lang w:val="it"/>
+              </w:rPr>
+              <w:t xml:space="preserve"> da compilare</w:t>
+            </w:r>
+            <w:r>
+              <w:rPr>
+                <w:rFonts w:cstheme="minorHAnsi"/>
+                <w:sz w:val="32"/>
+                <w:szCs w:val="32"/>
+                <w:lang w:val="it"/>
+              </w:rPr>
+              <w:t>:</w:t>
+            </w:r>
+            <w:r>
+              <w:rPr>
+                <w:rFonts w:cstheme="minorHAnsi"/>
+                <w:sz w:val="32"/>
+                <w:szCs w:val="32"/>
+                <w:lang w:val="it"/>
+              </w:rPr>
+              <w:t xml:space="preserve"> numero carta di credito</w:t>
+            </w:r>
+            <w:r>
+              <w:rPr>
+                <w:rFonts w:cstheme="minorHAnsi"/>
+                <w:sz w:val="32"/>
+                <w:szCs w:val="32"/>
+                <w:lang w:val="it"/>
+              </w:rPr>
+              <w:sym w:font="Wingdings" w:char="F0E0"/>
+            </w:r>
+            <w:r>
+              <w:rPr>
+                <w:rFonts w:cstheme="minorHAnsi"/>
+                <w:sz w:val="32"/>
+                <w:szCs w:val="32"/>
+                <w:lang w:val="it"/>
+              </w:rPr>
+              <w:t>0123 4567 8901 2345, compagnia carta</w:t>
+            </w:r>
+            <w:r>
+              <w:rPr>
+                <w:rFonts w:cstheme="minorHAnsi"/>
+                <w:sz w:val="32"/>
+                <w:szCs w:val="32"/>
+                <w:lang w:val="it"/>
+              </w:rPr>
+              <w:sym w:font="Wingdings" w:char="F0E0"/>
+            </w:r>
+            <w:r>
+              <w:rPr>
+                <w:rFonts w:cstheme="minorHAnsi"/>
+                <w:sz w:val="32"/>
+                <w:szCs w:val="32"/>
+                <w:lang w:val="it"/>
+              </w:rPr>
+              <w:t>Visa</w:t>
+            </w:r>
+            <w:r>
+              <w:rPr>
+                <w:rFonts w:cstheme="minorHAnsi"/>
+                <w:sz w:val="32"/>
+                <w:szCs w:val="32"/>
+                <w:lang w:val="it"/>
+              </w:rPr>
+              <w:t>, intestatario carta</w:t>
+            </w:r>
+            <w:r>
+              <w:rPr>
+                <w:rFonts w:cstheme="minorHAnsi"/>
+                <w:sz w:val="32"/>
+                <w:szCs w:val="32"/>
+                <w:lang w:val="it"/>
+              </w:rPr>
+              <w:sym w:font="Wingdings" w:char="F0E0"/>
+            </w:r>
+            <w:r>
+              <w:rPr>
+                <w:rFonts w:cstheme="minorHAnsi"/>
+                <w:sz w:val="32"/>
+                <w:szCs w:val="32"/>
+                <w:lang w:val="it"/>
+              </w:rPr>
+              <w:t>Antonio Cognome</w:t>
+            </w:r>
+            <w:r>
+              <w:rPr>
+                <w:rFonts w:cstheme="minorHAnsi"/>
+                <w:sz w:val="32"/>
+                <w:szCs w:val="32"/>
+                <w:lang w:val="it"/>
+              </w:rPr>
+              <w:t>, data scadenza</w:t>
+            </w:r>
+            <w:r>
+              <w:rPr>
+                <w:rFonts w:cstheme="minorHAnsi"/>
+                <w:sz w:val="32"/>
+                <w:szCs w:val="32"/>
+                <w:lang w:val="it"/>
+              </w:rPr>
+              <w:sym w:font="Wingdings" w:char="F0E0"/>
+            </w:r>
+            <w:r>
+              <w:rPr>
+                <w:rFonts w:cstheme="minorHAnsi"/>
+                <w:sz w:val="32"/>
+                <w:szCs w:val="32"/>
+                <w:lang w:val="it"/>
+              </w:rPr>
+              <w:t>05/22</w:t>
+            </w:r>
+            <w:r>
+              <w:rPr>
+                <w:rFonts w:cstheme="minorHAnsi"/>
+                <w:sz w:val="32"/>
+                <w:szCs w:val="32"/>
+                <w:lang w:val="it"/>
+              </w:rPr>
+              <w:t>, CVV</w:t>
+            </w:r>
+            <w:r>
+              <w:rPr>
+                <w:rFonts w:cstheme="minorHAnsi"/>
+                <w:sz w:val="32"/>
+                <w:szCs w:val="32"/>
+                <w:lang w:val="it"/>
+              </w:rPr>
+              <w:sym w:font="Wingdings" w:char="F0E0"/>
+            </w:r>
+            <w:r>
+              <w:rPr>
+                <w:rFonts w:cstheme="minorHAnsi"/>
+                <w:sz w:val="32"/>
+                <w:szCs w:val="32"/>
+                <w:lang w:val="it"/>
+              </w:rPr>
+              <w:t>123</w:t>
+            </w:r>
+            <w:r>
+              <w:rPr>
+                <w:rFonts w:cstheme="minorHAnsi"/>
+                <w:sz w:val="32"/>
+                <w:szCs w:val="32"/>
+                <w:lang w:val="it"/>
+              </w:rPr>
+              <w:t>.</w:t>
             </w:r>
           </w:p>
           <w:p>
@@ -566,162 +1176,21 @@
                 <w:szCs w:val="32"/>
                 <w:lang w:val="it"/>
               </w:rPr>
-              <w:t>Antonio sarà reindirizzato alla pagina di pagamento</w:t>
-            </w:r>
-            <w:r>
-              <w:rPr>
-                <w:rFonts w:cstheme="minorHAnsi"/>
-                <w:sz w:val="32"/>
-                <w:szCs w:val="32"/>
-                <w:lang w:val="it"/>
-              </w:rPr>
-              <w:t xml:space="preserve"> che mostra tutti i suoi dati e una form: compagnia della carta di credito, intestatario carta, data scadenza, CVV.</w:t>
-            </w:r>
-          </w:p>
-          <w:p>
-            <w:pPr>
-              <w:widowControl w:val="0"/>
-              <w:suppressAutoHyphens/>
-              <w:autoSpaceDE w:val="0"/>
-              <w:autoSpaceDN w:val="0"/>
-              <w:adjustRightInd w:val="0"/>
-              <w:spacing w:after="0" w:line="240" w:lineRule="auto"/>
-              <w:ind w:left="36"/>
-              <w:jc w:val="both"/>
-              <w:rPr>
-                <w:rFonts w:cstheme="minorHAnsi"/>
-                <w:sz w:val="32"/>
-                <w:szCs w:val="32"/>
-                <w:lang w:val="it"/>
-              </w:rPr>
-            </w:pPr>
-          </w:p>
-          <w:p>
-            <w:pPr>
-              <w:widowControl w:val="0"/>
-              <w:numPr>
-                <w:ilvl w:val="0"/>
-                <w:numId w:val="1"/>
-              </w:numPr>
-              <w:suppressAutoHyphens/>
-              <w:autoSpaceDE w:val="0"/>
-              <w:autoSpaceDN w:val="0"/>
-              <w:adjustRightInd w:val="0"/>
-              <w:spacing w:after="0" w:line="240" w:lineRule="auto"/>
-              <w:ind w:left="319" w:hanging="283"/>
-              <w:jc w:val="both"/>
-              <w:rPr>
-                <w:rFonts w:cstheme="minorHAnsi"/>
-                <w:sz w:val="32"/>
-                <w:szCs w:val="32"/>
-                <w:lang w:val="it"/>
-              </w:rPr>
-            </w:pPr>
-            <w:r>
-              <w:rPr>
-                <w:rFonts w:cstheme="minorHAnsi"/>
-                <w:sz w:val="32"/>
-                <w:szCs w:val="32"/>
-                <w:lang w:val="it"/>
-              </w:rPr>
-              <w:t xml:space="preserve">Una volta inserita la carta di credito, il bottone </w:t>
-            </w:r>
-            <w:r>
-              <w:rPr>
-                <w:rFonts w:cstheme="minorHAnsi"/>
-                <w:sz w:val="32"/>
-                <w:szCs w:val="32"/>
-                <w:lang w:val="it"/>
-              </w:rPr>
-              <w:lastRenderedPageBreak/>
-              <w:t>“Completa l’acquisto” permette a Antonio di effettuare il pagamento.</w:t>
-            </w:r>
-          </w:p>
-          <w:p>
-            <w:pPr>
-              <w:widowControl w:val="0"/>
-              <w:numPr>
-                <w:ilvl w:val="0"/>
-                <w:numId w:val="1"/>
-              </w:numPr>
-              <w:suppressAutoHyphens/>
-              <w:autoSpaceDE w:val="0"/>
-              <w:autoSpaceDN w:val="0"/>
-              <w:adjustRightInd w:val="0"/>
-              <w:spacing w:after="0" w:line="240" w:lineRule="auto"/>
-              <w:ind w:left="319" w:hanging="283"/>
-              <w:jc w:val="both"/>
-              <w:rPr>
-                <w:rFonts w:cstheme="minorHAnsi"/>
-                <w:sz w:val="32"/>
-                <w:szCs w:val="32"/>
-                <w:lang w:val="it"/>
-              </w:rPr>
-            </w:pPr>
-            <w:r>
-              <w:rPr>
-                <w:rFonts w:cstheme="minorHAnsi"/>
-                <w:sz w:val="32"/>
-                <w:szCs w:val="32"/>
-                <w:lang w:val="it"/>
-              </w:rPr>
-              <w:t xml:space="preserve">Una volta completata la form ed inviata, se i dati sono corretti l'acquisto sarà completato e notificato. </w:t>
-            </w:r>
-          </w:p>
-          <w:p>
-            <w:pPr>
-              <w:widowControl w:val="0"/>
-              <w:numPr>
-                <w:ilvl w:val="0"/>
-                <w:numId w:val="1"/>
-              </w:numPr>
-              <w:suppressAutoHyphens/>
-              <w:autoSpaceDE w:val="0"/>
-              <w:autoSpaceDN w:val="0"/>
-              <w:adjustRightInd w:val="0"/>
-              <w:spacing w:after="0" w:line="240" w:lineRule="auto"/>
-              <w:ind w:left="319" w:hanging="283"/>
-              <w:jc w:val="both"/>
-              <w:rPr>
-                <w:rFonts w:cstheme="minorHAnsi"/>
-                <w:sz w:val="32"/>
-                <w:szCs w:val="32"/>
-                <w:lang w:val="it"/>
-              </w:rPr>
-            </w:pPr>
-            <w:r>
-              <w:rPr>
-                <w:rFonts w:cstheme="minorHAnsi"/>
-                <w:sz w:val="32"/>
-                <w:szCs w:val="32"/>
-                <w:lang w:val="it"/>
-              </w:rPr>
-              <w:t>Se i dati relativi alla form non sono corretti Antonio deve modificarli per poter procedere.</w:t>
+              <w:t>Una volta completata la form ed inviata, se i dati sono corretti l'acquist</w:t>
+            </w:r>
+            <w:r>
+              <w:rPr>
+                <w:rFonts w:cstheme="minorHAnsi"/>
+                <w:sz w:val="32"/>
+                <w:szCs w:val="32"/>
+                <w:lang w:val="it"/>
+              </w:rPr>
+              <w:t>o sarà completato e notificato.</w:t>
             </w:r>
           </w:p>
         </w:tc>
       </w:tr>
     </w:tbl>
-    <w:p>
-      <w:pPr>
-        <w:widowControl w:val="0"/>
-        <w:suppressAutoHyphens/>
-        <w:autoSpaceDE w:val="0"/>
-        <w:autoSpaceDN w:val="0"/>
-        <w:adjustRightInd w:val="0"/>
-        <w:spacing w:after="0" w:line="240" w:lineRule="auto"/>
-        <w:ind w:left="360"/>
-        <w:jc w:val="both"/>
-        <w:rPr>
-          <w:rFonts w:cstheme="minorHAnsi"/>
-          <w:b/>
-          <w:bCs/>
-          <w:sz w:val="36"/>
-          <w:szCs w:val="36"/>
-          <w:lang w:val="it"/>
-        </w:rPr>
-      </w:pPr>
-    </w:p>
     <w:p>
       <w:pPr>
         <w:widowControl w:val="0"/>
@@ -735,8 +1204,27 @@
           <w:rFonts w:cstheme="minorHAnsi"/>
           <w:b/>
           <w:bCs/>
-          <w:sz w:val="36"/>
-          <w:szCs w:val="36"/>
+          <w:sz w:val="32"/>
+          <w:szCs w:val="28"/>
+          <w:lang w:val="it"/>
+        </w:rPr>
+      </w:pPr>
+    </w:p>
+    <w:p>
+      <w:pPr>
+        <w:widowControl w:val="0"/>
+        <w:suppressAutoHyphens/>
+        <w:autoSpaceDE w:val="0"/>
+        <w:autoSpaceDN w:val="0"/>
+        <w:adjustRightInd w:val="0"/>
+        <w:spacing w:after="0" w:line="240" w:lineRule="auto"/>
+        <w:jc w:val="both"/>
+        <w:rPr>
+          <w:rFonts w:cstheme="minorHAnsi"/>
+          <w:b/>
+          <w:bCs/>
+          <w:sz w:val="32"/>
+          <w:szCs w:val="28"/>
           <w:lang w:val="it"/>
         </w:rPr>
       </w:pPr>
@@ -982,7 +1470,25 @@
                 <w:szCs w:val="32"/>
                 <w:lang w:val="it"/>
               </w:rPr>
-              <w:t>L’amministratore effettua il login.</w:t>
+              <w:t xml:space="preserve">Giovanni gestore del catalogo del sito fasTrain ha ricevuto l’ordine dalla compagnia di inserire la nuova corsa </w:t>
+            </w:r>
+            <w:r>
+              <w:rPr>
+                <w:rFonts w:cstheme="minorHAnsi"/>
+                <w:sz w:val="32"/>
+                <w:szCs w:val="32"/>
+                <w:lang w:val="it"/>
+              </w:rPr>
+              <w:t xml:space="preserve">giornaliera </w:t>
+            </w:r>
+            <w:r>
+              <w:rPr>
+                <w:rFonts w:cstheme="minorHAnsi"/>
+                <w:sz w:val="32"/>
+                <w:szCs w:val="32"/>
+                <w:lang w:val="it"/>
+              </w:rPr>
+              <w:t>Firenze-Torino delle ore 15:00 istituita di recente a causa della frequente richiesta dei pendolari.</w:t>
             </w:r>
           </w:p>
           <w:p>
@@ -1013,25 +1519,16 @@
                 <w:szCs w:val="32"/>
                 <w:lang w:val="it"/>
               </w:rPr>
-              <w:t xml:space="preserve">Andando sul catalogo delle corse Giovanni ha la possibilità di </w:t>
-            </w:r>
-            <w:r>
-              <w:rPr>
-                <w:rFonts w:cstheme="minorHAnsi"/>
-                <w:sz w:val="32"/>
-                <w:szCs w:val="32"/>
-                <w:lang w:val="it"/>
-              </w:rPr>
-              <w:t>inserire nuove offerte</w:t>
-            </w:r>
-            <w:r>
-              <w:rPr>
-                <w:rFonts w:cstheme="minorHAnsi"/>
-                <w:sz w:val="32"/>
-                <w:szCs w:val="32"/>
-                <w:lang w:val="it"/>
-              </w:rPr>
-              <w:t xml:space="preserve"> in merito alle corse inserite o aggiungere una nuova corsa</w:t>
+              <w:t>L’amministratore effettua il login</w:t>
+            </w:r>
+            <w:r>
+              <w:rPr>
+                <w:rFonts w:cstheme="minorHAnsi"/>
+                <w:sz w:val="32"/>
+                <w:szCs w:val="32"/>
+                <w:lang w:val="it"/>
+              </w:rPr>
+              <w:t xml:space="preserve"> al gestionale</w:t>
             </w:r>
             <w:r>
               <w:rPr>
@@ -1071,61 +1568,52 @@
                 <w:szCs w:val="32"/>
                 <w:lang w:val="it"/>
               </w:rPr>
-              <w:t>Cliccando sul pulsante “aggiungi</w:t>
-            </w:r>
-            <w:r>
-              <w:rPr>
-                <w:rFonts w:cstheme="minorHAnsi"/>
-                <w:sz w:val="32"/>
-                <w:szCs w:val="32"/>
-                <w:lang w:val="it"/>
-              </w:rPr>
-              <w:t xml:space="preserve"> nuova corsa</w:t>
-            </w:r>
-            <w:r>
-              <w:rPr>
-                <w:rFonts w:cstheme="minorHAnsi"/>
-                <w:sz w:val="32"/>
-                <w:szCs w:val="32"/>
-                <w:lang w:val="it"/>
-              </w:rPr>
-              <w:t>” l’amministratore è reindiriz</w:t>
-            </w:r>
-            <w:r>
-              <w:rPr>
-                <w:rFonts w:cstheme="minorHAnsi"/>
-                <w:sz w:val="32"/>
-                <w:szCs w:val="32"/>
-                <w:lang w:val="it"/>
-              </w:rPr>
-              <w:t>zato alla pagina per compilare un</w:t>
-            </w:r>
-            <w:r>
-              <w:rPr>
-                <w:rFonts w:cstheme="minorHAnsi"/>
-                <w:sz w:val="32"/>
-                <w:szCs w:val="32"/>
-                <w:lang w:val="it"/>
-              </w:rPr>
-              <w:t xml:space="preserve">a form di inserimento </w:t>
-            </w:r>
-            <w:r>
-              <w:rPr>
-                <w:rFonts w:cstheme="minorHAnsi"/>
-                <w:sz w:val="32"/>
-                <w:szCs w:val="32"/>
-                <w:lang w:val="it"/>
-              </w:rPr>
-              <w:t>con</w:t>
-            </w:r>
-            <w:r>
-              <w:rPr>
-                <w:rFonts w:cstheme="minorHAnsi"/>
-                <w:sz w:val="32"/>
-                <w:szCs w:val="32"/>
-                <w:lang w:val="it"/>
-              </w:rPr>
-              <w:t xml:space="preserve"> i campi: prezzo unitario, luogo di partenza, luogo di destinazione, orario di partenza, tempo impiegato, numero del treno e numero di biglietti disponibili.</w:t>
+              <w:t xml:space="preserve">Andando sul catalogo delle corse Giovanni ha la possibilità di </w:t>
+            </w:r>
+            <w:r>
+              <w:rPr>
+                <w:rFonts w:cstheme="minorHAnsi"/>
+                <w:sz w:val="32"/>
+                <w:szCs w:val="32"/>
+                <w:lang w:val="it"/>
+              </w:rPr>
+              <w:t>inserire nuove offerte</w:t>
+            </w:r>
+            <w:r>
+              <w:rPr>
+                <w:rFonts w:cstheme="minorHAnsi"/>
+                <w:sz w:val="32"/>
+                <w:szCs w:val="32"/>
+                <w:lang w:val="it"/>
+              </w:rPr>
+              <w:t xml:space="preserve"> in merito alle corse </w:t>
+            </w:r>
+            <w:r>
+              <w:rPr>
+                <w:rFonts w:cstheme="minorHAnsi"/>
+                <w:sz w:val="32"/>
+                <w:szCs w:val="32"/>
+                <w:lang w:val="it"/>
+              </w:rPr>
+              <w:t xml:space="preserve">già </w:t>
+            </w:r>
+            <w:r>
+              <w:rPr>
+                <w:rFonts w:cstheme="minorHAnsi"/>
+                <w:sz w:val="32"/>
+                <w:szCs w:val="32"/>
+                <w:lang w:val="it"/>
+              </w:rPr>
+              <w:t>inserite o aggiungere una nuova corsa</w:t>
+            </w:r>
+            <w:r>
+              <w:rPr>
+                <w:rFonts w:cstheme="minorHAnsi"/>
+                <w:sz w:val="32"/>
+                <w:szCs w:val="32"/>
+                <w:lang w:val="it"/>
+              </w:rPr>
+              <w:t>.</w:t>
             </w:r>
           </w:p>
           <w:p>
@@ -1156,26 +1644,370 @@
                 <w:szCs w:val="32"/>
                 <w:lang w:val="it"/>
               </w:rPr>
-              <w:t>Una volta aver cliccato “invia” verrà mostrato un messaggio che indica se l’inserimento nel catalogo è andato a buon fine.</w:t>
-            </w:r>
-          </w:p>
-          <w:p>
-            <w:pPr>
-              <w:widowControl w:val="0"/>
-              <w:suppressAutoHyphens/>
-              <w:autoSpaceDE w:val="0"/>
-              <w:autoSpaceDN w:val="0"/>
-              <w:adjustRightInd w:val="0"/>
-              <w:spacing w:after="0" w:line="240" w:lineRule="auto"/>
-              <w:ind w:left="35"/>
-              <w:jc w:val="both"/>
-              <w:rPr>
-                <w:rFonts w:cstheme="minorHAnsi"/>
-                <w:sz w:val="32"/>
-                <w:szCs w:val="32"/>
-                <w:lang w:val="it"/>
-              </w:rPr>
-            </w:pPr>
+              <w:t xml:space="preserve">L’amministratore clicca sul pulsante per inserire una </w:t>
+            </w:r>
+            <w:r>
+              <w:rPr>
+                <w:rFonts w:cstheme="minorHAnsi"/>
+                <w:sz w:val="32"/>
+                <w:szCs w:val="32"/>
+                <w:lang w:val="it"/>
+              </w:rPr>
+              <w:t>nuova corsa</w:t>
+            </w:r>
+            <w:r>
+              <w:rPr>
+                <w:rFonts w:cstheme="minorHAnsi"/>
+                <w:sz w:val="32"/>
+                <w:szCs w:val="32"/>
+                <w:lang w:val="it"/>
+              </w:rPr>
+              <w:t xml:space="preserve"> ed</w:t>
+            </w:r>
+            <w:r>
+              <w:rPr>
+                <w:rFonts w:cstheme="minorHAnsi"/>
+                <w:sz w:val="32"/>
+                <w:szCs w:val="32"/>
+                <w:lang w:val="it"/>
+              </w:rPr>
+              <w:t xml:space="preserve"> è reindiriz</w:t>
+            </w:r>
+            <w:r>
+              <w:rPr>
+                <w:rFonts w:cstheme="minorHAnsi"/>
+                <w:sz w:val="32"/>
+                <w:szCs w:val="32"/>
+                <w:lang w:val="it"/>
+              </w:rPr>
+              <w:t>zato alla pagina per compilare un</w:t>
+            </w:r>
+            <w:r>
+              <w:rPr>
+                <w:rFonts w:cstheme="minorHAnsi"/>
+                <w:sz w:val="32"/>
+                <w:szCs w:val="32"/>
+                <w:lang w:val="it"/>
+              </w:rPr>
+              <w:t>a form</w:t>
+            </w:r>
+            <w:r>
+              <w:rPr>
+                <w:rFonts w:cstheme="minorHAnsi"/>
+                <w:sz w:val="32"/>
+                <w:szCs w:val="32"/>
+                <w:lang w:val="it"/>
+              </w:rPr>
+              <w:t>: prezzo unitario</w:t>
+            </w:r>
+            <w:r>
+              <w:rPr>
+                <w:rFonts w:cstheme="minorHAnsi"/>
+                <w:sz w:val="32"/>
+                <w:szCs w:val="32"/>
+                <w:lang w:val="it"/>
+              </w:rPr>
+              <w:sym w:font="Wingdings" w:char="F0E0"/>
+            </w:r>
+            <w:r>
+              <w:rPr>
+                <w:rFonts w:cstheme="minorHAnsi"/>
+                <w:sz w:val="32"/>
+                <w:szCs w:val="32"/>
+                <w:lang w:val="it"/>
+              </w:rPr>
+              <w:t>15,30€</w:t>
+            </w:r>
+            <w:r>
+              <w:rPr>
+                <w:rFonts w:cstheme="minorHAnsi"/>
+                <w:sz w:val="32"/>
+                <w:szCs w:val="32"/>
+                <w:lang w:val="it"/>
+              </w:rPr>
+              <w:t xml:space="preserve">, </w:t>
+            </w:r>
+            <w:r>
+              <w:rPr>
+                <w:rFonts w:cstheme="minorHAnsi"/>
+                <w:sz w:val="32"/>
+                <w:szCs w:val="32"/>
+                <w:lang w:val="it"/>
+              </w:rPr>
+              <w:t>stazione</w:t>
+            </w:r>
+            <w:r>
+              <w:rPr>
+                <w:rFonts w:cstheme="minorHAnsi"/>
+                <w:sz w:val="32"/>
+                <w:szCs w:val="32"/>
+                <w:lang w:val="it"/>
+              </w:rPr>
+              <w:t xml:space="preserve"> di partenza</w:t>
+            </w:r>
+            <w:r>
+              <w:rPr>
+                <w:rFonts w:cstheme="minorHAnsi"/>
+                <w:sz w:val="32"/>
+                <w:szCs w:val="32"/>
+                <w:lang w:val="it"/>
+              </w:rPr>
+              <w:sym w:font="Wingdings" w:char="F0E0"/>
+            </w:r>
+            <w:r>
+              <w:rPr>
+                <w:rFonts w:cstheme="minorHAnsi"/>
+                <w:sz w:val="32"/>
+                <w:szCs w:val="32"/>
+                <w:lang w:val="it"/>
+              </w:rPr>
+              <w:t>Firenze</w:t>
+            </w:r>
+            <w:r>
+              <w:rPr>
+                <w:rFonts w:cstheme="minorHAnsi"/>
+                <w:sz w:val="32"/>
+                <w:szCs w:val="32"/>
+                <w:lang w:val="it"/>
+              </w:rPr>
+              <w:t xml:space="preserve">, </w:t>
+            </w:r>
+            <w:r>
+              <w:rPr>
+                <w:rFonts w:cstheme="minorHAnsi"/>
+                <w:sz w:val="32"/>
+                <w:szCs w:val="32"/>
+                <w:lang w:val="it"/>
+              </w:rPr>
+              <w:t>stazione</w:t>
+            </w:r>
+            <w:r>
+              <w:rPr>
+                <w:rFonts w:cstheme="minorHAnsi"/>
+                <w:sz w:val="32"/>
+                <w:szCs w:val="32"/>
+                <w:lang w:val="it"/>
+              </w:rPr>
+              <w:t xml:space="preserve"> di destinazione</w:t>
+            </w:r>
+            <w:r>
+              <w:rPr>
+                <w:rFonts w:cstheme="minorHAnsi"/>
+                <w:sz w:val="32"/>
+                <w:szCs w:val="32"/>
+                <w:lang w:val="it"/>
+              </w:rPr>
+              <w:sym w:font="Wingdings" w:char="F0E0"/>
+            </w:r>
+            <w:r>
+              <w:rPr>
+                <w:rFonts w:cstheme="minorHAnsi"/>
+                <w:sz w:val="32"/>
+                <w:szCs w:val="32"/>
+                <w:lang w:val="it"/>
+              </w:rPr>
+              <w:t>Torino</w:t>
+            </w:r>
+            <w:r>
+              <w:rPr>
+                <w:rFonts w:cstheme="minorHAnsi"/>
+                <w:sz w:val="32"/>
+                <w:szCs w:val="32"/>
+                <w:lang w:val="it"/>
+              </w:rPr>
+              <w:t>, orario di partenza</w:t>
+            </w:r>
+            <w:r>
+              <w:rPr>
+                <w:rFonts w:cstheme="minorHAnsi"/>
+                <w:sz w:val="32"/>
+                <w:szCs w:val="32"/>
+                <w:lang w:val="it"/>
+              </w:rPr>
+              <w:sym w:font="Wingdings" w:char="F0E0"/>
+            </w:r>
+            <w:r>
+              <w:rPr>
+                <w:rFonts w:cstheme="minorHAnsi"/>
+                <w:sz w:val="32"/>
+                <w:szCs w:val="32"/>
+                <w:lang w:val="it"/>
+              </w:rPr>
+              <w:t>15:00</w:t>
+            </w:r>
+            <w:r>
+              <w:rPr>
+                <w:rFonts w:cstheme="minorHAnsi"/>
+                <w:sz w:val="32"/>
+                <w:szCs w:val="32"/>
+                <w:lang w:val="it"/>
+              </w:rPr>
+              <w:t>, tempo impiegato</w:t>
+            </w:r>
+            <w:r>
+              <w:rPr>
+                <w:rFonts w:cstheme="minorHAnsi"/>
+                <w:sz w:val="32"/>
+                <w:szCs w:val="32"/>
+                <w:lang w:val="it"/>
+              </w:rPr>
+              <w:sym w:font="Wingdings" w:char="F0E0"/>
+            </w:r>
+            <w:r>
+              <w:rPr>
+                <w:rFonts w:cstheme="minorHAnsi"/>
+                <w:sz w:val="32"/>
+                <w:szCs w:val="32"/>
+                <w:lang w:val="it"/>
+              </w:rPr>
+              <w:t>2h55m</w:t>
+            </w:r>
+            <w:r>
+              <w:rPr>
+                <w:rFonts w:cstheme="minorHAnsi"/>
+                <w:sz w:val="32"/>
+                <w:szCs w:val="32"/>
+                <w:lang w:val="it"/>
+              </w:rPr>
+              <w:t>,</w:t>
+            </w:r>
+            <w:r>
+              <w:rPr>
+                <w:rFonts w:cstheme="minorHAnsi"/>
+                <w:sz w:val="32"/>
+                <w:szCs w:val="32"/>
+                <w:lang w:val="it"/>
+              </w:rPr>
+              <w:t xml:space="preserve"> </w:t>
+            </w:r>
+            <w:r>
+              <w:rPr>
+                <w:rFonts w:cstheme="minorHAnsi"/>
+                <w:sz w:val="32"/>
+                <w:szCs w:val="32"/>
+                <w:lang w:val="it"/>
+              </w:rPr>
+              <w:t>data</w:t>
+            </w:r>
+            <w:r>
+              <w:rPr>
+                <w:rFonts w:cstheme="minorHAnsi"/>
+                <w:sz w:val="32"/>
+                <w:szCs w:val="32"/>
+                <w:lang w:val="it"/>
+              </w:rPr>
+              <w:sym w:font="Wingdings" w:char="F0E0"/>
+            </w:r>
+            <w:r>
+              <w:rPr>
+                <w:rFonts w:cstheme="minorHAnsi"/>
+                <w:sz w:val="32"/>
+                <w:szCs w:val="32"/>
+                <w:lang w:val="it"/>
+              </w:rPr>
+              <w:t>giornaliera</w:t>
+            </w:r>
+            <w:bookmarkStart w:id="0" w:name="_GoBack"/>
+            <w:bookmarkEnd w:id="0"/>
+            <w:r>
+              <w:rPr>
+                <w:rFonts w:cstheme="minorHAnsi"/>
+                <w:sz w:val="32"/>
+                <w:szCs w:val="32"/>
+                <w:lang w:val="it"/>
+              </w:rPr>
+              <w:t>,</w:t>
+            </w:r>
+            <w:r>
+              <w:rPr>
+                <w:rFonts w:cstheme="minorHAnsi"/>
+                <w:sz w:val="32"/>
+                <w:szCs w:val="32"/>
+                <w:lang w:val="it"/>
+              </w:rPr>
+              <w:t xml:space="preserve"> numero del treno</w:t>
+            </w:r>
+            <w:r>
+              <w:rPr>
+                <w:rFonts w:cstheme="minorHAnsi"/>
+                <w:sz w:val="32"/>
+                <w:szCs w:val="32"/>
+                <w:lang w:val="it"/>
+              </w:rPr>
+              <w:sym w:font="Wingdings" w:char="F0E0"/>
+            </w:r>
+            <w:r>
+              <w:rPr>
+                <w:rFonts w:cstheme="minorHAnsi"/>
+                <w:sz w:val="32"/>
+                <w:szCs w:val="32"/>
+                <w:lang w:val="it"/>
+              </w:rPr>
+              <w:t xml:space="preserve">4218, </w:t>
+            </w:r>
+            <w:r>
+              <w:rPr>
+                <w:rFonts w:cstheme="minorHAnsi"/>
+                <w:sz w:val="32"/>
+                <w:szCs w:val="32"/>
+                <w:lang w:val="it"/>
+              </w:rPr>
+              <w:t>numero di biglietti disponibili</w:t>
+            </w:r>
+            <w:r>
+              <w:rPr>
+                <w:rFonts w:cstheme="minorHAnsi"/>
+                <w:sz w:val="32"/>
+                <w:szCs w:val="32"/>
+                <w:lang w:val="it"/>
+              </w:rPr>
+              <w:sym w:font="Wingdings" w:char="F0E0"/>
+            </w:r>
+            <w:r>
+              <w:rPr>
+                <w:rFonts w:cstheme="minorHAnsi"/>
+                <w:sz w:val="32"/>
+                <w:szCs w:val="32"/>
+                <w:lang w:val="it"/>
+              </w:rPr>
+              <w:t>2</w:t>
+            </w:r>
+            <w:r>
+              <w:rPr>
+                <w:rFonts w:cstheme="minorHAnsi"/>
+                <w:sz w:val="32"/>
+                <w:szCs w:val="32"/>
+                <w:lang w:val="it"/>
+              </w:rPr>
+              <w:t>7</w:t>
+            </w:r>
+            <w:r>
+              <w:rPr>
+                <w:rFonts w:cstheme="minorHAnsi"/>
+                <w:sz w:val="32"/>
+                <w:szCs w:val="32"/>
+                <w:lang w:val="it"/>
+              </w:rPr>
+              <w:t>7</w:t>
+            </w:r>
+            <w:r>
+              <w:rPr>
+                <w:rFonts w:cstheme="minorHAnsi"/>
+                <w:sz w:val="32"/>
+                <w:szCs w:val="32"/>
+                <w:lang w:val="it"/>
+              </w:rPr>
+              <w:t>0</w:t>
+            </w:r>
+            <w:r>
+              <w:rPr>
+                <w:rFonts w:cstheme="minorHAnsi"/>
+                <w:sz w:val="32"/>
+                <w:szCs w:val="32"/>
+                <w:lang w:val="it"/>
+              </w:rPr>
+              <w:t>.</w:t>
+            </w:r>
           </w:p>
           <w:p>
             <w:pPr>
@@ -1205,70 +2037,25 @@
                 <w:szCs w:val="32"/>
                 <w:lang w:val="it"/>
               </w:rPr>
-              <w:t xml:space="preserve">Giovanni </w:t>
-            </w:r>
-            <w:r>
-              <w:rPr>
-                <w:rFonts w:cstheme="minorHAnsi"/>
-                <w:sz w:val="32"/>
-                <w:szCs w:val="32"/>
-                <w:lang w:val="it"/>
-              </w:rPr>
-              <w:t xml:space="preserve">può </w:t>
-            </w:r>
-            <w:r>
-              <w:rPr>
-                <w:rFonts w:cstheme="minorHAnsi"/>
-                <w:sz w:val="32"/>
-                <w:szCs w:val="32"/>
-                <w:lang w:val="it"/>
-              </w:rPr>
-              <w:t>visualizza</w:t>
-            </w:r>
-            <w:r>
-              <w:rPr>
-                <w:rFonts w:cstheme="minorHAnsi"/>
-                <w:sz w:val="32"/>
-                <w:szCs w:val="32"/>
-                <w:lang w:val="it"/>
-              </w:rPr>
-              <w:t>re</w:t>
-            </w:r>
-            <w:r>
-              <w:rPr>
-                <w:rFonts w:cstheme="minorHAnsi"/>
-                <w:sz w:val="32"/>
-                <w:szCs w:val="32"/>
-                <w:lang w:val="it"/>
-              </w:rPr>
-              <w:t xml:space="preserve"> la lista degli utenti registrati </w:t>
-            </w:r>
-            <w:r>
-              <w:rPr>
-                <w:rFonts w:cstheme="minorHAnsi"/>
-                <w:sz w:val="32"/>
-                <w:szCs w:val="32"/>
-                <w:lang w:val="it"/>
-              </w:rPr>
-              <w:t>in una table con</w:t>
-            </w:r>
-            <w:r>
-              <w:rPr>
-                <w:rFonts w:cstheme="minorHAnsi"/>
-                <w:sz w:val="32"/>
-                <w:szCs w:val="32"/>
-                <w:lang w:val="it"/>
-              </w:rPr>
-              <w:t xml:space="preserve"> nome, cognome, email, avendo anche la possibilità di annullare la loro registrazione</w:t>
-            </w:r>
-            <w:r>
-              <w:rPr>
-                <w:rFonts w:cstheme="minorHAnsi"/>
-                <w:sz w:val="32"/>
-                <w:szCs w:val="32"/>
-                <w:lang w:val="it"/>
-              </w:rPr>
-              <w:t xml:space="preserve"> premendo il pulsante a forma di “x” presente sulla destra.</w:t>
+              <w:t xml:space="preserve">Una volta aver </w:t>
+            </w:r>
+            <w:r>
+              <w:rPr>
+                <w:rFonts w:cstheme="minorHAnsi"/>
+                <w:sz w:val="32"/>
+                <w:szCs w:val="32"/>
+                <w:lang w:val="it"/>
+              </w:rPr>
+              <w:t>confermato e aver avuto la conferma dal sistema dell’avvenuto inserimento della nuova corsa, Giovanni si accorge di aver commesso un errore in fase di compilazione della form</w:t>
+            </w:r>
+            <w:r>
+              <w:rPr>
+                <w:rFonts w:cstheme="minorHAnsi"/>
+                <w:sz w:val="32"/>
+                <w:szCs w:val="32"/>
+                <w:lang w:val="it"/>
+              </w:rPr>
+              <w:t>.</w:t>
             </w:r>
           </w:p>
           <w:p>
@@ -1308,7 +2095,7 @@
                 <w:szCs w:val="32"/>
                 <w:lang w:val="it"/>
               </w:rPr>
-              <w:t xml:space="preserve">ha inoltre la facoltà di eliminare del tutto </w:t>
+              <w:t xml:space="preserve">ha la facoltà di eliminare del tutto </w:t>
             </w:r>
             <w:r>
               <w:rPr>
@@ -1363,6 +2150,306 @@
                 <w:lang w:val="it"/>
               </w:rPr>
               <w:t>.</w:t>
+            </w:r>
+          </w:p>
+          <w:p>
+            <w:pPr>
+              <w:widowControl w:val="0"/>
+              <w:numPr>
+                <w:ilvl w:val="0"/>
+                <w:numId w:val="1"/>
+              </w:numPr>
+              <w:suppressAutoHyphens/>
+              <w:autoSpaceDE w:val="0"/>
+              <w:autoSpaceDN w:val="0"/>
+              <w:adjustRightInd w:val="0"/>
+              <w:spacing w:after="0" w:line="240" w:lineRule="auto"/>
+              <w:ind w:left="319" w:hanging="284"/>
+              <w:jc w:val="both"/>
+              <w:rPr>
+                <w:rFonts w:cstheme="minorHAnsi"/>
+                <w:sz w:val="32"/>
+                <w:szCs w:val="32"/>
+                <w:lang w:val="it"/>
+              </w:rPr>
+            </w:pPr>
+            <w:r>
+              <w:rPr>
+                <w:rFonts w:cstheme="minorHAnsi"/>
+                <w:sz w:val="32"/>
+                <w:szCs w:val="32"/>
+                <w:lang w:val="it"/>
+              </w:rPr>
+              <w:lastRenderedPageBreak/>
+              <w:t>L’amministratore effettua una ricerca per trovare la corsa appena inserita compilando i campi: stazione di partenza</w:t>
+            </w:r>
+            <w:r>
+              <w:rPr>
+                <w:rFonts w:cstheme="minorHAnsi"/>
+                <w:sz w:val="32"/>
+                <w:szCs w:val="32"/>
+                <w:lang w:val="it"/>
+              </w:rPr>
+              <w:sym w:font="Wingdings" w:char="F0E0"/>
+            </w:r>
+            <w:r>
+              <w:rPr>
+                <w:rFonts w:cstheme="minorHAnsi"/>
+                <w:sz w:val="32"/>
+                <w:szCs w:val="32"/>
+                <w:lang w:val="it"/>
+              </w:rPr>
+              <w:t>Firenze, stazione di destinazione</w:t>
+            </w:r>
+            <w:r>
+              <w:rPr>
+                <w:rFonts w:cstheme="minorHAnsi"/>
+                <w:sz w:val="32"/>
+                <w:szCs w:val="32"/>
+                <w:lang w:val="it"/>
+              </w:rPr>
+              <w:sym w:font="Wingdings" w:char="F0E0"/>
+            </w:r>
+            <w:r>
+              <w:rPr>
+                <w:rFonts w:cstheme="minorHAnsi"/>
+                <w:sz w:val="32"/>
+                <w:szCs w:val="32"/>
+                <w:lang w:val="it"/>
+              </w:rPr>
+              <w:t>Torino.</w:t>
+            </w:r>
+          </w:p>
+          <w:p>
+            <w:pPr>
+              <w:widowControl w:val="0"/>
+              <w:numPr>
+                <w:ilvl w:val="0"/>
+                <w:numId w:val="1"/>
+              </w:numPr>
+              <w:suppressAutoHyphens/>
+              <w:autoSpaceDE w:val="0"/>
+              <w:autoSpaceDN w:val="0"/>
+              <w:adjustRightInd w:val="0"/>
+              <w:spacing w:after="0" w:line="240" w:lineRule="auto"/>
+              <w:ind w:left="319" w:hanging="284"/>
+              <w:jc w:val="both"/>
+              <w:rPr>
+                <w:rFonts w:cstheme="minorHAnsi"/>
+                <w:sz w:val="32"/>
+                <w:szCs w:val="32"/>
+                <w:lang w:val="it"/>
+              </w:rPr>
+            </w:pPr>
+            <w:r>
+              <w:rPr>
+                <w:rFonts w:cstheme="minorHAnsi"/>
+                <w:sz w:val="32"/>
+                <w:szCs w:val="32"/>
+                <w:lang w:val="it"/>
+              </w:rPr>
+              <w:t>Trovata la suddetta corsa Giovanni può modificarne i dati inseriti in precedenza cliccando sull’apposito pulsante.</w:t>
+            </w:r>
+          </w:p>
+          <w:p>
+            <w:pPr>
+              <w:widowControl w:val="0"/>
+              <w:numPr>
+                <w:ilvl w:val="0"/>
+                <w:numId w:val="1"/>
+              </w:numPr>
+              <w:suppressAutoHyphens/>
+              <w:autoSpaceDE w:val="0"/>
+              <w:autoSpaceDN w:val="0"/>
+              <w:adjustRightInd w:val="0"/>
+              <w:spacing w:after="0" w:line="240" w:lineRule="auto"/>
+              <w:ind w:left="319" w:hanging="284"/>
+              <w:jc w:val="both"/>
+              <w:rPr>
+                <w:rFonts w:cstheme="minorHAnsi"/>
+                <w:sz w:val="32"/>
+                <w:szCs w:val="32"/>
+                <w:lang w:val="it"/>
+              </w:rPr>
+            </w:pPr>
+            <w:r>
+              <w:rPr>
+                <w:rFonts w:cstheme="minorHAnsi"/>
+                <w:sz w:val="32"/>
+                <w:szCs w:val="32"/>
+                <w:lang w:val="it"/>
+              </w:rPr>
+              <w:t>Il campo errato è numero di biglietti disponibili</w:t>
+            </w:r>
+            <w:r>
+              <w:rPr>
+                <w:rFonts w:cstheme="minorHAnsi"/>
+                <w:sz w:val="32"/>
+                <w:szCs w:val="32"/>
+                <w:lang w:val="it"/>
+              </w:rPr>
+              <w:sym w:font="Wingdings" w:char="F0E0"/>
+            </w:r>
+            <w:r>
+              <w:rPr>
+                <w:rFonts w:cstheme="minorHAnsi"/>
+                <w:sz w:val="32"/>
+                <w:szCs w:val="32"/>
+                <w:lang w:val="it"/>
+              </w:rPr>
+              <w:t>2770.</w:t>
+            </w:r>
+          </w:p>
+          <w:p>
+            <w:pPr>
+              <w:widowControl w:val="0"/>
+              <w:numPr>
+                <w:ilvl w:val="0"/>
+                <w:numId w:val="1"/>
+              </w:numPr>
+              <w:suppressAutoHyphens/>
+              <w:autoSpaceDE w:val="0"/>
+              <w:autoSpaceDN w:val="0"/>
+              <w:adjustRightInd w:val="0"/>
+              <w:spacing w:after="0" w:line="240" w:lineRule="auto"/>
+              <w:ind w:left="319" w:hanging="284"/>
+              <w:jc w:val="both"/>
+              <w:rPr>
+                <w:rFonts w:cstheme="minorHAnsi"/>
+                <w:sz w:val="32"/>
+                <w:szCs w:val="32"/>
+                <w:lang w:val="it"/>
+              </w:rPr>
+            </w:pPr>
+            <w:r>
+              <w:rPr>
+                <w:rFonts w:cstheme="minorHAnsi"/>
+                <w:sz w:val="32"/>
+                <w:szCs w:val="32"/>
+                <w:lang w:val="it"/>
+              </w:rPr>
+              <w:t xml:space="preserve">Una volta effettuata la correzione </w:t>
+            </w:r>
+            <w:r>
+              <w:rPr>
+                <w:rFonts w:cstheme="minorHAnsi"/>
+                <w:sz w:val="32"/>
+                <w:szCs w:val="32"/>
+                <w:lang w:val="it"/>
+              </w:rPr>
+              <w:t>numero di biglietti disponib</w:t>
+            </w:r>
+            <w:r>
+              <w:rPr>
+                <w:rFonts w:cstheme="minorHAnsi"/>
+                <w:sz w:val="32"/>
+                <w:szCs w:val="32"/>
+                <w:lang w:val="it"/>
+              </w:rPr>
+              <w:t>i</w:t>
+            </w:r>
+            <w:r>
+              <w:rPr>
+                <w:rFonts w:cstheme="minorHAnsi"/>
+                <w:sz w:val="32"/>
+                <w:szCs w:val="32"/>
+                <w:lang w:val="it"/>
+              </w:rPr>
+              <w:t>li</w:t>
+            </w:r>
+            <w:r>
+              <w:rPr>
+                <w:rFonts w:cstheme="minorHAnsi"/>
+                <w:sz w:val="32"/>
+                <w:szCs w:val="32"/>
+                <w:lang w:val="it"/>
+              </w:rPr>
+              <w:sym w:font="Wingdings" w:char="F0E0"/>
+            </w:r>
+            <w:r>
+              <w:rPr>
+                <w:rFonts w:cstheme="minorHAnsi"/>
+                <w:sz w:val="32"/>
+                <w:szCs w:val="32"/>
+                <w:lang w:val="it"/>
+              </w:rPr>
+              <w:t>2</w:t>
+            </w:r>
+            <w:r>
+              <w:rPr>
+                <w:rFonts w:cstheme="minorHAnsi"/>
+                <w:sz w:val="32"/>
+                <w:szCs w:val="32"/>
+                <w:lang w:val="it"/>
+              </w:rPr>
+              <w:t>70</w:t>
+            </w:r>
+            <w:r>
+              <w:rPr>
+                <w:rFonts w:cstheme="minorHAnsi"/>
+                <w:sz w:val="32"/>
+                <w:szCs w:val="32"/>
+                <w:lang w:val="it"/>
+              </w:rPr>
+              <w:t xml:space="preserve">, Giovanni può salvare la modifica apportata </w:t>
+            </w:r>
+            <w:r>
+              <w:rPr>
+                <w:rFonts w:cstheme="minorHAnsi"/>
+                <w:sz w:val="32"/>
+                <w:szCs w:val="32"/>
+                <w:lang w:val="it"/>
+              </w:rPr>
+              <w:t>dall’apposito</w:t>
+            </w:r>
+            <w:r>
+              <w:rPr>
+                <w:rFonts w:cstheme="minorHAnsi"/>
+                <w:sz w:val="32"/>
+                <w:szCs w:val="32"/>
+                <w:lang w:val="it"/>
+              </w:rPr>
+              <w:t xml:space="preserve"> pulsante</w:t>
+            </w:r>
+            <w:r>
+              <w:rPr>
+                <w:rFonts w:cstheme="minorHAnsi"/>
+                <w:sz w:val="32"/>
+                <w:szCs w:val="32"/>
+                <w:lang w:val="it"/>
+              </w:rPr>
+              <w:t>.</w:t>
+            </w:r>
+          </w:p>
+          <w:p>
+            <w:pPr>
+              <w:widowControl w:val="0"/>
+              <w:numPr>
+                <w:ilvl w:val="0"/>
+                <w:numId w:val="1"/>
+              </w:numPr>
+              <w:suppressAutoHyphens/>
+              <w:autoSpaceDE w:val="0"/>
+              <w:autoSpaceDN w:val="0"/>
+              <w:adjustRightInd w:val="0"/>
+              <w:spacing w:after="0" w:line="240" w:lineRule="auto"/>
+              <w:ind w:left="319" w:hanging="284"/>
+              <w:jc w:val="both"/>
+              <w:rPr>
+                <w:rFonts w:cstheme="minorHAnsi"/>
+                <w:sz w:val="32"/>
+                <w:szCs w:val="32"/>
+                <w:lang w:val="it"/>
+              </w:rPr>
+            </w:pPr>
+            <w:r>
+              <w:rPr>
+                <w:rFonts w:cstheme="minorHAnsi"/>
+                <w:sz w:val="32"/>
+                <w:szCs w:val="32"/>
+                <w:lang w:val="it"/>
+              </w:rPr>
+              <w:t>Il sistema restituisce un messaggio dell’avvenuta modifica.</w:t>
             </w:r>
           </w:p>
         </w:tc>
@@ -2851,4 +3938,16 @@
     </a:ext>
   </a:extLst>
 </a:theme>
+</file>
+
+<file path=customXml/item1.xml><?xml version="1.0" encoding="utf-8"?>
+<b:Sources xmlns:b="http://schemas.openxmlformats.org/officeDocument/2006/bibliography" xmlns="http://schemas.openxmlformats.org/officeDocument/2006/bibliography" SelectedStyle="\APASixthEditionOfficeOnline.xsl" StyleName="APA" Version="6"/>
+</file>
+
+<file path=customXml/itemProps1.xml><?xml version="1.0" encoding="utf-8"?>
+<ds:datastoreItem xmlns:ds="http://schemas.openxmlformats.org/officeDocument/2006/customXml" ds:itemID="{0EB019DE-1BD4-4044-B94A-D532164058EC}">
+  <ds:schemaRefs>
+    <ds:schemaRef ds:uri="http://schemas.openxmlformats.org/officeDocument/2006/bibliography"/>
+  </ds:schemaRefs>
+</ds:datastoreItem>
 </file>
--- a/Deliverables/Bozze/scenari.docx
+++ b/Deliverables/Bozze/scenari.docx
@@ -749,7 +749,25 @@
                 <w:szCs w:val="32"/>
                 <w:lang w:val="it"/>
               </w:rPr>
-              <w:t>: prezzo</w:t>
+              <w:t xml:space="preserve">: </w:t>
+            </w:r>
+            <w:r>
+              <w:rPr>
+                <w:rFonts w:cstheme="minorHAnsi"/>
+                <w:sz w:val="32"/>
+                <w:szCs w:val="32"/>
+                <w:lang w:val="it"/>
+              </w:rPr>
+              <w:t>stazione</w:t>
+            </w:r>
+            <w:r>
+              <w:rPr>
+                <w:rFonts w:cstheme="minorHAnsi"/>
+                <w:sz w:val="32"/>
+                <w:szCs w:val="32"/>
+                <w:lang w:val="it"/>
+              </w:rPr>
+              <w:t xml:space="preserve"> di partenza</w:t>
             </w:r>
             <w:r>
               <w:rPr>
@@ -767,151 +785,205 @@
                 <w:szCs w:val="32"/>
                 <w:lang w:val="it"/>
               </w:rPr>
+              <w:t>Salerno</w:t>
+            </w:r>
+            <w:r>
+              <w:rPr>
+                <w:rFonts w:cstheme="minorHAnsi"/>
+                <w:sz w:val="32"/>
+                <w:szCs w:val="32"/>
+                <w:lang w:val="it"/>
+              </w:rPr>
+              <w:t xml:space="preserve">, </w:t>
+            </w:r>
+            <w:r>
+              <w:rPr>
+                <w:rFonts w:cstheme="minorHAnsi"/>
+                <w:sz w:val="32"/>
+                <w:szCs w:val="32"/>
+                <w:lang w:val="it"/>
+              </w:rPr>
+              <w:t>stazione</w:t>
+            </w:r>
+            <w:r>
+              <w:rPr>
+                <w:rFonts w:cstheme="minorHAnsi"/>
+                <w:sz w:val="32"/>
+                <w:szCs w:val="32"/>
+                <w:lang w:val="it"/>
+              </w:rPr>
+              <w:t xml:space="preserve"> di destinazione</w:t>
+            </w:r>
+            <w:r>
+              <w:rPr>
+                <w:rFonts w:cstheme="minorHAnsi"/>
+                <w:sz w:val="32"/>
+                <w:szCs w:val="32"/>
+                <w:lang w:val="it"/>
+              </w:rPr>
+              <w:sym w:font="Wingdings" w:char="F0E0"/>
+            </w:r>
+            <w:r>
+              <w:rPr>
+                <w:rFonts w:cstheme="minorHAnsi"/>
+                <w:sz w:val="32"/>
+                <w:szCs w:val="32"/>
+                <w:lang w:val="it"/>
+              </w:rPr>
+              <w:t>Roma Termini</w:t>
+            </w:r>
+            <w:r>
+              <w:rPr>
+                <w:rFonts w:cstheme="minorHAnsi"/>
+                <w:sz w:val="32"/>
+                <w:szCs w:val="32"/>
+                <w:lang w:val="it"/>
+              </w:rPr>
+              <w:t xml:space="preserve">, </w:t>
+            </w:r>
+            <w:r>
+              <w:rPr>
+                <w:rFonts w:cstheme="minorHAnsi"/>
+                <w:sz w:val="32"/>
+                <w:szCs w:val="32"/>
+                <w:lang w:val="it"/>
+              </w:rPr>
+              <w:t>codice del treno</w:t>
+            </w:r>
+            <w:r>
+              <w:rPr>
+                <w:rFonts w:cstheme="minorHAnsi"/>
+                <w:sz w:val="32"/>
+                <w:szCs w:val="32"/>
+                <w:lang w:val="it"/>
+              </w:rPr>
+              <w:sym w:font="Wingdings" w:char="F0E0"/>
+            </w:r>
+            <w:r>
+              <w:rPr>
+                <w:rFonts w:cstheme="minorHAnsi"/>
+                <w:sz w:val="32"/>
+                <w:szCs w:val="32"/>
+                <w:lang w:val="it"/>
+              </w:rPr>
+              <w:t>4526</w:t>
+            </w:r>
+            <w:r>
+              <w:rPr>
+                <w:rFonts w:cstheme="minorHAnsi"/>
+                <w:sz w:val="32"/>
+                <w:szCs w:val="32"/>
+                <w:lang w:val="it"/>
+              </w:rPr>
+              <w:t xml:space="preserve">, </w:t>
+            </w:r>
+            <w:r>
+              <w:rPr>
+                <w:rFonts w:cstheme="minorHAnsi"/>
+                <w:sz w:val="32"/>
+                <w:szCs w:val="32"/>
+                <w:lang w:val="it"/>
+              </w:rPr>
+              <w:t>orario di partenza</w:t>
+            </w:r>
+            <w:r>
+              <w:rPr>
+                <w:rFonts w:cstheme="minorHAnsi"/>
+                <w:sz w:val="32"/>
+                <w:szCs w:val="32"/>
+                <w:lang w:val="it"/>
+              </w:rPr>
+              <w:sym w:font="Wingdings" w:char="F0E0"/>
+            </w:r>
+            <w:r>
+              <w:rPr>
+                <w:rFonts w:cstheme="minorHAnsi"/>
+                <w:sz w:val="32"/>
+                <w:szCs w:val="32"/>
+                <w:lang w:val="it"/>
+              </w:rPr>
+              <w:t>07:03</w:t>
+            </w:r>
+            <w:r>
+              <w:rPr>
+                <w:rFonts w:cstheme="minorHAnsi"/>
+                <w:sz w:val="32"/>
+                <w:szCs w:val="32"/>
+                <w:lang w:val="it"/>
+              </w:rPr>
+              <w:t>, ora di arrivo</w:t>
+            </w:r>
+            <w:r>
+              <w:rPr>
+                <w:rFonts w:cstheme="minorHAnsi"/>
+                <w:sz w:val="32"/>
+                <w:szCs w:val="32"/>
+                <w:lang w:val="it"/>
+              </w:rPr>
+              <w:sym w:font="Wingdings" w:char="F0E0"/>
+            </w:r>
+            <w:r>
+              <w:rPr>
+                <w:rFonts w:cstheme="minorHAnsi"/>
+                <w:sz w:val="32"/>
+                <w:szCs w:val="32"/>
+                <w:lang w:val="it"/>
+              </w:rPr>
+              <w:t>08:58, durata</w:t>
+            </w:r>
+            <w:r>
+              <w:rPr>
+                <w:rFonts w:cstheme="minorHAnsi"/>
+                <w:sz w:val="32"/>
+                <w:szCs w:val="32"/>
+                <w:lang w:val="it"/>
+              </w:rPr>
+              <w:sym w:font="Wingdings" w:char="F0E0"/>
+            </w:r>
+            <w:r>
+              <w:rPr>
+                <w:rFonts w:cstheme="minorHAnsi"/>
+                <w:sz w:val="32"/>
+                <w:szCs w:val="32"/>
+                <w:lang w:val="it"/>
+              </w:rPr>
+              <w:t>1h50m,</w:t>
+            </w:r>
+            <w:r>
+              <w:rPr>
+                <w:rFonts w:cstheme="minorHAnsi"/>
+                <w:sz w:val="32"/>
+                <w:szCs w:val="32"/>
+                <w:lang w:val="it"/>
+              </w:rPr>
+              <w:t xml:space="preserve"> </w:t>
+            </w:r>
+            <w:r>
+              <w:rPr>
+                <w:rFonts w:cstheme="minorHAnsi"/>
+                <w:sz w:val="32"/>
+                <w:szCs w:val="32"/>
+                <w:lang w:val="it"/>
+              </w:rPr>
+              <w:t>prezzo</w:t>
+            </w:r>
+            <w:r>
+              <w:rPr>
+                <w:rFonts w:cstheme="minorHAnsi"/>
+                <w:sz w:val="32"/>
+                <w:szCs w:val="32"/>
+                <w:lang w:val="it"/>
+              </w:rPr>
+              <w:sym w:font="Wingdings" w:char="F0E0"/>
+            </w:r>
+            <w:r>
+              <w:rPr>
+                <w:rFonts w:cstheme="minorHAnsi"/>
+                <w:sz w:val="32"/>
+                <w:szCs w:val="32"/>
+                <w:lang w:val="it"/>
+              </w:rPr>
               <w:t>19,50€</w:t>
-            </w:r>
-            <w:r>
-              <w:rPr>
-                <w:rFonts w:cstheme="minorHAnsi"/>
-                <w:sz w:val="32"/>
-                <w:szCs w:val="32"/>
-                <w:lang w:val="it"/>
-              </w:rPr>
-              <w:t xml:space="preserve">, </w:t>
-            </w:r>
-            <w:r>
-              <w:rPr>
-                <w:rFonts w:cstheme="minorHAnsi"/>
-                <w:sz w:val="32"/>
-                <w:szCs w:val="32"/>
-                <w:lang w:val="it"/>
-              </w:rPr>
-              <w:t>stazione</w:t>
-            </w:r>
-            <w:r>
-              <w:rPr>
-                <w:rFonts w:cstheme="minorHAnsi"/>
-                <w:sz w:val="32"/>
-                <w:szCs w:val="32"/>
-                <w:lang w:val="it"/>
-              </w:rPr>
-              <w:t xml:space="preserve"> di partenza</w:t>
-            </w:r>
-            <w:r>
-              <w:rPr>
-                <w:rFonts w:cstheme="minorHAnsi"/>
-                <w:sz w:val="32"/>
-                <w:szCs w:val="32"/>
-                <w:lang w:val="it"/>
-              </w:rPr>
-              <w:sym w:font="Wingdings" w:char="F0E0"/>
-            </w:r>
-            <w:r>
-              <w:rPr>
-                <w:rFonts w:cstheme="minorHAnsi"/>
-                <w:sz w:val="32"/>
-                <w:szCs w:val="32"/>
-                <w:lang w:val="it"/>
-              </w:rPr>
-              <w:t>Salerno</w:t>
-            </w:r>
-            <w:r>
-              <w:rPr>
-                <w:rFonts w:cstheme="minorHAnsi"/>
-                <w:sz w:val="32"/>
-                <w:szCs w:val="32"/>
-                <w:lang w:val="it"/>
-              </w:rPr>
-              <w:t xml:space="preserve">, </w:t>
-            </w:r>
-            <w:r>
-              <w:rPr>
-                <w:rFonts w:cstheme="minorHAnsi"/>
-                <w:sz w:val="32"/>
-                <w:szCs w:val="32"/>
-                <w:lang w:val="it"/>
-              </w:rPr>
-              <w:t>stazione</w:t>
-            </w:r>
-            <w:r>
-              <w:rPr>
-                <w:rFonts w:cstheme="minorHAnsi"/>
-                <w:sz w:val="32"/>
-                <w:szCs w:val="32"/>
-                <w:lang w:val="it"/>
-              </w:rPr>
-              <w:t xml:space="preserve"> di destinazione</w:t>
-            </w:r>
-            <w:r>
-              <w:rPr>
-                <w:rFonts w:cstheme="minorHAnsi"/>
-                <w:sz w:val="32"/>
-                <w:szCs w:val="32"/>
-                <w:lang w:val="it"/>
-              </w:rPr>
-              <w:sym w:font="Wingdings" w:char="F0E0"/>
-            </w:r>
-            <w:r>
-              <w:rPr>
-                <w:rFonts w:cstheme="minorHAnsi"/>
-                <w:sz w:val="32"/>
-                <w:szCs w:val="32"/>
-                <w:lang w:val="it"/>
-              </w:rPr>
-              <w:t>Roma Termini</w:t>
-            </w:r>
-            <w:r>
-              <w:rPr>
-                <w:rFonts w:cstheme="minorHAnsi"/>
-                <w:sz w:val="32"/>
-                <w:szCs w:val="32"/>
-                <w:lang w:val="it"/>
-              </w:rPr>
-              <w:t>, orario di partenza</w:t>
-            </w:r>
-            <w:r>
-              <w:rPr>
-                <w:rFonts w:cstheme="minorHAnsi"/>
-                <w:sz w:val="32"/>
-                <w:szCs w:val="32"/>
-                <w:lang w:val="it"/>
-              </w:rPr>
-              <w:sym w:font="Wingdings" w:char="F0E0"/>
-            </w:r>
-            <w:r>
-              <w:rPr>
-                <w:rFonts w:cstheme="minorHAnsi"/>
-                <w:sz w:val="32"/>
-                <w:szCs w:val="32"/>
-                <w:lang w:val="it"/>
-              </w:rPr>
-              <w:t>07:03, codice</w:t>
-            </w:r>
-            <w:r>
-              <w:rPr>
-                <w:rFonts w:cstheme="minorHAnsi"/>
-                <w:sz w:val="32"/>
-                <w:szCs w:val="32"/>
-                <w:lang w:val="it"/>
-              </w:rPr>
-              <w:t xml:space="preserve"> del treno</w:t>
-            </w:r>
-            <w:r>
-              <w:rPr>
-                <w:rFonts w:cstheme="minorHAnsi"/>
-                <w:sz w:val="32"/>
-                <w:szCs w:val="32"/>
-                <w:lang w:val="it"/>
-              </w:rPr>
-              <w:sym w:font="Wingdings" w:char="F0E0"/>
-            </w:r>
-            <w:r>
-              <w:rPr>
-                <w:rFonts w:cstheme="minorHAnsi"/>
-                <w:sz w:val="32"/>
-                <w:szCs w:val="32"/>
-                <w:lang w:val="it"/>
-              </w:rPr>
-              <w:t>4526</w:t>
             </w:r>
             <w:r>
               <w:rPr>
@@ -951,7 +1023,55 @@
                 <w:szCs w:val="32"/>
                 <w:lang w:val="it"/>
               </w:rPr>
-              <w:t>Una volta scelta la prima classe dalla spunta apposita, e accettato il sovraprezzo indicato, Antonio decide di procedere con l’acquisto.</w:t>
+              <w:t>Una volta scelta la prima classe dalla spunta apposita</w:t>
+            </w:r>
+            <w:r>
+              <w:rPr>
+                <w:rFonts w:cstheme="minorHAnsi"/>
+                <w:sz w:val="32"/>
+                <w:szCs w:val="32"/>
+                <w:lang w:val="it"/>
+              </w:rPr>
+              <w:t xml:space="preserve">, il numero di biglietti da acquistare e il nominativo del passeggero da apporre sul </w:t>
+            </w:r>
+            <w:proofErr w:type="spellStart"/>
+            <w:r>
+              <w:rPr>
+                <w:rFonts w:cstheme="minorHAnsi"/>
+                <w:sz w:val="32"/>
+                <w:szCs w:val="32"/>
+                <w:lang w:val="it"/>
+              </w:rPr>
+              <w:t>bigleitto</w:t>
+            </w:r>
+            <w:proofErr w:type="spellEnd"/>
+            <w:r>
+              <w:rPr>
+                <w:rFonts w:cstheme="minorHAnsi"/>
+                <w:sz w:val="32"/>
+                <w:szCs w:val="32"/>
+                <w:lang w:val="it"/>
+              </w:rPr>
+              <w:t>,</w:t>
+            </w:r>
+            <w:r>
+              <w:rPr>
+                <w:rFonts w:cstheme="minorHAnsi"/>
+                <w:sz w:val="32"/>
+                <w:szCs w:val="32"/>
+                <w:lang w:val="it"/>
+              </w:rPr>
+              <w:t xml:space="preserve"> Antonio decide di </w:t>
+            </w:r>
+            <w:r>
+              <w:rPr>
+                <w:rFonts w:cstheme="minorHAnsi"/>
+                <w:sz w:val="32"/>
+                <w:szCs w:val="32"/>
+                <w:lang w:val="it"/>
+              </w:rPr>
+              <w:lastRenderedPageBreak/>
+              <w:t>procedere con l’acquisto.</w:t>
             </w:r>
           </w:p>
           <w:p>
@@ -982,7 +1102,6 @@
                 <w:szCs w:val="32"/>
                 <w:lang w:val="it"/>
               </w:rPr>
-              <w:lastRenderedPageBreak/>
               <w:t>Antonio sarà reindirizzato alla pagina di pagamento</w:t>
             </w:r>
             <w:r>
@@ -1082,7 +1201,16 @@
                 <w:szCs w:val="32"/>
                 <w:lang w:val="it"/>
               </w:rPr>
-              <w:t>Antonio Cognome</w:t>
+              <w:t>Nome</w:t>
+            </w:r>
+            <w:r>
+              <w:rPr>
+                <w:rFonts w:cstheme="minorHAnsi"/>
+                <w:sz w:val="32"/>
+                <w:szCs w:val="32"/>
+                <w:lang w:val="it"/>
+              </w:rPr>
+              <w:t xml:space="preserve"> Cognome</w:t>
             </w:r>
             <w:r>
               <w:rPr>
@@ -1191,25 +1319,6 @@
         </w:tc>
       </w:tr>
     </w:tbl>
-    <w:p>
-      <w:pPr>
-        <w:widowControl w:val="0"/>
-        <w:suppressAutoHyphens/>
-        <w:autoSpaceDE w:val="0"/>
-        <w:autoSpaceDN w:val="0"/>
-        <w:adjustRightInd w:val="0"/>
-        <w:spacing w:after="0" w:line="240" w:lineRule="auto"/>
-        <w:jc w:val="both"/>
-        <w:rPr>
-          <w:rFonts w:cstheme="minorHAnsi"/>
-          <w:b/>
-          <w:bCs/>
-          <w:sz w:val="32"/>
-          <w:szCs w:val="28"/>
-          <w:lang w:val="it"/>
-        </w:rPr>
-      </w:pPr>
-    </w:p>
     <w:p>
       <w:pPr>
         <w:widowControl w:val="0"/>
@@ -1479,15 +1588,6 @@
                 <w:szCs w:val="32"/>
                 <w:lang w:val="it"/>
               </w:rPr>
-              <w:t xml:space="preserve">giornaliera </w:t>
-            </w:r>
-            <w:r>
-              <w:rPr>
-                <w:rFonts w:cstheme="minorHAnsi"/>
-                <w:sz w:val="32"/>
-                <w:szCs w:val="32"/>
-                <w:lang w:val="it"/>
-              </w:rPr>
               <w:t>Firenze-Torino delle ore 15:00 istituita di recente a causa della frequente richiesta dei pendolari.</w:t>
             </w:r>
           </w:p>
@@ -1698,7 +1798,25 @@
                 <w:szCs w:val="32"/>
                 <w:lang w:val="it"/>
               </w:rPr>
-              <w:t>: prezzo unitario</w:t>
+              <w:t xml:space="preserve">: </w:t>
+            </w:r>
+            <w:r>
+              <w:rPr>
+                <w:rFonts w:cstheme="minorHAnsi"/>
+                <w:sz w:val="32"/>
+                <w:szCs w:val="32"/>
+                <w:lang w:val="it"/>
+              </w:rPr>
+              <w:t>stazione</w:t>
+            </w:r>
+            <w:r>
+              <w:rPr>
+                <w:rFonts w:cstheme="minorHAnsi"/>
+                <w:sz w:val="32"/>
+                <w:szCs w:val="32"/>
+                <w:lang w:val="it"/>
+              </w:rPr>
+              <w:t xml:space="preserve"> di partenza</w:t>
             </w:r>
             <w:r>
               <w:rPr>
@@ -1716,7 +1834,7 @@
                 <w:szCs w:val="32"/>
                 <w:lang w:val="it"/>
               </w:rPr>
-              <w:t>15,30€</w:t>
+              <w:t>Firenze</w:t>
             </w:r>
             <w:r>
               <w:rPr>
@@ -1743,7 +1861,7 @@
                 <w:szCs w:val="32"/>
                 <w:lang w:val="it"/>
               </w:rPr>
-              <w:t xml:space="preserve"> di partenza</w:t>
+              <w:t xml:space="preserve"> di destinazione</w:t>
             </w:r>
             <w:r>
               <w:rPr>
@@ -1761,34 +1879,34 @@
                 <w:szCs w:val="32"/>
                 <w:lang w:val="it"/>
               </w:rPr>
-              <w:t>Firenze</w:t>
-            </w:r>
-            <w:r>
-              <w:rPr>
-                <w:rFonts w:cstheme="minorHAnsi"/>
-                <w:sz w:val="32"/>
-                <w:szCs w:val="32"/>
-                <w:lang w:val="it"/>
-              </w:rPr>
-              <w:t xml:space="preserve">, </w:t>
-            </w:r>
-            <w:r>
-              <w:rPr>
-                <w:rFonts w:cstheme="minorHAnsi"/>
-                <w:sz w:val="32"/>
-                <w:szCs w:val="32"/>
-                <w:lang w:val="it"/>
-              </w:rPr>
-              <w:t>stazione</w:t>
-            </w:r>
-            <w:r>
-              <w:rPr>
-                <w:rFonts w:cstheme="minorHAnsi"/>
-                <w:sz w:val="32"/>
-                <w:szCs w:val="32"/>
-                <w:lang w:val="it"/>
-              </w:rPr>
-              <w:t xml:space="preserve"> di destinazione</w:t>
+              <w:t>Torino</w:t>
+            </w:r>
+            <w:r>
+              <w:rPr>
+                <w:rFonts w:cstheme="minorHAnsi"/>
+                <w:sz w:val="32"/>
+                <w:szCs w:val="32"/>
+                <w:lang w:val="it"/>
+              </w:rPr>
+              <w:t>,</w:t>
+            </w:r>
+            <w:r>
+              <w:rPr>
+                <w:rFonts w:cstheme="minorHAnsi"/>
+                <w:sz w:val="32"/>
+                <w:szCs w:val="32"/>
+                <w:lang w:val="it"/>
+              </w:rPr>
+              <w:t xml:space="preserve"> </w:t>
+            </w:r>
+            <w:r>
+              <w:rPr>
+                <w:rFonts w:cstheme="minorHAnsi"/>
+                <w:sz w:val="32"/>
+                <w:szCs w:val="32"/>
+                <w:lang w:val="it"/>
+              </w:rPr>
+              <w:t>data</w:t>
             </w:r>
             <w:r>
               <w:rPr>
@@ -1806,16 +1924,25 @@
                 <w:szCs w:val="32"/>
                 <w:lang w:val="it"/>
               </w:rPr>
-              <w:t>Torino</w:t>
-            </w:r>
-            <w:r>
-              <w:rPr>
-                <w:rFonts w:cstheme="minorHAnsi"/>
-                <w:sz w:val="32"/>
-                <w:szCs w:val="32"/>
-                <w:lang w:val="it"/>
-              </w:rPr>
-              <w:t>, orario di partenza</w:t>
+              <w:t>05/10/2019,</w:t>
+            </w:r>
+            <w:r>
+              <w:rPr>
+                <w:rFonts w:cstheme="minorHAnsi"/>
+                <w:sz w:val="32"/>
+                <w:szCs w:val="32"/>
+                <w:lang w:val="it"/>
+              </w:rPr>
+              <w:t xml:space="preserve"> </w:t>
+            </w:r>
+            <w:r>
+              <w:rPr>
+                <w:rFonts w:cstheme="minorHAnsi"/>
+                <w:sz w:val="32"/>
+                <w:szCs w:val="32"/>
+                <w:lang w:val="it"/>
+              </w:rPr>
+              <w:t>orario di partenza</w:t>
             </w:r>
             <w:r>
               <w:rPr>
@@ -1842,7 +1969,16 @@
                 <w:szCs w:val="32"/>
                 <w:lang w:val="it"/>
               </w:rPr>
-              <w:t>, tempo impiegato</w:t>
+              <w:t>,</w:t>
+            </w:r>
+            <w:r>
+              <w:rPr>
+                <w:rFonts w:cstheme="minorHAnsi"/>
+                <w:sz w:val="32"/>
+                <w:szCs w:val="32"/>
+                <w:lang w:val="it"/>
+              </w:rPr>
+              <w:t xml:space="preserve"> ora di arrivo</w:t>
             </w:r>
             <w:r>
               <w:rPr>
@@ -1860,6 +1996,69 @@
                 <w:szCs w:val="32"/>
                 <w:lang w:val="it"/>
               </w:rPr>
+              <w:t>17</w:t>
+            </w:r>
+            <w:r>
+              <w:rPr>
+                <w:rFonts w:cstheme="minorHAnsi"/>
+                <w:sz w:val="32"/>
+                <w:szCs w:val="32"/>
+                <w:lang w:val="it"/>
+              </w:rPr>
+              <w:t>:</w:t>
+            </w:r>
+            <w:r>
+              <w:rPr>
+                <w:rFonts w:cstheme="minorHAnsi"/>
+                <w:sz w:val="32"/>
+                <w:szCs w:val="32"/>
+                <w:lang w:val="it"/>
+              </w:rPr>
+              <w:t>55</w:t>
+            </w:r>
+            <w:r>
+              <w:rPr>
+                <w:rFonts w:cstheme="minorHAnsi"/>
+                <w:sz w:val="32"/>
+                <w:szCs w:val="32"/>
+                <w:lang w:val="it"/>
+              </w:rPr>
+              <w:t>,</w:t>
+            </w:r>
+            <w:r>
+              <w:rPr>
+                <w:rFonts w:cstheme="minorHAnsi"/>
+                <w:sz w:val="32"/>
+                <w:szCs w:val="32"/>
+                <w:lang w:val="it"/>
+              </w:rPr>
+              <w:t xml:space="preserve"> </w:t>
+            </w:r>
+            <w:r>
+              <w:rPr>
+                <w:rFonts w:cstheme="minorHAnsi"/>
+                <w:sz w:val="32"/>
+                <w:szCs w:val="32"/>
+                <w:lang w:val="it"/>
+              </w:rPr>
+              <w:t>durata corsa</w:t>
+            </w:r>
+            <w:r>
+              <w:rPr>
+                <w:rFonts w:cstheme="minorHAnsi"/>
+                <w:sz w:val="32"/>
+                <w:szCs w:val="32"/>
+                <w:lang w:val="it"/>
+              </w:rPr>
+              <w:sym w:font="Wingdings" w:char="F0E0"/>
+            </w:r>
+            <w:r>
+              <w:rPr>
+                <w:rFonts w:cstheme="minorHAnsi"/>
+                <w:sz w:val="32"/>
+                <w:szCs w:val="32"/>
+                <w:lang w:val="it"/>
+              </w:rPr>
               <w:t>2h55m</w:t>
             </w:r>
             <w:r>
@@ -1887,7 +2086,16 @@
                 <w:szCs w:val="32"/>
                 <w:lang w:val="it"/>
               </w:rPr>
-              <w:t>data</w:t>
+              <w:t xml:space="preserve">codice </w:t>
+            </w:r>
+            <w:r>
+              <w:rPr>
+                <w:rFonts w:cstheme="minorHAnsi"/>
+                <w:sz w:val="32"/>
+                <w:szCs w:val="32"/>
+                <w:lang w:val="it"/>
+              </w:rPr>
+              <w:t>treno</w:t>
             </w:r>
             <w:r>
               <w:rPr>
@@ -1905,7 +2113,43 @@
                 <w:szCs w:val="32"/>
                 <w:lang w:val="it"/>
               </w:rPr>
-              <w:t>giornaliera</w:t>
+              <w:t xml:space="preserve">4218, </w:t>
+            </w:r>
+            <w:r>
+              <w:rPr>
+                <w:rFonts w:cstheme="minorHAnsi"/>
+                <w:sz w:val="32"/>
+                <w:szCs w:val="32"/>
+                <w:lang w:val="it"/>
+              </w:rPr>
+              <w:t xml:space="preserve">numero </w:t>
+            </w:r>
+            <w:r>
+              <w:rPr>
+                <w:rFonts w:cstheme="minorHAnsi"/>
+                <w:sz w:val="32"/>
+                <w:szCs w:val="32"/>
+                <w:lang w:val="it"/>
+              </w:rPr>
+              <w:t>posti economy</w:t>
+            </w:r>
+            <w:r>
+              <w:rPr>
+                <w:rFonts w:cstheme="minorHAnsi"/>
+                <w:sz w:val="32"/>
+                <w:szCs w:val="32"/>
+                <w:lang w:val="it"/>
+              </w:rPr>
+              <w:sym w:font="Wingdings" w:char="F0E0"/>
+            </w:r>
+            <w:r>
+              <w:rPr>
+                <w:rFonts w:cstheme="minorHAnsi"/>
+                <w:sz w:val="32"/>
+                <w:szCs w:val="32"/>
+                <w:lang w:val="it"/>
+              </w:rPr>
+              <w:t>4</w:t>
             </w:r>
             <w:bookmarkStart w:id="0" w:name="_GoBack"/>
             <w:bookmarkEnd w:id="0"/>
@@ -1916,16 +2160,25 @@
                 <w:szCs w:val="32"/>
                 <w:lang w:val="it"/>
               </w:rPr>
-              <w:t>,</w:t>
-            </w:r>
-            <w:r>
-              <w:rPr>
-                <w:rFonts w:cstheme="minorHAnsi"/>
-                <w:sz w:val="32"/>
-                <w:szCs w:val="32"/>
-                <w:lang w:val="it"/>
-              </w:rPr>
-              <w:t xml:space="preserve"> numero del treno</w:t>
+              <w:t>7</w:t>
+            </w:r>
+            <w:r>
+              <w:rPr>
+                <w:rFonts w:cstheme="minorHAnsi"/>
+                <w:sz w:val="32"/>
+                <w:szCs w:val="32"/>
+                <w:lang w:val="it"/>
+              </w:rPr>
+              <w:t>0</w:t>
+            </w:r>
+            <w:r>
+              <w:rPr>
+                <w:rFonts w:cstheme="minorHAnsi"/>
+                <w:sz w:val="32"/>
+                <w:szCs w:val="32"/>
+                <w:lang w:val="it"/>
+              </w:rPr>
+              <w:t>, costo biglietto economy</w:t>
             </w:r>
             <w:r>
               <w:rPr>
@@ -1943,16 +2196,34 @@
                 <w:szCs w:val="32"/>
                 <w:lang w:val="it"/>
               </w:rPr>
-              <w:t xml:space="preserve">4218, </w:t>
-            </w:r>
-            <w:r>
-              <w:rPr>
-                <w:rFonts w:cstheme="minorHAnsi"/>
-                <w:sz w:val="32"/>
-                <w:szCs w:val="32"/>
-                <w:lang w:val="it"/>
-              </w:rPr>
-              <w:t>numero di biglietti disponibili</w:t>
+              <w:t xml:space="preserve">20,50€, </w:t>
+            </w:r>
+            <w:r>
+              <w:rPr>
+                <w:rFonts w:cstheme="minorHAnsi"/>
+                <w:sz w:val="32"/>
+                <w:szCs w:val="32"/>
+                <w:lang w:val="it"/>
+              </w:rPr>
+              <w:t xml:space="preserve">numero </w:t>
+            </w:r>
+            <w:r>
+              <w:rPr>
+                <w:rFonts w:cstheme="minorHAnsi"/>
+                <w:sz w:val="32"/>
+                <w:szCs w:val="32"/>
+                <w:lang w:val="it"/>
+              </w:rPr>
+              <w:t xml:space="preserve">posti </w:t>
+            </w:r>
+            <w:r>
+              <w:rPr>
+                <w:rFonts w:cstheme="minorHAnsi"/>
+                <w:sz w:val="32"/>
+                <w:szCs w:val="32"/>
+                <w:lang w:val="it"/>
+              </w:rPr>
+              <w:t>business</w:t>
             </w:r>
             <w:r>
               <w:rPr>
@@ -1970,6 +2241,114 @@
                 <w:szCs w:val="32"/>
                 <w:lang w:val="it"/>
               </w:rPr>
+              <w:t>4</w:t>
+            </w:r>
+            <w:r>
+              <w:rPr>
+                <w:rFonts w:cstheme="minorHAnsi"/>
+                <w:sz w:val="32"/>
+                <w:szCs w:val="32"/>
+                <w:lang w:val="it"/>
+              </w:rPr>
+              <w:t>00</w:t>
+            </w:r>
+            <w:r>
+              <w:rPr>
+                <w:rFonts w:cstheme="minorHAnsi"/>
+                <w:sz w:val="32"/>
+                <w:szCs w:val="32"/>
+                <w:lang w:val="it"/>
+              </w:rPr>
+              <w:t xml:space="preserve">, costo biglietto </w:t>
+            </w:r>
+            <w:r>
+              <w:rPr>
+                <w:rFonts w:cstheme="minorHAnsi"/>
+                <w:sz w:val="32"/>
+                <w:szCs w:val="32"/>
+                <w:lang w:val="it"/>
+              </w:rPr>
+              <w:t>business</w:t>
+            </w:r>
+            <w:r>
+              <w:rPr>
+                <w:rFonts w:cstheme="minorHAnsi"/>
+                <w:sz w:val="32"/>
+                <w:szCs w:val="32"/>
+                <w:lang w:val="it"/>
+              </w:rPr>
+              <w:sym w:font="Wingdings" w:char="F0E0"/>
+            </w:r>
+            <w:r>
+              <w:rPr>
+                <w:rFonts w:cstheme="minorHAnsi"/>
+                <w:sz w:val="32"/>
+                <w:szCs w:val="32"/>
+                <w:lang w:val="it"/>
+              </w:rPr>
+              <w:t>31,8</w:t>
+            </w:r>
+            <w:r>
+              <w:rPr>
+                <w:rFonts w:cstheme="minorHAnsi"/>
+                <w:sz w:val="32"/>
+                <w:szCs w:val="32"/>
+                <w:lang w:val="it"/>
+              </w:rPr>
+              <w:t>0€,</w:t>
+            </w:r>
+            <w:r>
+              <w:rPr>
+                <w:rFonts w:cstheme="minorHAnsi"/>
+                <w:sz w:val="32"/>
+                <w:szCs w:val="32"/>
+                <w:lang w:val="it"/>
+              </w:rPr>
+              <w:t xml:space="preserve"> </w:t>
+            </w:r>
+            <w:r>
+              <w:rPr>
+                <w:rFonts w:cstheme="minorHAnsi"/>
+                <w:sz w:val="32"/>
+                <w:szCs w:val="32"/>
+                <w:lang w:val="it"/>
+              </w:rPr>
+              <w:t xml:space="preserve">numero </w:t>
+            </w:r>
+            <w:r>
+              <w:rPr>
+                <w:rFonts w:cstheme="minorHAnsi"/>
+                <w:sz w:val="32"/>
+                <w:szCs w:val="32"/>
+                <w:lang w:val="it"/>
+              </w:rPr>
+              <w:t xml:space="preserve">posti </w:t>
+            </w:r>
+            <w:r>
+              <w:rPr>
+                <w:rFonts w:cstheme="minorHAnsi"/>
+                <w:sz w:val="32"/>
+                <w:szCs w:val="32"/>
+                <w:lang w:val="it"/>
+              </w:rPr>
+              <w:t>premium</w:t>
+            </w:r>
+            <w:r>
+              <w:rPr>
+                <w:rFonts w:cstheme="minorHAnsi"/>
+                <w:sz w:val="32"/>
+                <w:szCs w:val="32"/>
+                <w:lang w:val="it"/>
+              </w:rPr>
+              <w:sym w:font="Wingdings" w:char="F0E0"/>
+            </w:r>
+            <w:r>
+              <w:rPr>
+                <w:rFonts w:cstheme="minorHAnsi"/>
+                <w:sz w:val="32"/>
+                <w:szCs w:val="32"/>
+                <w:lang w:val="it"/>
+              </w:rPr>
               <w:t>2</w:t>
             </w:r>
             <w:r>
@@ -1979,25 +2358,52 @@
                 <w:szCs w:val="32"/>
                 <w:lang w:val="it"/>
               </w:rPr>
-              <w:t>7</w:t>
-            </w:r>
-            <w:r>
-              <w:rPr>
-                <w:rFonts w:cstheme="minorHAnsi"/>
-                <w:sz w:val="32"/>
-                <w:szCs w:val="32"/>
-                <w:lang w:val="it"/>
-              </w:rPr>
-              <w:t>7</w:t>
-            </w:r>
-            <w:r>
-              <w:rPr>
-                <w:rFonts w:cstheme="minorHAnsi"/>
-                <w:sz w:val="32"/>
-                <w:szCs w:val="32"/>
-                <w:lang w:val="it"/>
-              </w:rPr>
-              <w:t>0</w:t>
+              <w:t>40</w:t>
+            </w:r>
+            <w:r>
+              <w:rPr>
+                <w:rFonts w:cstheme="minorHAnsi"/>
+                <w:sz w:val="32"/>
+                <w:szCs w:val="32"/>
+                <w:lang w:val="it"/>
+              </w:rPr>
+              <w:t xml:space="preserve">, costo biglietto </w:t>
+            </w:r>
+            <w:r>
+              <w:rPr>
+                <w:rFonts w:cstheme="minorHAnsi"/>
+                <w:sz w:val="32"/>
+                <w:szCs w:val="32"/>
+                <w:lang w:val="it"/>
+              </w:rPr>
+              <w:t>premium</w:t>
+            </w:r>
+            <w:r>
+              <w:rPr>
+                <w:rFonts w:cstheme="minorHAnsi"/>
+                <w:sz w:val="32"/>
+                <w:szCs w:val="32"/>
+                <w:lang w:val="it"/>
+              </w:rPr>
+              <w:sym w:font="Wingdings" w:char="F0E0"/>
+            </w:r>
+            <w:r>
+              <w:rPr>
+                <w:rFonts w:cstheme="minorHAnsi"/>
+                <w:sz w:val="32"/>
+                <w:szCs w:val="32"/>
+                <w:lang w:val="it"/>
+              </w:rPr>
+              <w:t>42</w:t>
+            </w:r>
+            <w:r>
+              <w:rPr>
+                <w:rFonts w:cstheme="minorHAnsi"/>
+                <w:sz w:val="32"/>
+                <w:szCs w:val="32"/>
+                <w:lang w:val="it"/>
+              </w:rPr>
+              <w:t>,50€</w:t>
             </w:r>
             <w:r>
               <w:rPr>
@@ -2046,7 +2452,17 @@
                 <w:szCs w:val="32"/>
                 <w:lang w:val="it"/>
               </w:rPr>
-              <w:t>confermato e aver avuto la conferma dal sistema dell’avvenuto inserimento della nuova corsa, Giovanni si accorge di aver commesso un errore in fase di compilazione della form</w:t>
+              <w:t xml:space="preserve">confermato e aver avuto la conferma dal sistema dell’avvenuto inserimento della nuova corsa, Giovanni si accorge di aver commesso un errore in fase di </w:t>
+            </w:r>
+            <w:r>
+              <w:rPr>
+                <w:rFonts w:cstheme="minorHAnsi"/>
+                <w:sz w:val="32"/>
+                <w:szCs w:val="32"/>
+                <w:lang w:val="it"/>
+              </w:rPr>
+              <w:lastRenderedPageBreak/>
+              <w:t>compilazione della form</w:t>
             </w:r>
             <w:r>
               <w:rPr>
@@ -2180,7 +2596,6 @@
                 <w:szCs w:val="32"/>
                 <w:lang w:val="it"/>
               </w:rPr>
-              <w:lastRenderedPageBreak/>
               <w:t>L’amministratore effettua una ricerca per trovare la corsa appena inserita compilando i campi: stazione di partenza</w:t>
             </w:r>
             <w:r>
@@ -2217,7 +2632,52 @@
                 <w:szCs w:val="32"/>
                 <w:lang w:val="it"/>
               </w:rPr>
-              <w:t>Torino.</w:t>
+              <w:t>Torino</w:t>
+            </w:r>
+            <w:r>
+              <w:rPr>
+                <w:rFonts w:cstheme="minorHAnsi"/>
+                <w:sz w:val="32"/>
+                <w:szCs w:val="32"/>
+                <w:lang w:val="it"/>
+              </w:rPr>
+              <w:t xml:space="preserve">, </w:t>
+            </w:r>
+            <w:r>
+              <w:rPr>
+                <w:rFonts w:cstheme="minorHAnsi"/>
+                <w:sz w:val="32"/>
+                <w:szCs w:val="32"/>
+                <w:lang w:val="it"/>
+              </w:rPr>
+              <w:t>data</w:t>
+            </w:r>
+            <w:r>
+              <w:rPr>
+                <w:rFonts w:cstheme="minorHAnsi"/>
+                <w:sz w:val="32"/>
+                <w:szCs w:val="32"/>
+                <w:lang w:val="it"/>
+              </w:rPr>
+              <w:sym w:font="Wingdings" w:char="F0E0"/>
+            </w:r>
+            <w:r>
+              <w:rPr>
+                <w:rFonts w:cstheme="minorHAnsi"/>
+                <w:sz w:val="32"/>
+                <w:szCs w:val="32"/>
+                <w:lang w:val="it"/>
+              </w:rPr>
+              <w:t>05/10/2019</w:t>
+            </w:r>
+            <w:r>
+              <w:rPr>
+                <w:rFonts w:cstheme="minorHAnsi"/>
+                <w:sz w:val="32"/>
+                <w:szCs w:val="32"/>
+                <w:lang w:val="it"/>
+              </w:rPr>
+              <w:t>.</w:t>
             </w:r>
           </w:p>
           <w:p>
@@ -2279,7 +2739,16 @@
                 <w:szCs w:val="32"/>
                 <w:lang w:val="it"/>
               </w:rPr>
-              <w:t>Il campo errato è numero di biglietti disponibili</w:t>
+              <w:t xml:space="preserve">Il campo errato è numero </w:t>
+            </w:r>
+            <w:r>
+              <w:rPr>
+                <w:rFonts w:cstheme="minorHAnsi"/>
+                <w:sz w:val="32"/>
+                <w:szCs w:val="32"/>
+                <w:lang w:val="it"/>
+              </w:rPr>
+              <w:t>posti economy</w:t>
             </w:r>
             <w:r>
               <w:rPr>
@@ -2297,7 +2766,16 @@
                 <w:szCs w:val="32"/>
                 <w:lang w:val="it"/>
               </w:rPr>
-              <w:t>2770.</w:t>
+              <w:t>770</w:t>
+            </w:r>
+            <w:r>
+              <w:rPr>
+                <w:rFonts w:cstheme="minorHAnsi"/>
+                <w:sz w:val="32"/>
+                <w:szCs w:val="32"/>
+                <w:lang w:val="it"/>
+              </w:rPr>
+              <w:t>.</w:t>
             </w:r>
           </w:p>
           <w:p>
@@ -2337,25 +2815,16 @@
                 <w:szCs w:val="32"/>
                 <w:lang w:val="it"/>
               </w:rPr>
-              <w:t>numero di biglietti disponib</w:t>
-            </w:r>
-            <w:r>
-              <w:rPr>
-                <w:rFonts w:cstheme="minorHAnsi"/>
-                <w:sz w:val="32"/>
-                <w:szCs w:val="32"/>
-                <w:lang w:val="it"/>
-              </w:rPr>
-              <w:t>i</w:t>
-            </w:r>
-            <w:r>
-              <w:rPr>
-                <w:rFonts w:cstheme="minorHAnsi"/>
-                <w:sz w:val="32"/>
-                <w:szCs w:val="32"/>
-                <w:lang w:val="it"/>
-              </w:rPr>
-              <w:t>li</w:t>
+              <w:t>numero posti economy</w:t>
+            </w:r>
+            <w:r>
+              <w:rPr>
+                <w:rFonts w:cstheme="minorHAnsi"/>
+                <w:sz w:val="32"/>
+                <w:szCs w:val="32"/>
+                <w:lang w:val="it"/>
+              </w:rPr>
+              <w:t xml:space="preserve"> </w:t>
             </w:r>
             <w:r>
               <w:rPr>
@@ -2373,25 +2842,16 @@
                 <w:szCs w:val="32"/>
                 <w:lang w:val="it"/>
               </w:rPr>
-              <w:t>2</w:t>
-            </w:r>
-            <w:r>
-              <w:rPr>
-                <w:rFonts w:cstheme="minorHAnsi"/>
-                <w:sz w:val="32"/>
-                <w:szCs w:val="32"/>
-                <w:lang w:val="it"/>
-              </w:rPr>
-              <w:t>70</w:t>
-            </w:r>
-            <w:r>
-              <w:rPr>
-                <w:rFonts w:cstheme="minorHAnsi"/>
-                <w:sz w:val="32"/>
-                <w:szCs w:val="32"/>
-                <w:lang w:val="it"/>
-              </w:rPr>
-              <w:t xml:space="preserve">, Giovanni può salvare la modifica apportata </w:t>
+              <w:t>7</w:t>
+            </w:r>
+            <w:r>
+              <w:rPr>
+                <w:rFonts w:cstheme="minorHAnsi"/>
+                <w:sz w:val="32"/>
+                <w:szCs w:val="32"/>
+                <w:lang w:val="it"/>
+              </w:rPr>
+              <w:t xml:space="preserve">70, Giovanni può salvare la modifica apportata </w:t>
             </w:r>
             <w:r>
               <w:rPr>
@@ -2724,6 +3184,104 @@
     </w:lvl>
   </w:abstractNum>
   <w:abstractNum w:abstractNumId="3" w15:restartNumberingAfterBreak="0">
+    <w:nsid w:val="2B2032B0"/>
+    <w:multiLevelType w:val="multilevel"/>
+    <w:tmpl w:val="4B823820"/>
+    <w:lvl w:ilvl="0">
+      <w:start w:val="1"/>
+      <w:numFmt w:val="bullet"/>
+      <w:lvlText w:val=""/>
+      <w:lvlJc w:val="left"/>
+      <w:pPr>
+        <w:ind w:left="6314" w:hanging="360"/>
+      </w:pPr>
+      <w:rPr>
+        <w:rFonts w:ascii="Symbol" w:hAnsi="Symbol" w:hint="default"/>
+        <w:b w:val="0"/>
+      </w:rPr>
+    </w:lvl>
+    <w:lvl w:ilvl="1">
+      <w:start w:val="2"/>
+      <w:numFmt w:val="decimal"/>
+      <w:isLgl/>
+      <w:lvlText w:val="%1.%2"/>
+      <w:lvlJc w:val="left"/>
+      <w:pPr>
+        <w:ind w:left="1288" w:hanging="720"/>
+      </w:pPr>
+    </w:lvl>
+    <w:lvl w:ilvl="2">
+      <w:start w:val="2"/>
+      <w:numFmt w:val="decimal"/>
+      <w:isLgl/>
+      <w:lvlText w:val="%1.%2.%3"/>
+      <w:lvlJc w:val="left"/>
+      <w:pPr>
+        <w:ind w:left="1288" w:hanging="720"/>
+      </w:pPr>
+    </w:lvl>
+    <w:lvl w:ilvl="3">
+      <w:start w:val="1"/>
+      <w:numFmt w:val="decimal"/>
+      <w:isLgl/>
+      <w:lvlText w:val="%1.%2.%3.%4"/>
+      <w:lvlJc w:val="left"/>
+      <w:pPr>
+        <w:ind w:left="1648" w:hanging="1080"/>
+      </w:pPr>
+    </w:lvl>
+    <w:lvl w:ilvl="4">
+      <w:start w:val="1"/>
+      <w:numFmt w:val="decimal"/>
+      <w:isLgl/>
+      <w:lvlText w:val="%1.%2.%3.%4.%5"/>
+      <w:lvlJc w:val="left"/>
+      <w:pPr>
+        <w:ind w:left="2008" w:hanging="1440"/>
+      </w:pPr>
+    </w:lvl>
+    <w:lvl w:ilvl="5">
+      <w:start w:val="1"/>
+      <w:numFmt w:val="decimal"/>
+      <w:isLgl/>
+      <w:lvlText w:val="%1.%2.%3.%4.%5.%6"/>
+      <w:lvlJc w:val="left"/>
+      <w:pPr>
+        <w:ind w:left="2008" w:hanging="1440"/>
+      </w:pPr>
+    </w:lvl>
+    <w:lvl w:ilvl="6">
+      <w:start w:val="1"/>
+      <w:numFmt w:val="decimal"/>
+      <w:isLgl/>
+      <w:lvlText w:val="%1.%2.%3.%4.%5.%6.%7"/>
+      <w:lvlJc w:val="left"/>
+      <w:pPr>
+        <w:ind w:left="2368" w:hanging="1800"/>
+      </w:pPr>
+    </w:lvl>
+    <w:lvl w:ilvl="7">
+      <w:start w:val="1"/>
+      <w:numFmt w:val="decimal"/>
+      <w:isLgl/>
+      <w:lvlText w:val="%1.%2.%3.%4.%5.%6.%7.%8"/>
+      <w:lvlJc w:val="left"/>
+      <w:pPr>
+        <w:ind w:left="2728" w:hanging="2160"/>
+      </w:pPr>
+    </w:lvl>
+    <w:lvl w:ilvl="8">
+      <w:start w:val="1"/>
+      <w:numFmt w:val="decimal"/>
+      <w:isLgl/>
+      <w:lvlText w:val="%1.%2.%3.%4.%5.%6.%7.%8.%9"/>
+      <w:lvlJc w:val="left"/>
+      <w:pPr>
+        <w:ind w:left="2728" w:hanging="2160"/>
+      </w:pPr>
+    </w:lvl>
+  </w:abstractNum>
+  <w:abstractNum w:abstractNumId="4" w15:restartNumberingAfterBreak="0">
     <w:nsid w:val="2CEC0CC9"/>
     <w:multiLevelType w:val="hybridMultilevel"/>
     <w:tmpl w:val="7E9E1264"/>
@@ -2836,7 +3394,7 @@
       </w:rPr>
     </w:lvl>
   </w:abstractNum>
-  <w:abstractNum w:abstractNumId="4" w15:restartNumberingAfterBreak="0">
+  <w:abstractNum w:abstractNumId="5" w15:restartNumberingAfterBreak="0">
     <w:nsid w:val="393A217F"/>
     <w:multiLevelType w:val="hybridMultilevel"/>
     <w:tmpl w:val="5FA01204"/>
@@ -2949,7 +3507,7 @@
       </w:rPr>
     </w:lvl>
   </w:abstractNum>
-  <w:abstractNum w:abstractNumId="5" w15:restartNumberingAfterBreak="0">
+  <w:abstractNum w:abstractNumId="6" w15:restartNumberingAfterBreak="0">
     <w:nsid w:val="5E9E283C"/>
     <w:multiLevelType w:val="hybridMultilevel"/>
     <w:tmpl w:val="7F5EDE9E"/>
@@ -3062,7 +3620,7 @@
       </w:rPr>
     </w:lvl>
   </w:abstractNum>
-  <w:abstractNum w:abstractNumId="6" w15:restartNumberingAfterBreak="0">
+  <w:abstractNum w:abstractNumId="7" w15:restartNumberingAfterBreak="0">
     <w:nsid w:val="6E5626A6"/>
     <w:multiLevelType w:val="hybridMultilevel"/>
     <w:tmpl w:val="C14AD7A4"/>
@@ -3190,22 +3748,25 @@
     </w:lvlOverride>
   </w:num>
   <w:num w:numId="2">
-    <w:abstractNumId w:val="4"/>
+    <w:abstractNumId w:val="5"/>
   </w:num>
   <w:num w:numId="3">
-    <w:abstractNumId w:val="6"/>
+    <w:abstractNumId w:val="7"/>
   </w:num>
   <w:num w:numId="4">
     <w:abstractNumId w:val="1"/>
   </w:num>
   <w:num w:numId="5">
-    <w:abstractNumId w:val="5"/>
+    <w:abstractNumId w:val="6"/>
   </w:num>
   <w:num w:numId="6">
-    <w:abstractNumId w:val="3"/>
+    <w:abstractNumId w:val="4"/>
   </w:num>
   <w:num w:numId="7">
     <w:abstractNumId w:val="2"/>
+  </w:num>
+  <w:num w:numId="8">
+    <w:abstractNumId w:val="3"/>
   </w:num>
 </w:numbering>
 </file>
@@ -3945,7 +4506,7 @@
 </file>
 
 <file path=customXml/itemProps1.xml><?xml version="1.0" encoding="utf-8"?>
-<ds:datastoreItem xmlns:ds="http://schemas.openxmlformats.org/officeDocument/2006/customXml" ds:itemID="{0EB019DE-1BD4-4044-B94A-D532164058EC}">
+<ds:datastoreItem xmlns:ds="http://schemas.openxmlformats.org/officeDocument/2006/customXml" ds:itemID="{D4D27614-735F-4FD5-A636-695B2EA09113}">
   <ds:schemaRefs>
     <ds:schemaRef ds:uri="http://schemas.openxmlformats.org/officeDocument/2006/bibliography"/>
   </ds:schemaRefs>
